--- a/Report.docx
+++ b/Report.docx
@@ -1,6 +1,6 @@
 
 <file path=word/document.xml><?xml version="1.0" encoding="utf-8"?>
-<w:document xmlns:wpc="http://schemas.microsoft.com/office/word/2010/wordprocessingCanvas" xmlns:cx="http://schemas.microsoft.com/office/drawing/2014/chartex" xmlns:cx1="http://schemas.microsoft.com/office/drawing/2015/9/8/chartex" xmlns:cx2="http://schemas.microsoft.com/office/drawing/2015/10/21/chartex" xmlns:cx3="http://schemas.microsoft.com/office/drawing/2016/5/9/chartex" xmlns:cx4="http://schemas.microsoft.com/office/drawing/2016/5/10/chartex" xmlns:cx5="http://schemas.microsoft.com/office/drawing/2016/5/11/chartex" xmlns:cx6="http://schemas.microsoft.com/office/drawing/2016/5/12/chartex" xmlns:cx7="http://schemas.microsoft.com/office/drawing/2016/5/13/chartex" xmlns:cx8="http://schemas.microsoft.com/office/drawing/2016/5/14/chartex" xmlns:mc="http://schemas.openxmlformats.org/markup-compatibility/2006" xmlns:aink="http://schemas.microsoft.com/office/drawing/2016/ink" xmlns:am3d="http://schemas.microsoft.com/office/drawing/2017/model3d" xmlns:o="urn:schemas-microsoft-com:office:office" xmlns:r="http://schemas.openxmlformats.org/officeDocument/2006/relationships" xmlns:m="http://schemas.openxmlformats.org/officeDocument/2006/math" xmlns:v="urn:schemas-microsoft-com:vml" xmlns:wp14="http://schemas.microsoft.com/office/word/2010/wordprocessingDrawing" xmlns:wp="http://schemas.openxmlformats.org/drawingml/2006/wordprocessingDrawing" xmlns:w10="urn:schemas-microsoft-com:office:word" xmlns:w="http://schemas.openxmlformats.org/wordprocessingml/2006/main" xmlns:w14="http://schemas.microsoft.com/office/word/2010/wordml" xmlns:w15="http://schemas.microsoft.com/office/word/2012/wordml" xmlns:w16cex="http://schemas.microsoft.com/office/word/2018/wordml/cex" xmlns:w16cid="http://schemas.microsoft.com/office/word/2016/wordml/cid" xmlns:w16="http://schemas.microsoft.com/office/word/2018/wordml" xmlns:w16se="http://schemas.microsoft.com/office/word/2015/wordml/symex" xmlns:wpg="http://schemas.microsoft.com/office/word/2010/wordprocessingGroup" xmlns:wpi="http://schemas.microsoft.com/office/word/2010/wordprocessingInk" xmlns:wne="http://schemas.microsoft.com/office/word/2006/wordml" xmlns:wps="http://schemas.microsoft.com/office/word/2010/wordprocessingShape" mc:Ignorable="w14 w15 w16se w16cid w16 w16cex wp14">
+<w:document xmlns:wpc="http://schemas.microsoft.com/office/word/2010/wordprocessingCanvas" xmlns:cx="http://schemas.microsoft.com/office/drawing/2014/chartex" xmlns:mc="http://schemas.openxmlformats.org/markup-compatibility/2006" xmlns:o="urn:schemas-microsoft-com:office:office" xmlns:r="http://schemas.openxmlformats.org/officeDocument/2006/relationships" xmlns:m="http://schemas.openxmlformats.org/officeDocument/2006/math" xmlns:v="urn:schemas-microsoft-com:vml" xmlns:wp14="http://schemas.microsoft.com/office/word/2010/wordprocessingDrawing" xmlns:wp="http://schemas.openxmlformats.org/drawingml/2006/wordprocessingDrawing" xmlns:w10="urn:schemas-microsoft-com:office:word" xmlns:w="http://schemas.openxmlformats.org/wordprocessingml/2006/main" xmlns:w14="http://schemas.microsoft.com/office/word/2010/wordml" xmlns:w15="http://schemas.microsoft.com/office/word/2012/wordml" xmlns:w16se="http://schemas.microsoft.com/office/word/2015/wordml/symex" xmlns:wpg="http://schemas.microsoft.com/office/word/2010/wordprocessingGroup" xmlns:wpi="http://schemas.microsoft.com/office/word/2010/wordprocessingInk" xmlns:wne="http://schemas.microsoft.com/office/word/2006/wordml" xmlns:wps="http://schemas.microsoft.com/office/word/2010/wordprocessingShape" mc:Ignorable="w14 w15 w16se wp14">
   <w:body>
     <w:p>
       <w:pPr>
@@ -832,27 +832,14 @@
                             <w:r>
                               <w:t xml:space="preserve">Figure </w:t>
                             </w:r>
-                            <w:r>
-                              <w:fldChar w:fldCharType="begin"/>
-                            </w:r>
-                            <w:r>
-                              <w:instrText xml:space="preserve"> SEQ Figure \* ARABIC </w:instrText>
-                            </w:r>
-                            <w:r>
-                              <w:fldChar w:fldCharType="separate"/>
-                            </w:r>
-                            <w:r>
-                              <w:rPr>
-                                <w:noProof/>
-                              </w:rPr>
-                              <w:t>1</w:t>
-                            </w:r>
-                            <w:r>
-                              <w:rPr>
-                                <w:noProof/>
-                              </w:rPr>
-                              <w:fldChar w:fldCharType="end"/>
-                            </w:r>
+                            <w:fldSimple w:instr=" SEQ Figure \* ARABIC ">
+                              <w:r>
+                                <w:rPr>
+                                  <w:noProof/>
+                                </w:rPr>
+                                <w:t>1</w:t>
+                              </w:r>
+                            </w:fldSimple>
                             <w:r>
                               <w:t>: The goal post we designed using Unity’s ProBuilder</w:t>
                             </w:r>
@@ -899,10 +886,7 @@
                         </w:r>
                       </w:fldSimple>
                       <w:r>
-                        <w:t xml:space="preserve">: </w:t>
-                      </w:r>
-                      <w:r>
-                        <w:t>The goal post we designed using Unity’s ProBuilder</w:t>
+                        <w:t>: The goal post we designed using Unity’s ProBuilder</w:t>
                       </w:r>
                     </w:p>
                   </w:txbxContent>
@@ -1046,27 +1030,14 @@
                             <w:r>
                               <w:t xml:space="preserve">Figure </w:t>
                             </w:r>
-                            <w:r>
-                              <w:fldChar w:fldCharType="begin"/>
-                            </w:r>
-                            <w:r>
-                              <w:instrText xml:space="preserve"> SEQ Figure \* ARABIC </w:instrText>
-                            </w:r>
-                            <w:r>
-                              <w:fldChar w:fldCharType="separate"/>
-                            </w:r>
-                            <w:r>
-                              <w:rPr>
-                                <w:noProof/>
-                              </w:rPr>
-                              <w:t>2</w:t>
-                            </w:r>
-                            <w:r>
-                              <w:rPr>
-                                <w:noProof/>
-                              </w:rPr>
-                              <w:fldChar w:fldCharType="end"/>
-                            </w:r>
+                            <w:fldSimple w:instr=" SEQ Figure \* ARABIC ">
+                              <w:r>
+                                <w:rPr>
+                                  <w:noProof/>
+                                </w:rPr>
+                                <w:t>2</w:t>
+                              </w:r>
+                            </w:fldSimple>
                             <w:r>
                               <w:t xml:space="preserve">: </w:t>
                             </w:r>
@@ -1549,27 +1520,14 @@
                             <w:r>
                               <w:t xml:space="preserve">Figure </w:t>
                             </w:r>
-                            <w:r>
-                              <w:fldChar w:fldCharType="begin"/>
-                            </w:r>
-                            <w:r>
-                              <w:instrText xml:space="preserve"> SEQ Figure \* ARABIC </w:instrText>
-                            </w:r>
-                            <w:r>
-                              <w:fldChar w:fldCharType="separate"/>
-                            </w:r>
-                            <w:r>
-                              <w:rPr>
-                                <w:noProof/>
-                              </w:rPr>
-                              <w:t>3</w:t>
-                            </w:r>
-                            <w:r>
-                              <w:rPr>
-                                <w:noProof/>
-                              </w:rPr>
-                              <w:fldChar w:fldCharType="end"/>
-                            </w:r>
+                            <w:fldSimple w:instr=" SEQ Figure \* ARABIC ">
+                              <w:r>
+                                <w:rPr>
+                                  <w:noProof/>
+                                </w:rPr>
+                                <w:t>3</w:t>
+                              </w:r>
+                            </w:fldSimple>
                             <w:r>
                               <w:t xml:space="preserve">: </w:t>
                             </w:r>
@@ -1789,25 +1747,7 @@
           <w:sz w:val="28"/>
           <w:szCs w:val="28"/>
         </w:rPr>
-        <w:t xml:space="preserve">We searched a lot </w:t>
-      </w:r>
-      <w:proofErr w:type="gramStart"/>
-      <w:r>
-        <w:rPr>
-          <w:rFonts w:asciiTheme="majorBidi" w:hAnsiTheme="majorBidi" w:cstheme="majorBidi"/>
-          <w:sz w:val="28"/>
-          <w:szCs w:val="28"/>
-        </w:rPr>
-        <w:t>in an attempt to</w:t>
-      </w:r>
-      <w:proofErr w:type="gramEnd"/>
-      <w:r>
-        <w:rPr>
-          <w:rFonts w:asciiTheme="majorBidi" w:hAnsiTheme="majorBidi" w:cstheme="majorBidi"/>
-          <w:sz w:val="28"/>
-          <w:szCs w:val="28"/>
-        </w:rPr>
-        <w:t xml:space="preserve"> solve this problem on all of these 3 cloths we were testing on.</w:t>
+        <w:t>We searched a lot in an attempt to solve this problem on all of these 3 cloths we were testing on.</w:t>
       </w:r>
     </w:p>
     <w:p>
@@ -2043,27 +1983,14 @@
                             <w:r>
                               <w:t xml:space="preserve">Figure </w:t>
                             </w:r>
-                            <w:r>
-                              <w:fldChar w:fldCharType="begin"/>
-                            </w:r>
-                            <w:r>
-                              <w:instrText xml:space="preserve"> SEQ Figure \* ARABIC </w:instrText>
-                            </w:r>
-                            <w:r>
-                              <w:fldChar w:fldCharType="separate"/>
-                            </w:r>
-                            <w:r>
-                              <w:rPr>
-                                <w:noProof/>
-                              </w:rPr>
-                              <w:t>4</w:t>
-                            </w:r>
-                            <w:r>
-                              <w:rPr>
-                                <w:noProof/>
-                              </w:rPr>
-                              <w:fldChar w:fldCharType="end"/>
-                            </w:r>
+                            <w:fldSimple w:instr=" SEQ Figure \* ARABIC ">
+                              <w:r>
+                                <w:rPr>
+                                  <w:noProof/>
+                                </w:rPr>
+                                <w:t>4</w:t>
+                              </w:r>
+                            </w:fldSimple>
                             <w:r>
                               <w:t xml:space="preserve">: </w:t>
                             </w:r>
@@ -2303,27 +2230,14 @@
                             <w:r>
                               <w:t xml:space="preserve">Figure </w:t>
                             </w:r>
-                            <w:r>
-                              <w:fldChar w:fldCharType="begin"/>
-                            </w:r>
-                            <w:r>
-                              <w:instrText xml:space="preserve"> SEQ Figure \* ARABIC </w:instrText>
-                            </w:r>
-                            <w:r>
-                              <w:fldChar w:fldCharType="separate"/>
-                            </w:r>
-                            <w:r>
-                              <w:rPr>
-                                <w:noProof/>
-                              </w:rPr>
-                              <w:t>5</w:t>
-                            </w:r>
-                            <w:r>
-                              <w:rPr>
-                                <w:noProof/>
-                              </w:rPr>
-                              <w:fldChar w:fldCharType="end"/>
-                            </w:r>
+                            <w:fldSimple w:instr=" SEQ Figure \* ARABIC ">
+                              <w:r>
+                                <w:rPr>
+                                  <w:noProof/>
+                                </w:rPr>
+                                <w:t>5</w:t>
+                              </w:r>
+                            </w:fldSimple>
                             <w:r>
                               <w:t xml:space="preserve">: </w:t>
                             </w:r>
@@ -2978,25 +2892,7 @@
           <w:sz w:val="28"/>
           <w:szCs w:val="28"/>
         </w:rPr>
-        <w:t xml:space="preserve">We then added colliders to this net, this was tricky since this net wasn’t just a regular one-sided plane like the </w:t>
-      </w:r>
-      <w:proofErr w:type="gramStart"/>
-      <w:r>
-        <w:rPr>
-          <w:rFonts w:asciiTheme="majorBidi" w:hAnsiTheme="majorBidi" w:cstheme="majorBidi"/>
-          <w:sz w:val="28"/>
-          <w:szCs w:val="28"/>
-        </w:rPr>
-        <w:t>one</w:t>
-      </w:r>
-      <w:proofErr w:type="gramEnd"/>
-      <w:r>
-        <w:rPr>
-          <w:rFonts w:asciiTheme="majorBidi" w:hAnsiTheme="majorBidi" w:cstheme="majorBidi"/>
-          <w:sz w:val="28"/>
-          <w:szCs w:val="28"/>
-        </w:rPr>
-        <w:t xml:space="preserve"> we tested on earlier, this one had 4 sides. So, what we did was creating four box colliders and positioning each collider exactly over each side of the net. (figure</w:t>
+        <w:t>We then added colliders to this net, this was tricky since this net wasn’t just a regular one-sided plane like the one we tested on earlier, this one had 4 sides. So, what we did was creating four box colliders and positioning each collider exactly over each side of the net. (figure</w:t>
       </w:r>
       <w:r>
         <w:rPr>
@@ -3659,27 +3555,7 @@
           <w:sz w:val="28"/>
           <w:szCs w:val="28"/>
         </w:rPr>
-        <w:t xml:space="preserve">The main limitation we faced while using unity for our simulation was mainly the collision system, our main problem was that the ball kept passing through the net, regardless of what physics engine we used. We were eventually able to solve this by adding a box collider to the net, but this wasn’t the solution we desired, as this collider still had its downside as it’s a simple collider, it has nothing to do with PBD, all it does is stopping the ball from passing through, it doesn’t work perfectly with PBD physics and interactions. A better collision system is needed which we </w:t>
-      </w:r>
-      <w:proofErr w:type="gramStart"/>
-      <w:r>
-        <w:rPr>
-          <w:rFonts w:ascii="Times New Roman" w:eastAsia="Times New Roman" w:hAnsi="Times New Roman" w:cs="Times New Roman"/>
-          <w:color w:val="000000"/>
-          <w:sz w:val="28"/>
-          <w:szCs w:val="28"/>
-        </w:rPr>
-        <w:t>weren’t</w:t>
-      </w:r>
-      <w:proofErr w:type="gramEnd"/>
-      <w:r>
-        <w:rPr>
-          <w:rFonts w:ascii="Times New Roman" w:eastAsia="Times New Roman" w:hAnsi="Times New Roman" w:cs="Times New Roman"/>
-          <w:color w:val="000000"/>
-          <w:sz w:val="28"/>
-          <w:szCs w:val="28"/>
-        </w:rPr>
-        <w:t xml:space="preserve"> able to achieve using any of the physics engines we used in unity. One of the suggested solutions is adding a collision script on the ball itself that allows it to interact better with the net. Another solution is increasing the number and radius of </w:t>
+        <w:t xml:space="preserve">The main limitation we faced while using unity for our simulation was mainly the collision system, our main problem was that the ball kept passing through the net, regardless of what physics engine we used. We were eventually able to solve this by adding a box collider to the net, but this wasn’t the solution we desired, as this collider still had its downside as it’s a simple collider, it has nothing to do with PBD, all it does is stopping the ball from passing through, it doesn’t work perfectly with PBD physics and interactions. A better collision system is needed which we weren’t able to achieve using any of the physics engines we used in unity. One of the suggested solutions is adding a collision script on the ball itself that allows it to interact better with the net. Another solution is increasing the number and radius of </w:t>
       </w:r>
       <w:r>
         <w:rPr>
@@ -3832,6 +3708,105 @@
             </a:graphic>
           </wp:inline>
         </w:drawing>
+      </w:r>
+      <w:bookmarkStart w:id="0" w:name="_GoBack"/>
+      <w:bookmarkEnd w:id="0"/>
+    </w:p>
+    <w:p>
+      <w:pPr>
+        <w:rPr>
+          <w:rFonts w:asciiTheme="majorBidi" w:hAnsiTheme="majorBidi" w:cstheme="majorBidi"/>
+          <w:sz w:val="28"/>
+          <w:szCs w:val="28"/>
+        </w:rPr>
+      </w:pPr>
+      <w:r>
+        <w:rPr>
+          <w:noProof/>
+        </w:rPr>
+        <mc:AlternateContent>
+          <mc:Choice Requires="wps">
+            <w:drawing>
+              <wp:inline distT="0" distB="0" distL="0" distR="0" wp14:anchorId="2C1D0965" wp14:editId="70FE43B3">
+                <wp:extent cx="2872740" cy="635"/>
+                <wp:effectExtent l="0" t="0" r="3810" b="0"/>
+                <wp:docPr id="17" name="Text Box 17"/>
+                <wp:cNvGraphicFramePr/>
+                <a:graphic xmlns:a="http://schemas.openxmlformats.org/drawingml/2006/main">
+                  <a:graphicData uri="http://schemas.microsoft.com/office/word/2010/wordprocessingShape">
+                    <wps:wsp>
+                      <wps:cNvSpPr txBox="1"/>
+                      <wps:spPr>
+                        <a:xfrm>
+                          <a:off x="0" y="0"/>
+                          <a:ext cx="2872740" cy="635"/>
+                        </a:xfrm>
+                        <a:prstGeom prst="rect">
+                          <a:avLst/>
+                        </a:prstGeom>
+                        <a:solidFill>
+                          <a:prstClr val="white"/>
+                        </a:solidFill>
+                        <a:ln>
+                          <a:noFill/>
+                        </a:ln>
+                      </wps:spPr>
+                      <wps:txbx>
+                        <w:txbxContent>
+                          <w:p>
+                            <w:pPr>
+                              <w:pStyle w:val="Caption"/>
+                            </w:pPr>
+                            <w:r>
+                              <w:t>Figure 10</w:t>
+                            </w:r>
+                            <w:r>
+                              <w:t xml:space="preserve">: The </w:t>
+                            </w:r>
+                            <w:r>
+                              <w:t>main loop</w:t>
+                            </w:r>
+                          </w:p>
+                        </w:txbxContent>
+                      </wps:txbx>
+                      <wps:bodyPr rot="0" spcFirstLastPara="0" vertOverflow="overflow" horzOverflow="overflow" vert="horz" wrap="square" lIns="0" tIns="0" rIns="0" bIns="0" numCol="1" spcCol="0" rtlCol="0" fromWordArt="0" anchor="t" anchorCtr="0" forceAA="0" compatLnSpc="1">
+                        <a:prstTxWarp prst="textNoShape">
+                          <a:avLst/>
+                        </a:prstTxWarp>
+                        <a:spAutoFit/>
+                      </wps:bodyPr>
+                    </wps:wsp>
+                  </a:graphicData>
+                </a:graphic>
+              </wp:inline>
+            </w:drawing>
+          </mc:Choice>
+          <mc:Fallback>
+            <w:pict>
+              <v:shape w14:anchorId="2C1D0965" id="Text Box 17" o:spid="_x0000_s1035" type="#_x0000_t202" style="width:226.2pt;height:.05pt;visibility:visible;mso-wrap-style:square;mso-left-percent:-10001;mso-top-percent:-10001;mso-position-horizontal:absolute;mso-position-horizontal-relative:char;mso-position-vertical:absolute;mso-position-vertical-relative:line;mso-left-percent:-10001;mso-top-percent:-10001;v-text-anchor:top" o:gfxdata="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" stroked="f">
+                <v:textbox style="mso-fit-shape-to-text:t" inset="0,0,0,0">
+                  <w:txbxContent>
+                    <w:p>
+                      <w:pPr>
+                        <w:pStyle w:val="Caption"/>
+                      </w:pPr>
+                      <w:r>
+                        <w:t>Figure 10</w:t>
+                      </w:r>
+                      <w:r>
+                        <w:t xml:space="preserve">: The </w:t>
+                      </w:r>
+                      <w:r>
+                        <w:t>main loop</w:t>
+                      </w:r>
+                    </w:p>
+                  </w:txbxContent>
+                </v:textbox>
+                <w10:anchorlock/>
+              </v:shape>
+            </w:pict>
+          </mc:Fallback>
+        </mc:AlternateContent>
       </w:r>
     </w:p>
     <w:p>
@@ -4040,6 +4015,7 @@
           <w:sz w:val="28"/>
           <w:szCs w:val="28"/>
         </w:rPr>
+        <w:lastRenderedPageBreak/>
         <w:t xml:space="preserve">In line 7, each position </w:t>
       </w:r>
       <m:oMath>
@@ -4141,126 +4117,4742 @@
           <w:sz w:val="28"/>
           <w:szCs w:val="28"/>
         </w:rPr>
+        <w:t xml:space="preserve">In line 8, </w:t>
+      </w:r>
+      <w:r>
+        <w:rPr>
+          <w:rFonts w:asciiTheme="majorBidi" w:eastAsiaTheme="minorEastAsia" w:hAnsiTheme="majorBidi" w:cstheme="majorBidi"/>
+          <w:sz w:val="28"/>
+          <w:szCs w:val="28"/>
+        </w:rPr>
+        <w:t>generates collision constraints.</w:t>
+      </w:r>
+    </w:p>
+    <w:p>
+      <w:pPr>
+        <w:rPr>
+          <w:rFonts w:asciiTheme="majorBidi" w:eastAsiaTheme="minorEastAsia" w:hAnsiTheme="majorBidi" w:cstheme="majorBidi"/>
+          <w:sz w:val="28"/>
+          <w:szCs w:val="28"/>
+        </w:rPr>
+      </w:pPr>
+      <w:r>
+        <w:rPr>
+          <w:rFonts w:asciiTheme="majorBidi" w:eastAsiaTheme="minorEastAsia" w:hAnsiTheme="majorBidi" w:cstheme="majorBidi"/>
+          <w:sz w:val="28"/>
+          <w:szCs w:val="28"/>
+        </w:rPr>
+        <w:t>In lines 9-11, the constraints are solved for the respective estimated positions.</w:t>
+      </w:r>
+    </w:p>
+    <w:p>
+      <w:pPr>
+        <w:rPr>
+          <w:rFonts w:asciiTheme="majorBidi" w:eastAsiaTheme="minorEastAsia" w:hAnsiTheme="majorBidi" w:cstheme="majorBidi"/>
+          <w:sz w:val="28"/>
+          <w:szCs w:val="28"/>
+        </w:rPr>
+      </w:pPr>
+      <w:r>
+        <w:rPr>
+          <w:rFonts w:asciiTheme="majorBidi" w:eastAsiaTheme="minorEastAsia" w:hAnsiTheme="majorBidi" w:cstheme="majorBidi"/>
+          <w:sz w:val="28"/>
+          <w:szCs w:val="28"/>
+        </w:rPr>
+        <w:t>In lines 12-15, the velocities are updated and the positions are set to the updated estimated positions.</w:t>
+      </w:r>
+    </w:p>
+    <w:p>
+      <w:pPr>
+        <w:rPr>
+          <w:rFonts w:asciiTheme="majorBidi" w:hAnsiTheme="majorBidi" w:cstheme="majorBidi"/>
+          <w:sz w:val="28"/>
+          <w:szCs w:val="28"/>
+        </w:rPr>
+      </w:pPr>
+      <w:r>
+        <w:rPr>
+          <w:rFonts w:asciiTheme="majorBidi" w:hAnsiTheme="majorBidi" w:cstheme="majorBidi"/>
+          <w:sz w:val="28"/>
+          <w:szCs w:val="28"/>
+        </w:rPr>
+        <w:t>In line 16</w:t>
+      </w:r>
+      <w:r>
+        <w:rPr>
+          <w:rFonts w:asciiTheme="majorBidi" w:hAnsiTheme="majorBidi" w:cstheme="majorBidi"/>
+          <w:sz w:val="28"/>
+          <w:szCs w:val="28"/>
+        </w:rPr>
+        <w:t xml:space="preserve">, the velocities of colliding vertices are </w:t>
+      </w:r>
+      <w:r>
+        <w:rPr>
+          <w:rFonts w:asciiTheme="majorBidi" w:hAnsiTheme="majorBidi" w:cstheme="majorBidi"/>
+          <w:sz w:val="28"/>
+          <w:szCs w:val="28"/>
+        </w:rPr>
+        <w:t>updated</w:t>
+      </w:r>
+      <w:r>
+        <w:rPr>
+          <w:rFonts w:asciiTheme="majorBidi" w:hAnsiTheme="majorBidi" w:cstheme="majorBidi"/>
+          <w:sz w:val="28"/>
+          <w:szCs w:val="28"/>
+        </w:rPr>
+        <w:t xml:space="preserve"> according to friction and restitution coefficients</w:t>
+      </w:r>
+      <w:r>
+        <w:rPr>
+          <w:rFonts w:asciiTheme="majorBidi" w:hAnsiTheme="majorBidi" w:cstheme="majorBidi"/>
+          <w:sz w:val="28"/>
+          <w:szCs w:val="28"/>
+        </w:rPr>
+        <w:t xml:space="preserve"> (how elastic the collision is)</w:t>
+      </w:r>
+      <w:r>
+        <w:rPr>
+          <w:rFonts w:asciiTheme="majorBidi" w:hAnsiTheme="majorBidi" w:cstheme="majorBidi"/>
+          <w:sz w:val="28"/>
+          <w:szCs w:val="28"/>
+        </w:rPr>
+        <w:t>.</w:t>
+      </w:r>
+    </w:p>
+    <w:p>
+      <w:pPr>
+        <w:rPr>
+          <w:rFonts w:asciiTheme="majorBidi" w:hAnsiTheme="majorBidi" w:cstheme="majorBidi"/>
+          <w:sz w:val="28"/>
+          <w:szCs w:val="28"/>
+        </w:rPr>
+      </w:pPr>
+    </w:p>
+    <w:p>
+      <w:pPr>
+        <w:rPr>
+          <w:rFonts w:asciiTheme="majorBidi" w:hAnsiTheme="majorBidi" w:cstheme="majorBidi"/>
+          <w:sz w:val="28"/>
+          <w:szCs w:val="28"/>
+        </w:rPr>
+      </w:pPr>
+      <w:r>
+        <w:rPr>
+          <w:rFonts w:asciiTheme="majorBidi" w:hAnsiTheme="majorBidi" w:cstheme="majorBidi"/>
+          <w:sz w:val="28"/>
+          <w:szCs w:val="28"/>
+        </w:rPr>
+        <w:t>Some of the constraints explained:</w:t>
+      </w:r>
+    </w:p>
+    <w:p>
+      <w:pPr>
+        <w:pStyle w:val="ListParagraph"/>
+        <w:numPr>
+          <w:ilvl w:val="0"/>
+          <w:numId w:val="11"/>
+        </w:numPr>
+        <w:rPr>
+          <w:rFonts w:asciiTheme="majorBidi" w:hAnsiTheme="majorBidi" w:cstheme="majorBidi"/>
+          <w:sz w:val="28"/>
+          <w:szCs w:val="28"/>
+        </w:rPr>
+      </w:pPr>
+      <w:r>
+        <w:rPr>
+          <w:rFonts w:asciiTheme="majorBidi" w:hAnsiTheme="majorBidi" w:cstheme="majorBidi"/>
+          <w:sz w:val="28"/>
+          <w:szCs w:val="28"/>
+        </w:rPr>
+        <w:t>Collision constraint:</w:t>
+      </w:r>
+    </w:p>
+    <w:p>
+      <w:pPr>
+        <w:pStyle w:val="ListParagraph"/>
+        <w:rPr>
+          <w:rFonts w:asciiTheme="majorBidi" w:eastAsiaTheme="minorEastAsia" w:hAnsiTheme="majorBidi" w:cstheme="majorBidi"/>
+          <w:sz w:val="28"/>
+          <w:szCs w:val="28"/>
+        </w:rPr>
+      </w:pPr>
+      <w:r>
+        <w:rPr>
+          <w:rFonts w:asciiTheme="majorBidi" w:hAnsiTheme="majorBidi" w:cstheme="majorBidi"/>
+          <w:sz w:val="28"/>
+          <w:szCs w:val="28"/>
+        </w:rPr>
+        <w:t xml:space="preserve">For each vertex </w:t>
+      </w:r>
+      <m:oMath>
+        <m:r>
+          <w:rPr>
+            <w:rFonts w:ascii="Cambria Math" w:hAnsi="Cambria Math" w:cstheme="majorBidi"/>
+            <w:sz w:val="28"/>
+            <w:szCs w:val="28"/>
+          </w:rPr>
+          <m:t>i</m:t>
+        </m:r>
+      </m:oMath>
+      <w:r>
+        <w:rPr>
+          <w:rFonts w:asciiTheme="majorBidi" w:eastAsiaTheme="minorEastAsia" w:hAnsiTheme="majorBidi" w:cstheme="majorBidi"/>
+          <w:sz w:val="28"/>
+          <w:szCs w:val="28"/>
+        </w:rPr>
+        <w:t xml:space="preserve">, let the ray </w:t>
+      </w:r>
+      <m:oMath>
+        <m:sSub>
+          <m:sSubPr>
+            <m:ctrlPr>
+              <w:rPr>
+                <w:rFonts w:ascii="Cambria Math" w:eastAsiaTheme="minorEastAsia" w:hAnsi="Cambria Math" w:cstheme="majorBidi"/>
+                <w:i/>
+                <w:sz w:val="28"/>
+                <w:szCs w:val="28"/>
+              </w:rPr>
+            </m:ctrlPr>
+          </m:sSubPr>
+          <m:e>
+            <m:r>
+              <w:rPr>
+                <w:rFonts w:ascii="Cambria Math" w:eastAsiaTheme="minorEastAsia" w:hAnsi="Cambria Math" w:cstheme="majorBidi"/>
+                <w:sz w:val="28"/>
+                <w:szCs w:val="28"/>
+              </w:rPr>
+              <m:t>r</m:t>
+            </m:r>
+          </m:e>
+          <m:sub>
+            <m:r>
+              <w:rPr>
+                <w:rFonts w:ascii="Cambria Math" w:eastAsiaTheme="minorEastAsia" w:hAnsi="Cambria Math" w:cstheme="majorBidi"/>
+                <w:sz w:val="28"/>
+                <w:szCs w:val="28"/>
+              </w:rPr>
+              <m:t>i</m:t>
+            </m:r>
+          </m:sub>
+        </m:sSub>
+      </m:oMath>
+      <w:r>
+        <w:rPr>
+          <w:rFonts w:asciiTheme="majorBidi" w:eastAsiaTheme="minorEastAsia" w:hAnsiTheme="majorBidi" w:cstheme="majorBidi"/>
+          <w:sz w:val="28"/>
+          <w:szCs w:val="28"/>
+        </w:rPr>
+        <w:t xml:space="preserve"> coming from </w:t>
+      </w:r>
+      <m:oMath>
+        <m:sSub>
+          <m:sSubPr>
+            <m:ctrlPr>
+              <w:rPr>
+                <w:rFonts w:ascii="Cambria Math" w:eastAsiaTheme="minorEastAsia" w:hAnsi="Cambria Math" w:cstheme="majorBidi"/>
+                <w:i/>
+                <w:sz w:val="28"/>
+                <w:szCs w:val="28"/>
+              </w:rPr>
+            </m:ctrlPr>
+          </m:sSubPr>
+          <m:e>
+            <m:r>
+              <w:rPr>
+                <w:rFonts w:ascii="Cambria Math" w:eastAsiaTheme="minorEastAsia" w:hAnsi="Cambria Math" w:cstheme="majorBidi"/>
+                <w:sz w:val="28"/>
+                <w:szCs w:val="28"/>
+              </w:rPr>
+              <m:t>x</m:t>
+            </m:r>
+          </m:e>
+          <m:sub>
+            <m:r>
+              <w:rPr>
+                <w:rFonts w:ascii="Cambria Math" w:eastAsiaTheme="minorEastAsia" w:hAnsi="Cambria Math" w:cstheme="majorBidi"/>
+                <w:sz w:val="28"/>
+                <w:szCs w:val="28"/>
+              </w:rPr>
+              <m:t>i</m:t>
+            </m:r>
+          </m:sub>
+        </m:sSub>
+      </m:oMath>
+      <w:r>
+        <w:rPr>
+          <w:rFonts w:asciiTheme="majorBidi" w:eastAsiaTheme="minorEastAsia" w:hAnsiTheme="majorBidi" w:cstheme="majorBidi"/>
+          <w:sz w:val="28"/>
+          <w:szCs w:val="28"/>
+        </w:rPr>
+        <w:t xml:space="preserve"> to </w:t>
+      </w:r>
+      <m:oMath>
+        <m:sSub>
+          <m:sSubPr>
+            <m:ctrlPr>
+              <w:rPr>
+                <w:rFonts w:ascii="Cambria Math" w:eastAsiaTheme="minorEastAsia" w:hAnsi="Cambria Math" w:cstheme="majorBidi"/>
+                <w:i/>
+                <w:sz w:val="28"/>
+                <w:szCs w:val="28"/>
+              </w:rPr>
+            </m:ctrlPr>
+          </m:sSubPr>
+          <m:e>
+            <m:r>
+              <w:rPr>
+                <w:rFonts w:ascii="Cambria Math" w:eastAsiaTheme="minorEastAsia" w:hAnsi="Cambria Math" w:cstheme="majorBidi"/>
+                <w:sz w:val="28"/>
+                <w:szCs w:val="28"/>
+              </w:rPr>
+              <m:t>p</m:t>
+            </m:r>
+          </m:e>
+          <m:sub>
+            <m:r>
+              <w:rPr>
+                <w:rFonts w:ascii="Cambria Math" w:eastAsiaTheme="minorEastAsia" w:hAnsi="Cambria Math" w:cstheme="majorBidi"/>
+                <w:sz w:val="28"/>
+                <w:szCs w:val="28"/>
+              </w:rPr>
+              <m:t>i</m:t>
+            </m:r>
+          </m:sub>
+        </m:sSub>
+      </m:oMath>
+      <w:r>
+        <w:rPr>
+          <w:rFonts w:asciiTheme="majorBidi" w:eastAsiaTheme="minorEastAsia" w:hAnsiTheme="majorBidi" w:cstheme="majorBidi"/>
+          <w:sz w:val="28"/>
+          <w:szCs w:val="28"/>
+        </w:rPr>
+        <w:t>.</w:t>
+      </w:r>
+    </w:p>
+    <w:p>
+      <w:pPr>
+        <w:pStyle w:val="ListParagraph"/>
+        <w:rPr>
+          <w:rFonts w:asciiTheme="majorBidi" w:hAnsiTheme="majorBidi" w:cstheme="majorBidi"/>
+          <w:sz w:val="28"/>
+          <w:szCs w:val="28"/>
+        </w:rPr>
+      </w:pPr>
+    </w:p>
+    <w:p>
+      <w:pPr>
+        <w:pStyle w:val="ListParagraph"/>
+        <w:rPr>
+          <w:rFonts w:asciiTheme="majorBidi" w:eastAsiaTheme="minorEastAsia" w:hAnsiTheme="majorBidi" w:cstheme="majorBidi"/>
+          <w:sz w:val="28"/>
+          <w:szCs w:val="28"/>
+        </w:rPr>
+      </w:pPr>
+      <w:r>
+        <w:rPr>
+          <w:rFonts w:asciiTheme="majorBidi" w:eastAsiaTheme="minorEastAsia" w:hAnsiTheme="majorBidi" w:cstheme="majorBidi"/>
+          <w:sz w:val="28"/>
+          <w:szCs w:val="28"/>
+        </w:rPr>
+        <w:t>If the ray enters an object, we check the following inequality constraint:</w:t>
+      </w:r>
+    </w:p>
+    <w:p>
+      <w:pPr>
+        <w:pStyle w:val="ListParagraph"/>
+        <w:rPr>
+          <w:rFonts w:asciiTheme="majorBidi" w:eastAsiaTheme="minorEastAsia" w:hAnsiTheme="majorBidi" w:cstheme="majorBidi"/>
+          <w:sz w:val="28"/>
+          <w:szCs w:val="28"/>
+        </w:rPr>
+      </w:pPr>
+      <m:oMath>
+        <m:r>
+          <w:rPr>
+            <w:rFonts w:ascii="Cambria Math" w:eastAsiaTheme="minorEastAsia" w:hAnsi="Cambria Math" w:cstheme="majorBidi"/>
+            <w:sz w:val="28"/>
+            <w:szCs w:val="28"/>
+          </w:rPr>
+          <m:t>C</m:t>
+        </m:r>
+        <m:d>
+          <m:dPr>
+            <m:ctrlPr>
+              <w:rPr>
+                <w:rFonts w:ascii="Cambria Math" w:eastAsiaTheme="minorEastAsia" w:hAnsi="Cambria Math" w:cstheme="majorBidi"/>
+                <w:i/>
+                <w:sz w:val="28"/>
+                <w:szCs w:val="28"/>
+              </w:rPr>
+            </m:ctrlPr>
+          </m:dPr>
+          <m:e>
+            <m:r>
+              <w:rPr>
+                <w:rFonts w:ascii="Cambria Math" w:eastAsiaTheme="minorEastAsia" w:hAnsi="Cambria Math" w:cstheme="majorBidi"/>
+                <w:sz w:val="28"/>
+                <w:szCs w:val="28"/>
+              </w:rPr>
+              <m:t>p</m:t>
+            </m:r>
+          </m:e>
+        </m:d>
+        <m:r>
+          <w:rPr>
+            <w:rFonts w:ascii="Cambria Math" w:eastAsiaTheme="minorEastAsia" w:hAnsi="Cambria Math" w:cstheme="majorBidi"/>
+            <w:sz w:val="28"/>
+            <w:szCs w:val="28"/>
+          </w:rPr>
+          <m:t>=</m:t>
+        </m:r>
+        <m:d>
+          <m:dPr>
+            <m:ctrlPr>
+              <w:rPr>
+                <w:rFonts w:ascii="Cambria Math" w:eastAsiaTheme="minorEastAsia" w:hAnsi="Cambria Math" w:cstheme="majorBidi"/>
+                <w:i/>
+                <w:sz w:val="28"/>
+                <w:szCs w:val="28"/>
+              </w:rPr>
+            </m:ctrlPr>
+          </m:dPr>
+          <m:e>
+            <m:r>
+              <w:rPr>
+                <w:rFonts w:ascii="Cambria Math" w:eastAsiaTheme="minorEastAsia" w:hAnsi="Cambria Math" w:cstheme="majorBidi"/>
+                <w:sz w:val="28"/>
+                <w:szCs w:val="28"/>
+              </w:rPr>
+              <m:t>p-</m:t>
+            </m:r>
+            <m:sSub>
+              <m:sSubPr>
+                <m:ctrlPr>
+                  <w:rPr>
+                    <w:rFonts w:ascii="Cambria Math" w:eastAsiaTheme="minorEastAsia" w:hAnsi="Cambria Math" w:cstheme="majorBidi"/>
+                    <w:i/>
+                    <w:sz w:val="28"/>
+                    <w:szCs w:val="28"/>
+                  </w:rPr>
+                </m:ctrlPr>
+              </m:sSubPr>
+              <m:e>
+                <m:r>
+                  <w:rPr>
+                    <w:rFonts w:ascii="Cambria Math" w:eastAsiaTheme="minorEastAsia" w:hAnsi="Cambria Math" w:cstheme="majorBidi"/>
+                    <w:sz w:val="28"/>
+                    <w:szCs w:val="28"/>
+                  </w:rPr>
+                  <m:t>q</m:t>
+                </m:r>
+              </m:e>
+              <m:sub>
+                <m:r>
+                  <w:rPr>
+                    <w:rFonts w:ascii="Cambria Math" w:eastAsiaTheme="minorEastAsia" w:hAnsi="Cambria Math" w:cstheme="majorBidi"/>
+                    <w:sz w:val="28"/>
+                    <w:szCs w:val="28"/>
+                  </w:rPr>
+                  <m:t>c</m:t>
+                </m:r>
+              </m:sub>
+            </m:sSub>
+          </m:e>
+        </m:d>
+        <m:r>
+          <w:rPr>
+            <w:rFonts w:ascii="Cambria Math" w:eastAsiaTheme="minorEastAsia" w:hAnsi="Cambria Math" w:cstheme="majorBidi"/>
+            <w:sz w:val="28"/>
+            <w:szCs w:val="28"/>
+          </w:rPr>
+          <m:t>⋅</m:t>
+        </m:r>
+        <m:acc>
+          <m:accPr>
+            <m:chr m:val="⃗"/>
+            <m:ctrlPr>
+              <w:rPr>
+                <w:rFonts w:ascii="Cambria Math" w:eastAsiaTheme="minorEastAsia" w:hAnsi="Cambria Math" w:cstheme="majorBidi"/>
+                <w:i/>
+                <w:sz w:val="28"/>
+                <w:szCs w:val="28"/>
+              </w:rPr>
+            </m:ctrlPr>
+          </m:accPr>
+          <m:e>
+            <m:sSub>
+              <m:sSubPr>
+                <m:ctrlPr>
+                  <w:rPr>
+                    <w:rFonts w:ascii="Cambria Math" w:eastAsiaTheme="minorEastAsia" w:hAnsi="Cambria Math" w:cstheme="majorBidi"/>
+                    <w:i/>
+                    <w:sz w:val="28"/>
+                    <w:szCs w:val="28"/>
+                  </w:rPr>
+                </m:ctrlPr>
+              </m:sSubPr>
+              <m:e>
+                <m:r>
+                  <w:rPr>
+                    <w:rFonts w:ascii="Cambria Math" w:eastAsiaTheme="minorEastAsia" w:hAnsi="Cambria Math" w:cstheme="majorBidi"/>
+                    <w:sz w:val="28"/>
+                    <w:szCs w:val="28"/>
+                  </w:rPr>
+                  <m:t>n</m:t>
+                </m:r>
+              </m:e>
+              <m:sub>
+                <m:r>
+                  <w:rPr>
+                    <w:rFonts w:ascii="Cambria Math" w:eastAsiaTheme="minorEastAsia" w:hAnsi="Cambria Math" w:cstheme="majorBidi"/>
+                    <w:sz w:val="28"/>
+                    <w:szCs w:val="28"/>
+                  </w:rPr>
+                  <m:t>c</m:t>
+                </m:r>
+              </m:sub>
+            </m:sSub>
+          </m:e>
+        </m:acc>
+        <m:r>
+          <w:rPr>
+            <w:rFonts w:ascii="Cambria Math" w:eastAsiaTheme="minorEastAsia" w:hAnsi="Cambria Math" w:cstheme="majorBidi"/>
+            <w:sz w:val="28"/>
+            <w:szCs w:val="28"/>
+          </w:rPr>
+          <m:t>≥0</m:t>
+        </m:r>
+        <m:d>
+          <m:dPr>
+            <m:begChr m:val="{"/>
+            <m:endChr m:val=""/>
+            <m:ctrlPr>
+              <w:rPr>
+                <w:rFonts w:ascii="Cambria Math" w:eastAsiaTheme="minorEastAsia" w:hAnsi="Cambria Math" w:cstheme="majorBidi"/>
+                <w:i/>
+                <w:sz w:val="28"/>
+                <w:szCs w:val="28"/>
+              </w:rPr>
+            </m:ctrlPr>
+          </m:dPr>
+          <m:e>
+            <m:eqArr>
+              <m:eqArrPr>
+                <m:ctrlPr>
+                  <w:rPr>
+                    <w:rFonts w:ascii="Cambria Math" w:eastAsiaTheme="minorEastAsia" w:hAnsi="Cambria Math" w:cstheme="majorBidi"/>
+                    <w:i/>
+                    <w:sz w:val="28"/>
+                    <w:szCs w:val="28"/>
+                  </w:rPr>
+                </m:ctrlPr>
+              </m:eqArrPr>
+              <m:e>
+                <m:r>
+                  <w:rPr>
+                    <w:rFonts w:ascii="Cambria Math" w:eastAsiaTheme="minorEastAsia" w:hAnsi="Cambria Math" w:cstheme="majorBidi"/>
+                    <w:sz w:val="28"/>
+                    <w:szCs w:val="28"/>
+                  </w:rPr>
+                  <m:t>p:estimared particle position</m:t>
+                </m:r>
+              </m:e>
+              <m:e>
+                <m:sSub>
+                  <m:sSubPr>
+                    <m:ctrlPr>
+                      <w:rPr>
+                        <w:rFonts w:ascii="Cambria Math" w:eastAsiaTheme="minorEastAsia" w:hAnsi="Cambria Math" w:cstheme="majorBidi"/>
+                        <w:i/>
+                        <w:sz w:val="28"/>
+                        <w:szCs w:val="28"/>
+                      </w:rPr>
+                    </m:ctrlPr>
+                  </m:sSubPr>
+                  <m:e>
+                    <m:r>
+                      <w:rPr>
+                        <w:rFonts w:ascii="Cambria Math" w:eastAsiaTheme="minorEastAsia" w:hAnsi="Cambria Math" w:cstheme="majorBidi"/>
+                        <w:sz w:val="28"/>
+                        <w:szCs w:val="28"/>
+                      </w:rPr>
+                      <m:t>q</m:t>
+                    </m:r>
+                  </m:e>
+                  <m:sub>
+                    <m:r>
+                      <w:rPr>
+                        <w:rFonts w:ascii="Cambria Math" w:eastAsiaTheme="minorEastAsia" w:hAnsi="Cambria Math" w:cstheme="majorBidi"/>
+                        <w:sz w:val="28"/>
+                        <w:szCs w:val="28"/>
+                      </w:rPr>
+                      <m:t>c</m:t>
+                    </m:r>
+                  </m:sub>
+                </m:sSub>
+                <m:r>
+                  <w:rPr>
+                    <w:rFonts w:ascii="Cambria Math" w:eastAsiaTheme="minorEastAsia" w:hAnsi="Cambria Math" w:cstheme="majorBidi"/>
+                    <w:sz w:val="28"/>
+                    <w:szCs w:val="28"/>
+                  </w:rPr>
+                  <m:t>:contact point</m:t>
+                </m:r>
+              </m:e>
+              <m:e>
+                <m:acc>
+                  <m:accPr>
+                    <m:chr m:val="⃗"/>
+                    <m:ctrlPr>
+                      <w:rPr>
+                        <w:rFonts w:ascii="Cambria Math" w:eastAsiaTheme="minorEastAsia" w:hAnsi="Cambria Math" w:cstheme="majorBidi"/>
+                        <w:i/>
+                        <w:sz w:val="28"/>
+                        <w:szCs w:val="28"/>
+                      </w:rPr>
+                    </m:ctrlPr>
+                  </m:accPr>
+                  <m:e>
+                    <m:sSub>
+                      <m:sSubPr>
+                        <m:ctrlPr>
+                          <w:rPr>
+                            <w:rFonts w:ascii="Cambria Math" w:eastAsiaTheme="minorEastAsia" w:hAnsi="Cambria Math" w:cstheme="majorBidi"/>
+                            <w:i/>
+                            <w:sz w:val="28"/>
+                            <w:szCs w:val="28"/>
+                          </w:rPr>
+                        </m:ctrlPr>
+                      </m:sSubPr>
+                      <m:e>
+                        <m:r>
+                          <w:rPr>
+                            <w:rFonts w:ascii="Cambria Math" w:eastAsiaTheme="minorEastAsia" w:hAnsi="Cambria Math" w:cstheme="majorBidi"/>
+                            <w:sz w:val="28"/>
+                            <w:szCs w:val="28"/>
+                          </w:rPr>
+                          <m:t>n</m:t>
+                        </m:r>
+                      </m:e>
+                      <m:sub>
+                        <m:r>
+                          <w:rPr>
+                            <w:rFonts w:ascii="Cambria Math" w:eastAsiaTheme="minorEastAsia" w:hAnsi="Cambria Math" w:cstheme="majorBidi"/>
+                            <w:sz w:val="28"/>
+                            <w:szCs w:val="28"/>
+                          </w:rPr>
+                          <m:t>c</m:t>
+                        </m:r>
+                      </m:sub>
+                    </m:sSub>
+                  </m:e>
+                </m:acc>
+                <m:r>
+                  <w:rPr>
+                    <w:rFonts w:ascii="Cambria Math" w:eastAsiaTheme="minorEastAsia" w:hAnsi="Cambria Math" w:cstheme="majorBidi"/>
+                    <w:sz w:val="28"/>
+                    <w:szCs w:val="28"/>
+                  </w:rPr>
+                  <m:t>:surface normal</m:t>
+                </m:r>
+              </m:e>
+            </m:eqArr>
+          </m:e>
+        </m:d>
+      </m:oMath>
+      <w:r>
+        <w:rPr>
+          <w:rFonts w:asciiTheme="majorBidi" w:eastAsiaTheme="minorEastAsia" w:hAnsiTheme="majorBidi" w:cstheme="majorBidi"/>
+          <w:sz w:val="28"/>
+          <w:szCs w:val="28"/>
+        </w:rPr>
+        <w:t xml:space="preserve"> </w:t>
+      </w:r>
+    </w:p>
+    <w:p>
+      <w:pPr>
+        <w:pStyle w:val="ListParagraph"/>
+        <w:rPr>
+          <w:rFonts w:asciiTheme="majorBidi" w:eastAsiaTheme="minorEastAsia" w:hAnsiTheme="majorBidi" w:cstheme="majorBidi"/>
+          <w:sz w:val="28"/>
+          <w:szCs w:val="28"/>
+        </w:rPr>
+      </w:pPr>
+    </w:p>
+    <w:p>
+      <w:pPr>
+        <w:pStyle w:val="ListParagraph"/>
+        <w:rPr>
+          <w:rFonts w:asciiTheme="majorBidi" w:eastAsiaTheme="minorEastAsia" w:hAnsiTheme="majorBidi" w:cstheme="majorBidi"/>
+          <w:sz w:val="28"/>
+          <w:szCs w:val="28"/>
+        </w:rPr>
+      </w:pPr>
+      <w:r>
+        <w:rPr>
+          <w:rFonts w:asciiTheme="majorBidi" w:eastAsiaTheme="minorEastAsia" w:hAnsiTheme="majorBidi" w:cstheme="majorBidi"/>
+          <w:sz w:val="28"/>
+          <w:szCs w:val="28"/>
+        </w:rPr>
+        <w:t>If the ray doesn’t penetrate another object, we check the following inequality constraint:</w:t>
+      </w:r>
+    </w:p>
+    <w:p>
+      <w:pPr>
+        <w:pStyle w:val="ListParagraph"/>
+        <w:rPr>
+          <w:rFonts w:asciiTheme="majorBidi" w:eastAsiaTheme="minorEastAsia" w:hAnsiTheme="majorBidi" w:cstheme="majorBidi"/>
+          <w:sz w:val="28"/>
+          <w:szCs w:val="28"/>
+        </w:rPr>
+      </w:pPr>
+      <m:oMath>
+        <m:r>
+          <w:rPr>
+            <w:rFonts w:ascii="Cambria Math" w:eastAsiaTheme="minorEastAsia" w:hAnsi="Cambria Math" w:cstheme="majorBidi"/>
+            <w:sz w:val="28"/>
+            <w:szCs w:val="28"/>
+          </w:rPr>
+          <m:t>C</m:t>
+        </m:r>
+        <m:d>
+          <m:dPr>
+            <m:ctrlPr>
+              <w:rPr>
+                <w:rFonts w:ascii="Cambria Math" w:eastAsiaTheme="minorEastAsia" w:hAnsi="Cambria Math" w:cstheme="majorBidi"/>
+                <w:i/>
+                <w:sz w:val="28"/>
+                <w:szCs w:val="28"/>
+              </w:rPr>
+            </m:ctrlPr>
+          </m:dPr>
+          <m:e>
+            <m:r>
+              <w:rPr>
+                <w:rFonts w:ascii="Cambria Math" w:eastAsiaTheme="minorEastAsia" w:hAnsi="Cambria Math" w:cstheme="majorBidi"/>
+                <w:sz w:val="28"/>
+                <w:szCs w:val="28"/>
+              </w:rPr>
+              <m:t>p</m:t>
+            </m:r>
+          </m:e>
+        </m:d>
+        <m:r>
+          <w:rPr>
+            <w:rFonts w:ascii="Cambria Math" w:eastAsiaTheme="minorEastAsia" w:hAnsi="Cambria Math" w:cstheme="majorBidi"/>
+            <w:sz w:val="28"/>
+            <w:szCs w:val="28"/>
+          </w:rPr>
+          <m:t>=</m:t>
+        </m:r>
+        <m:d>
+          <m:dPr>
+            <m:ctrlPr>
+              <w:rPr>
+                <w:rFonts w:ascii="Cambria Math" w:eastAsiaTheme="minorEastAsia" w:hAnsi="Cambria Math" w:cstheme="majorBidi"/>
+                <w:i/>
+                <w:sz w:val="28"/>
+                <w:szCs w:val="28"/>
+              </w:rPr>
+            </m:ctrlPr>
+          </m:dPr>
+          <m:e>
+            <m:r>
+              <w:rPr>
+                <w:rFonts w:ascii="Cambria Math" w:eastAsiaTheme="minorEastAsia" w:hAnsi="Cambria Math" w:cstheme="majorBidi"/>
+                <w:sz w:val="28"/>
+                <w:szCs w:val="28"/>
+              </w:rPr>
+              <m:t>p-</m:t>
+            </m:r>
+            <m:sSub>
+              <m:sSubPr>
+                <m:ctrlPr>
+                  <w:rPr>
+                    <w:rFonts w:ascii="Cambria Math" w:eastAsiaTheme="minorEastAsia" w:hAnsi="Cambria Math" w:cstheme="majorBidi"/>
+                    <w:i/>
+                    <w:sz w:val="28"/>
+                    <w:szCs w:val="28"/>
+                  </w:rPr>
+                </m:ctrlPr>
+              </m:sSubPr>
+              <m:e>
+                <m:r>
+                  <w:rPr>
+                    <w:rFonts w:ascii="Cambria Math" w:eastAsiaTheme="minorEastAsia" w:hAnsi="Cambria Math" w:cstheme="majorBidi"/>
+                    <w:sz w:val="28"/>
+                    <w:szCs w:val="28"/>
+                  </w:rPr>
+                  <m:t>q</m:t>
+                </m:r>
+              </m:e>
+              <m:sub>
+                <m:r>
+                  <w:rPr>
+                    <w:rFonts w:ascii="Cambria Math" w:eastAsiaTheme="minorEastAsia" w:hAnsi="Cambria Math" w:cstheme="majorBidi"/>
+                    <w:sz w:val="28"/>
+                    <w:szCs w:val="28"/>
+                  </w:rPr>
+                  <m:t>s</m:t>
+                </m:r>
+              </m:sub>
+            </m:sSub>
+          </m:e>
+        </m:d>
+        <m:r>
+          <w:rPr>
+            <w:rFonts w:ascii="Cambria Math" w:eastAsiaTheme="minorEastAsia" w:hAnsi="Cambria Math" w:cstheme="majorBidi"/>
+            <w:sz w:val="28"/>
+            <w:szCs w:val="28"/>
+          </w:rPr>
+          <m:t>⋅</m:t>
+        </m:r>
+        <m:acc>
+          <m:accPr>
+            <m:chr m:val="⃗"/>
+            <m:ctrlPr>
+              <w:rPr>
+                <w:rFonts w:ascii="Cambria Math" w:eastAsiaTheme="minorEastAsia" w:hAnsi="Cambria Math" w:cstheme="majorBidi"/>
+                <w:i/>
+                <w:sz w:val="28"/>
+                <w:szCs w:val="28"/>
+              </w:rPr>
+            </m:ctrlPr>
+          </m:accPr>
+          <m:e>
+            <m:sSub>
+              <m:sSubPr>
+                <m:ctrlPr>
+                  <w:rPr>
+                    <w:rFonts w:ascii="Cambria Math" w:eastAsiaTheme="minorEastAsia" w:hAnsi="Cambria Math" w:cstheme="majorBidi"/>
+                    <w:i/>
+                    <w:sz w:val="28"/>
+                    <w:szCs w:val="28"/>
+                  </w:rPr>
+                </m:ctrlPr>
+              </m:sSubPr>
+              <m:e>
+                <m:r>
+                  <w:rPr>
+                    <w:rFonts w:ascii="Cambria Math" w:eastAsiaTheme="minorEastAsia" w:hAnsi="Cambria Math" w:cstheme="majorBidi"/>
+                    <w:sz w:val="28"/>
+                    <w:szCs w:val="28"/>
+                  </w:rPr>
+                  <m:t>n</m:t>
+                </m:r>
+              </m:e>
+              <m:sub>
+                <m:r>
+                  <w:rPr>
+                    <w:rFonts w:ascii="Cambria Math" w:eastAsiaTheme="minorEastAsia" w:hAnsi="Cambria Math" w:cstheme="majorBidi"/>
+                    <w:sz w:val="28"/>
+                    <w:szCs w:val="28"/>
+                  </w:rPr>
+                  <m:t>s</m:t>
+                </m:r>
+              </m:sub>
+            </m:sSub>
+          </m:e>
+        </m:acc>
+        <m:r>
+          <w:rPr>
+            <w:rFonts w:ascii="Cambria Math" w:eastAsiaTheme="minorEastAsia" w:hAnsi="Cambria Math" w:cstheme="majorBidi"/>
+            <w:sz w:val="28"/>
+            <w:szCs w:val="28"/>
+          </w:rPr>
+          <m:t>≥0</m:t>
+        </m:r>
+        <m:d>
+          <m:dPr>
+            <m:begChr m:val="{"/>
+            <m:endChr m:val=""/>
+            <m:ctrlPr>
+              <w:rPr>
+                <w:rFonts w:ascii="Cambria Math" w:eastAsiaTheme="minorEastAsia" w:hAnsi="Cambria Math" w:cstheme="majorBidi"/>
+                <w:i/>
+                <w:sz w:val="28"/>
+                <w:szCs w:val="28"/>
+              </w:rPr>
+            </m:ctrlPr>
+          </m:dPr>
+          <m:e>
+            <m:eqArr>
+              <m:eqArrPr>
+                <m:ctrlPr>
+                  <w:rPr>
+                    <w:rFonts w:ascii="Cambria Math" w:eastAsiaTheme="minorEastAsia" w:hAnsi="Cambria Math" w:cstheme="majorBidi"/>
+                    <w:i/>
+                    <w:sz w:val="28"/>
+                    <w:szCs w:val="28"/>
+                  </w:rPr>
+                </m:ctrlPr>
+              </m:eqArrPr>
+              <m:e>
+                <m:r>
+                  <w:rPr>
+                    <w:rFonts w:ascii="Cambria Math" w:eastAsiaTheme="minorEastAsia" w:hAnsi="Cambria Math" w:cstheme="majorBidi"/>
+                    <w:sz w:val="28"/>
+                    <w:szCs w:val="28"/>
+                  </w:rPr>
+                  <m:t>p:estimared particle position</m:t>
+                </m:r>
+              </m:e>
+              <m:e>
+                <m:sSub>
+                  <m:sSubPr>
+                    <m:ctrlPr>
+                      <w:rPr>
+                        <w:rFonts w:ascii="Cambria Math" w:eastAsiaTheme="minorEastAsia" w:hAnsi="Cambria Math" w:cstheme="majorBidi"/>
+                        <w:i/>
+                        <w:sz w:val="28"/>
+                        <w:szCs w:val="28"/>
+                      </w:rPr>
+                    </m:ctrlPr>
+                  </m:sSubPr>
+                  <m:e>
+                    <m:r>
+                      <w:rPr>
+                        <w:rFonts w:ascii="Cambria Math" w:eastAsiaTheme="minorEastAsia" w:hAnsi="Cambria Math" w:cstheme="majorBidi"/>
+                        <w:sz w:val="28"/>
+                        <w:szCs w:val="28"/>
+                      </w:rPr>
+                      <m:t>q</m:t>
+                    </m:r>
+                  </m:e>
+                  <m:sub>
+                    <m:r>
+                      <w:rPr>
+                        <w:rFonts w:ascii="Cambria Math" w:eastAsiaTheme="minorEastAsia" w:hAnsi="Cambria Math" w:cstheme="majorBidi"/>
+                        <w:sz w:val="28"/>
+                        <w:szCs w:val="28"/>
+                      </w:rPr>
+                      <m:t>s</m:t>
+                    </m:r>
+                  </m:sub>
+                </m:sSub>
+                <m:r>
+                  <w:rPr>
+                    <w:rFonts w:ascii="Cambria Math" w:eastAsiaTheme="minorEastAsia" w:hAnsi="Cambria Math" w:cstheme="majorBidi"/>
+                    <w:sz w:val="28"/>
+                    <w:szCs w:val="28"/>
+                  </w:rPr>
+                  <m:t>:surface point closest to p</m:t>
+                </m:r>
+              </m:e>
+              <m:e>
+                <m:acc>
+                  <m:accPr>
+                    <m:chr m:val="⃗"/>
+                    <m:ctrlPr>
+                      <w:rPr>
+                        <w:rFonts w:ascii="Cambria Math" w:eastAsiaTheme="minorEastAsia" w:hAnsi="Cambria Math" w:cstheme="majorBidi"/>
+                        <w:i/>
+                        <w:sz w:val="28"/>
+                        <w:szCs w:val="28"/>
+                      </w:rPr>
+                    </m:ctrlPr>
+                  </m:accPr>
+                  <m:e>
+                    <m:sSub>
+                      <m:sSubPr>
+                        <m:ctrlPr>
+                          <w:rPr>
+                            <w:rFonts w:ascii="Cambria Math" w:eastAsiaTheme="minorEastAsia" w:hAnsi="Cambria Math" w:cstheme="majorBidi"/>
+                            <w:i/>
+                            <w:sz w:val="28"/>
+                            <w:szCs w:val="28"/>
+                          </w:rPr>
+                        </m:ctrlPr>
+                      </m:sSubPr>
+                      <m:e>
+                        <m:r>
+                          <w:rPr>
+                            <w:rFonts w:ascii="Cambria Math" w:eastAsiaTheme="minorEastAsia" w:hAnsi="Cambria Math" w:cstheme="majorBidi"/>
+                            <w:sz w:val="28"/>
+                            <w:szCs w:val="28"/>
+                          </w:rPr>
+                          <m:t>n</m:t>
+                        </m:r>
+                      </m:e>
+                      <m:sub>
+                        <m:r>
+                          <w:rPr>
+                            <w:rFonts w:ascii="Cambria Math" w:eastAsiaTheme="minorEastAsia" w:hAnsi="Cambria Math" w:cstheme="majorBidi"/>
+                            <w:sz w:val="28"/>
+                            <w:szCs w:val="28"/>
+                          </w:rPr>
+                          <m:t>s</m:t>
+                        </m:r>
+                      </m:sub>
+                    </m:sSub>
+                  </m:e>
+                </m:acc>
+                <m:r>
+                  <w:rPr>
+                    <w:rFonts w:ascii="Cambria Math" w:eastAsiaTheme="minorEastAsia" w:hAnsi="Cambria Math" w:cstheme="majorBidi"/>
+                    <w:sz w:val="28"/>
+                    <w:szCs w:val="28"/>
+                  </w:rPr>
+                  <m:t>:surface normal</m:t>
+                </m:r>
+              </m:e>
+            </m:eqArr>
+          </m:e>
+        </m:d>
+      </m:oMath>
+      <w:r>
+        <w:rPr>
+          <w:rFonts w:asciiTheme="majorBidi" w:eastAsiaTheme="minorEastAsia" w:hAnsiTheme="majorBidi" w:cstheme="majorBidi"/>
+          <w:sz w:val="28"/>
+          <w:szCs w:val="28"/>
+        </w:rPr>
+        <w:t xml:space="preserve"> </w:t>
+      </w:r>
+    </w:p>
+    <w:p>
+      <w:pPr>
+        <w:pStyle w:val="ListParagraph"/>
+        <w:rPr>
+          <w:rFonts w:asciiTheme="majorBidi" w:eastAsiaTheme="minorEastAsia" w:hAnsiTheme="majorBidi" w:cstheme="majorBidi"/>
+          <w:sz w:val="28"/>
+          <w:szCs w:val="28"/>
+        </w:rPr>
+      </w:pPr>
+    </w:p>
+    <w:p>
+      <w:pPr>
+        <w:pStyle w:val="ListParagraph"/>
+        <w:rPr>
+          <w:rFonts w:asciiTheme="majorBidi" w:eastAsiaTheme="minorEastAsia" w:hAnsiTheme="majorBidi" w:cstheme="majorBidi"/>
+          <w:sz w:val="28"/>
+          <w:szCs w:val="28"/>
+        </w:rPr>
+      </w:pPr>
+      <w:r>
+        <w:rPr>
+          <w:rFonts w:asciiTheme="majorBidi" w:eastAsiaTheme="minorEastAsia" w:hAnsiTheme="majorBidi" w:cstheme="majorBidi"/>
+          <w:sz w:val="28"/>
+          <w:szCs w:val="28"/>
+        </w:rPr>
+        <w:t xml:space="preserve">In general, to resolve a collision between a point </w:t>
+      </w:r>
+      <m:oMath>
+        <m:r>
+          <w:rPr>
+            <w:rFonts w:ascii="Cambria Math" w:eastAsiaTheme="minorEastAsia" w:hAnsi="Cambria Math" w:cstheme="majorBidi"/>
+            <w:sz w:val="28"/>
+            <w:szCs w:val="28"/>
+          </w:rPr>
+          <m:t>q</m:t>
+        </m:r>
+      </m:oMath>
+      <w:r>
+        <w:rPr>
+          <w:rFonts w:asciiTheme="majorBidi" w:eastAsiaTheme="minorEastAsia" w:hAnsiTheme="majorBidi" w:cstheme="majorBidi"/>
+          <w:sz w:val="28"/>
+          <w:szCs w:val="28"/>
+        </w:rPr>
+        <w:t xml:space="preserve"> and a triangle </w:t>
+      </w:r>
+      <m:oMath>
+        <m:sSub>
+          <m:sSubPr>
+            <m:ctrlPr>
+              <w:rPr>
+                <w:rFonts w:ascii="Cambria Math" w:eastAsiaTheme="minorEastAsia" w:hAnsi="Cambria Math" w:cstheme="majorBidi"/>
+                <w:i/>
+                <w:sz w:val="28"/>
+                <w:szCs w:val="28"/>
+              </w:rPr>
+            </m:ctrlPr>
+          </m:sSubPr>
+          <m:e>
+            <m:r>
+              <w:rPr>
+                <w:rFonts w:ascii="Cambria Math" w:eastAsiaTheme="minorEastAsia" w:hAnsi="Cambria Math" w:cstheme="majorBidi"/>
+                <w:sz w:val="28"/>
+                <w:szCs w:val="28"/>
+              </w:rPr>
+              <m:t>(p</m:t>
+            </m:r>
+          </m:e>
+          <m:sub>
+            <m:r>
+              <w:rPr>
+                <w:rFonts w:ascii="Cambria Math" w:eastAsiaTheme="minorEastAsia" w:hAnsi="Cambria Math" w:cstheme="majorBidi"/>
+                <w:sz w:val="28"/>
+                <w:szCs w:val="28"/>
+              </w:rPr>
+              <m:t>1</m:t>
+            </m:r>
+          </m:sub>
+        </m:sSub>
+        <m:r>
+          <w:rPr>
+            <w:rFonts w:ascii="Cambria Math" w:eastAsiaTheme="minorEastAsia" w:hAnsi="Cambria Math" w:cstheme="majorBidi"/>
+            <w:sz w:val="28"/>
+            <w:szCs w:val="28"/>
+          </w:rPr>
+          <m:t>,</m:t>
+        </m:r>
+        <m:sSub>
+          <m:sSubPr>
+            <m:ctrlPr>
+              <w:rPr>
+                <w:rFonts w:ascii="Cambria Math" w:eastAsiaTheme="minorEastAsia" w:hAnsi="Cambria Math" w:cstheme="majorBidi"/>
+                <w:i/>
+                <w:sz w:val="28"/>
+                <w:szCs w:val="28"/>
+              </w:rPr>
+            </m:ctrlPr>
+          </m:sSubPr>
+          <m:e>
+            <m:r>
+              <w:rPr>
+                <w:rFonts w:ascii="Cambria Math" w:eastAsiaTheme="minorEastAsia" w:hAnsi="Cambria Math" w:cstheme="majorBidi"/>
+                <w:sz w:val="28"/>
+                <w:szCs w:val="28"/>
+              </w:rPr>
+              <m:t>p</m:t>
+            </m:r>
+          </m:e>
+          <m:sub>
+            <m:r>
+              <w:rPr>
+                <w:rFonts w:ascii="Cambria Math" w:eastAsiaTheme="minorEastAsia" w:hAnsi="Cambria Math" w:cstheme="majorBidi"/>
+                <w:sz w:val="28"/>
+                <w:szCs w:val="28"/>
+              </w:rPr>
+              <m:t>2</m:t>
+            </m:r>
+          </m:sub>
+        </m:sSub>
+        <m:r>
+          <w:rPr>
+            <w:rFonts w:ascii="Cambria Math" w:eastAsiaTheme="minorEastAsia" w:hAnsi="Cambria Math" w:cstheme="majorBidi"/>
+            <w:sz w:val="28"/>
+            <w:szCs w:val="28"/>
+          </w:rPr>
+          <m:t>,</m:t>
+        </m:r>
+        <m:sSub>
+          <m:sSubPr>
+            <m:ctrlPr>
+              <w:rPr>
+                <w:rFonts w:ascii="Cambria Math" w:eastAsiaTheme="minorEastAsia" w:hAnsi="Cambria Math" w:cstheme="majorBidi"/>
+                <w:i/>
+                <w:sz w:val="28"/>
+                <w:szCs w:val="28"/>
+              </w:rPr>
+            </m:ctrlPr>
+          </m:sSubPr>
+          <m:e>
+            <m:r>
+              <w:rPr>
+                <w:rFonts w:ascii="Cambria Math" w:eastAsiaTheme="minorEastAsia" w:hAnsi="Cambria Math" w:cstheme="majorBidi"/>
+                <w:sz w:val="28"/>
+                <w:szCs w:val="28"/>
+              </w:rPr>
+              <m:t>p</m:t>
+            </m:r>
+          </m:e>
+          <m:sub>
+            <m:r>
+              <w:rPr>
+                <w:rFonts w:ascii="Cambria Math" w:eastAsiaTheme="minorEastAsia" w:hAnsi="Cambria Math" w:cstheme="majorBidi"/>
+                <w:sz w:val="28"/>
+                <w:szCs w:val="28"/>
+              </w:rPr>
+              <m:t>3</m:t>
+            </m:r>
+          </m:sub>
+        </m:sSub>
+        <m:r>
+          <w:rPr>
+            <w:rFonts w:ascii="Cambria Math" w:eastAsiaTheme="minorEastAsia" w:hAnsi="Cambria Math" w:cstheme="majorBidi"/>
+            <w:sz w:val="28"/>
+            <w:szCs w:val="28"/>
+          </w:rPr>
+          <m:t>)</m:t>
+        </m:r>
+      </m:oMath>
+      <w:r>
+        <w:rPr>
+          <w:rFonts w:asciiTheme="majorBidi" w:eastAsiaTheme="minorEastAsia" w:hAnsiTheme="majorBidi" w:cstheme="majorBidi"/>
+          <w:sz w:val="28"/>
+          <w:szCs w:val="28"/>
+        </w:rPr>
+        <w:t>, we check the following inequality constraint:</w:t>
+      </w:r>
+    </w:p>
+    <w:p>
+      <w:pPr>
+        <w:pStyle w:val="ListParagraph"/>
+        <w:rPr>
+          <w:rFonts w:asciiTheme="majorBidi" w:eastAsiaTheme="minorEastAsia" w:hAnsiTheme="majorBidi" w:cstheme="majorBidi"/>
+          <w:sz w:val="28"/>
+          <w:szCs w:val="28"/>
+        </w:rPr>
+      </w:pPr>
+    </w:p>
+    <w:p>
+      <w:pPr>
+        <w:pStyle w:val="ListParagraph"/>
+        <w:rPr>
+          <w:rFonts w:asciiTheme="majorBidi" w:eastAsiaTheme="minorEastAsia" w:hAnsiTheme="majorBidi" w:cstheme="majorBidi"/>
+          <w:sz w:val="28"/>
+          <w:szCs w:val="28"/>
+        </w:rPr>
+      </w:pPr>
+      <m:oMathPara>
+        <m:oMath>
+          <m:r>
+            <w:rPr>
+              <w:rFonts w:ascii="Cambria Math" w:eastAsiaTheme="minorEastAsia" w:hAnsi="Cambria Math" w:cstheme="majorBidi"/>
+              <w:sz w:val="28"/>
+              <w:szCs w:val="28"/>
+            </w:rPr>
+            <m:t>C</m:t>
+          </m:r>
+          <m:d>
+            <m:dPr>
+              <m:ctrlPr>
+                <w:rPr>
+                  <w:rFonts w:ascii="Cambria Math" w:eastAsiaTheme="minorEastAsia" w:hAnsi="Cambria Math" w:cstheme="majorBidi"/>
+                  <w:i/>
+                  <w:sz w:val="28"/>
+                  <w:szCs w:val="28"/>
+                </w:rPr>
+              </m:ctrlPr>
+            </m:dPr>
+            <m:e>
+              <m:r>
+                <w:rPr>
+                  <w:rFonts w:ascii="Cambria Math" w:eastAsiaTheme="minorEastAsia" w:hAnsi="Cambria Math" w:cstheme="majorBidi"/>
+                  <w:sz w:val="28"/>
+                  <w:szCs w:val="28"/>
+                </w:rPr>
+                <m:t>q,</m:t>
+              </m:r>
+              <m:sSub>
+                <m:sSubPr>
+                  <m:ctrlPr>
+                    <w:rPr>
+                      <w:rFonts w:ascii="Cambria Math" w:eastAsiaTheme="minorEastAsia" w:hAnsi="Cambria Math" w:cstheme="majorBidi"/>
+                      <w:i/>
+                      <w:sz w:val="28"/>
+                      <w:szCs w:val="28"/>
+                    </w:rPr>
+                  </m:ctrlPr>
+                </m:sSubPr>
+                <m:e>
+                  <m:r>
+                    <w:rPr>
+                      <w:rFonts w:ascii="Cambria Math" w:eastAsiaTheme="minorEastAsia" w:hAnsi="Cambria Math" w:cstheme="majorBidi"/>
+                      <w:sz w:val="28"/>
+                      <w:szCs w:val="28"/>
+                    </w:rPr>
+                    <m:t>p</m:t>
+                  </m:r>
+                </m:e>
+                <m:sub>
+                  <m:r>
+                    <w:rPr>
+                      <w:rFonts w:ascii="Cambria Math" w:eastAsiaTheme="minorEastAsia" w:hAnsi="Cambria Math" w:cstheme="majorBidi"/>
+                      <w:sz w:val="28"/>
+                      <w:szCs w:val="28"/>
+                    </w:rPr>
+                    <m:t>1</m:t>
+                  </m:r>
+                </m:sub>
+              </m:sSub>
+              <m:r>
+                <w:rPr>
+                  <w:rFonts w:ascii="Cambria Math" w:eastAsiaTheme="minorEastAsia" w:hAnsi="Cambria Math" w:cstheme="majorBidi"/>
+                  <w:sz w:val="28"/>
+                  <w:szCs w:val="28"/>
+                </w:rPr>
+                <m:t>,</m:t>
+              </m:r>
+              <m:sSub>
+                <m:sSubPr>
+                  <m:ctrlPr>
+                    <w:rPr>
+                      <w:rFonts w:ascii="Cambria Math" w:eastAsiaTheme="minorEastAsia" w:hAnsi="Cambria Math" w:cstheme="majorBidi"/>
+                      <w:i/>
+                      <w:sz w:val="28"/>
+                      <w:szCs w:val="28"/>
+                    </w:rPr>
+                  </m:ctrlPr>
+                </m:sSubPr>
+                <m:e>
+                  <m:r>
+                    <w:rPr>
+                      <w:rFonts w:ascii="Cambria Math" w:eastAsiaTheme="minorEastAsia" w:hAnsi="Cambria Math" w:cstheme="majorBidi"/>
+                      <w:sz w:val="28"/>
+                      <w:szCs w:val="28"/>
+                    </w:rPr>
+                    <m:t>p</m:t>
+                  </m:r>
+                </m:e>
+                <m:sub>
+                  <m:r>
+                    <w:rPr>
+                      <w:rFonts w:ascii="Cambria Math" w:eastAsiaTheme="minorEastAsia" w:hAnsi="Cambria Math" w:cstheme="majorBidi"/>
+                      <w:sz w:val="28"/>
+                      <w:szCs w:val="28"/>
+                    </w:rPr>
+                    <m:t>2</m:t>
+                  </m:r>
+                </m:sub>
+              </m:sSub>
+              <m:r>
+                <w:rPr>
+                  <w:rFonts w:ascii="Cambria Math" w:eastAsiaTheme="minorEastAsia" w:hAnsi="Cambria Math" w:cstheme="majorBidi"/>
+                  <w:sz w:val="28"/>
+                  <w:szCs w:val="28"/>
+                </w:rPr>
+                <m:t>,</m:t>
+              </m:r>
+              <m:sSub>
+                <m:sSubPr>
+                  <m:ctrlPr>
+                    <w:rPr>
+                      <w:rFonts w:ascii="Cambria Math" w:eastAsiaTheme="minorEastAsia" w:hAnsi="Cambria Math" w:cstheme="majorBidi"/>
+                      <w:i/>
+                      <w:sz w:val="28"/>
+                      <w:szCs w:val="28"/>
+                    </w:rPr>
+                  </m:ctrlPr>
+                </m:sSubPr>
+                <m:e>
+                  <m:r>
+                    <w:rPr>
+                      <w:rFonts w:ascii="Cambria Math" w:eastAsiaTheme="minorEastAsia" w:hAnsi="Cambria Math" w:cstheme="majorBidi"/>
+                      <w:sz w:val="28"/>
+                      <w:szCs w:val="28"/>
+                    </w:rPr>
+                    <m:t>p</m:t>
+                  </m:r>
+                </m:e>
+                <m:sub>
+                  <m:r>
+                    <w:rPr>
+                      <w:rFonts w:ascii="Cambria Math" w:eastAsiaTheme="minorEastAsia" w:hAnsi="Cambria Math" w:cstheme="majorBidi"/>
+                      <w:sz w:val="28"/>
+                      <w:szCs w:val="28"/>
+                    </w:rPr>
+                    <m:t>3</m:t>
+                  </m:r>
+                </m:sub>
+              </m:sSub>
+            </m:e>
+          </m:d>
+          <m:r>
+            <w:rPr>
+              <w:rFonts w:ascii="Cambria Math" w:eastAsiaTheme="minorEastAsia" w:hAnsi="Cambria Math" w:cstheme="majorBidi"/>
+              <w:sz w:val="28"/>
+              <w:szCs w:val="28"/>
+            </w:rPr>
+            <m:t>=</m:t>
+          </m:r>
+          <m:d>
+            <m:dPr>
+              <m:ctrlPr>
+                <w:rPr>
+                  <w:rFonts w:ascii="Cambria Math" w:eastAsiaTheme="minorEastAsia" w:hAnsi="Cambria Math" w:cstheme="majorBidi"/>
+                  <w:i/>
+                  <w:sz w:val="28"/>
+                  <w:szCs w:val="28"/>
+                </w:rPr>
+              </m:ctrlPr>
+            </m:dPr>
+            <m:e>
+              <m:r>
+                <w:rPr>
+                  <w:rFonts w:ascii="Cambria Math" w:eastAsiaTheme="minorEastAsia" w:hAnsi="Cambria Math" w:cstheme="majorBidi"/>
+                  <w:sz w:val="28"/>
+                  <w:szCs w:val="28"/>
+                </w:rPr>
+                <m:t>q-</m:t>
+              </m:r>
+              <m:sSub>
+                <m:sSubPr>
+                  <m:ctrlPr>
+                    <w:rPr>
+                      <w:rFonts w:ascii="Cambria Math" w:eastAsiaTheme="minorEastAsia" w:hAnsi="Cambria Math" w:cstheme="majorBidi"/>
+                      <w:i/>
+                      <w:sz w:val="28"/>
+                      <w:szCs w:val="28"/>
+                    </w:rPr>
+                  </m:ctrlPr>
+                </m:sSubPr>
+                <m:e>
+                  <m:r>
+                    <w:rPr>
+                      <w:rFonts w:ascii="Cambria Math" w:eastAsiaTheme="minorEastAsia" w:hAnsi="Cambria Math" w:cstheme="majorBidi"/>
+                      <w:sz w:val="28"/>
+                      <w:szCs w:val="28"/>
+                    </w:rPr>
+                    <m:t>p</m:t>
+                  </m:r>
+                </m:e>
+                <m:sub>
+                  <m:r>
+                    <w:rPr>
+                      <w:rFonts w:ascii="Cambria Math" w:eastAsiaTheme="minorEastAsia" w:hAnsi="Cambria Math" w:cstheme="majorBidi"/>
+                      <w:sz w:val="28"/>
+                      <w:szCs w:val="28"/>
+                    </w:rPr>
+                    <m:t>1</m:t>
+                  </m:r>
+                </m:sub>
+              </m:sSub>
+            </m:e>
+          </m:d>
+          <m:r>
+            <w:rPr>
+              <w:rFonts w:ascii="Cambria Math" w:eastAsiaTheme="minorEastAsia" w:hAnsi="Cambria Math" w:cstheme="majorBidi"/>
+              <w:sz w:val="28"/>
+              <w:szCs w:val="28"/>
+            </w:rPr>
+            <m:t>⋅</m:t>
+          </m:r>
+          <m:d>
+            <m:dPr>
+              <m:begChr m:val="["/>
+              <m:endChr m:val="]"/>
+              <m:ctrlPr>
+                <w:rPr>
+                  <w:rFonts w:ascii="Cambria Math" w:eastAsiaTheme="minorEastAsia" w:hAnsi="Cambria Math" w:cstheme="majorBidi"/>
+                  <w:i/>
+                  <w:sz w:val="28"/>
+                  <w:szCs w:val="28"/>
+                </w:rPr>
+              </m:ctrlPr>
+            </m:dPr>
+            <m:e>
+              <m:d>
+                <m:dPr>
+                  <m:ctrlPr>
+                    <w:rPr>
+                      <w:rFonts w:ascii="Cambria Math" w:eastAsiaTheme="minorEastAsia" w:hAnsi="Cambria Math" w:cstheme="majorBidi"/>
+                      <w:i/>
+                      <w:sz w:val="28"/>
+                      <w:szCs w:val="28"/>
+                    </w:rPr>
+                  </m:ctrlPr>
+                </m:dPr>
+                <m:e>
+                  <m:sSub>
+                    <m:sSubPr>
+                      <m:ctrlPr>
+                        <w:rPr>
+                          <w:rFonts w:ascii="Cambria Math" w:eastAsiaTheme="minorEastAsia" w:hAnsi="Cambria Math" w:cstheme="majorBidi"/>
+                          <w:i/>
+                          <w:sz w:val="28"/>
+                          <w:szCs w:val="28"/>
+                        </w:rPr>
+                      </m:ctrlPr>
+                    </m:sSubPr>
+                    <m:e>
+                      <m:r>
+                        <w:rPr>
+                          <w:rFonts w:ascii="Cambria Math" w:eastAsiaTheme="minorEastAsia" w:hAnsi="Cambria Math" w:cstheme="majorBidi"/>
+                          <w:sz w:val="28"/>
+                          <w:szCs w:val="28"/>
+                        </w:rPr>
+                        <m:t>p</m:t>
+                      </m:r>
+                    </m:e>
+                    <m:sub>
+                      <m:r>
+                        <w:rPr>
+                          <w:rFonts w:ascii="Cambria Math" w:eastAsiaTheme="minorEastAsia" w:hAnsi="Cambria Math" w:cstheme="majorBidi"/>
+                          <w:sz w:val="28"/>
+                          <w:szCs w:val="28"/>
+                        </w:rPr>
+                        <m:t>2</m:t>
+                      </m:r>
+                    </m:sub>
+                  </m:sSub>
+                  <m:r>
+                    <w:rPr>
+                      <w:rFonts w:ascii="Cambria Math" w:eastAsiaTheme="minorEastAsia" w:hAnsi="Cambria Math" w:cstheme="majorBidi"/>
+                      <w:sz w:val="28"/>
+                      <w:szCs w:val="28"/>
+                    </w:rPr>
+                    <m:t>-</m:t>
+                  </m:r>
+                  <m:sSub>
+                    <m:sSubPr>
+                      <m:ctrlPr>
+                        <w:rPr>
+                          <w:rFonts w:ascii="Cambria Math" w:eastAsiaTheme="minorEastAsia" w:hAnsi="Cambria Math" w:cstheme="majorBidi"/>
+                          <w:i/>
+                          <w:sz w:val="28"/>
+                          <w:szCs w:val="28"/>
+                        </w:rPr>
+                      </m:ctrlPr>
+                    </m:sSubPr>
+                    <m:e>
+                      <m:r>
+                        <w:rPr>
+                          <w:rFonts w:ascii="Cambria Math" w:eastAsiaTheme="minorEastAsia" w:hAnsi="Cambria Math" w:cstheme="majorBidi"/>
+                          <w:sz w:val="28"/>
+                          <w:szCs w:val="28"/>
+                        </w:rPr>
+                        <m:t>p</m:t>
+                      </m:r>
+                    </m:e>
+                    <m:sub>
+                      <m:r>
+                        <w:rPr>
+                          <w:rFonts w:ascii="Cambria Math" w:eastAsiaTheme="minorEastAsia" w:hAnsi="Cambria Math" w:cstheme="majorBidi"/>
+                          <w:sz w:val="28"/>
+                          <w:szCs w:val="28"/>
+                        </w:rPr>
+                        <m:t>1</m:t>
+                      </m:r>
+                    </m:sub>
+                  </m:sSub>
+                </m:e>
+              </m:d>
+              <m:r>
+                <w:rPr>
+                  <w:rFonts w:ascii="Cambria Math" w:eastAsiaTheme="minorEastAsia" w:hAnsi="Cambria Math" w:cstheme="majorBidi"/>
+                  <w:sz w:val="28"/>
+                  <w:szCs w:val="28"/>
+                </w:rPr>
+                <m:t>×</m:t>
+              </m:r>
+              <m:d>
+                <m:dPr>
+                  <m:ctrlPr>
+                    <w:rPr>
+                      <w:rFonts w:ascii="Cambria Math" w:eastAsiaTheme="minorEastAsia" w:hAnsi="Cambria Math" w:cstheme="majorBidi"/>
+                      <w:i/>
+                      <w:sz w:val="28"/>
+                      <w:szCs w:val="28"/>
+                    </w:rPr>
+                  </m:ctrlPr>
+                </m:dPr>
+                <m:e>
+                  <m:sSub>
+                    <m:sSubPr>
+                      <m:ctrlPr>
+                        <w:rPr>
+                          <w:rFonts w:ascii="Cambria Math" w:eastAsiaTheme="minorEastAsia" w:hAnsi="Cambria Math" w:cstheme="majorBidi"/>
+                          <w:i/>
+                          <w:sz w:val="28"/>
+                          <w:szCs w:val="28"/>
+                        </w:rPr>
+                      </m:ctrlPr>
+                    </m:sSubPr>
+                    <m:e>
+                      <m:r>
+                        <w:rPr>
+                          <w:rFonts w:ascii="Cambria Math" w:eastAsiaTheme="minorEastAsia" w:hAnsi="Cambria Math" w:cstheme="majorBidi"/>
+                          <w:sz w:val="28"/>
+                          <w:szCs w:val="28"/>
+                        </w:rPr>
+                        <m:t>p</m:t>
+                      </m:r>
+                    </m:e>
+                    <m:sub>
+                      <m:r>
+                        <w:rPr>
+                          <w:rFonts w:ascii="Cambria Math" w:eastAsiaTheme="minorEastAsia" w:hAnsi="Cambria Math" w:cstheme="majorBidi"/>
+                          <w:sz w:val="28"/>
+                          <w:szCs w:val="28"/>
+                        </w:rPr>
+                        <m:t>3</m:t>
+                      </m:r>
+                    </m:sub>
+                  </m:sSub>
+                  <m:r>
+                    <w:rPr>
+                      <w:rFonts w:ascii="Cambria Math" w:eastAsiaTheme="minorEastAsia" w:hAnsi="Cambria Math" w:cstheme="majorBidi"/>
+                      <w:sz w:val="28"/>
+                      <w:szCs w:val="28"/>
+                    </w:rPr>
+                    <m:t>-</m:t>
+                  </m:r>
+                  <m:sSub>
+                    <m:sSubPr>
+                      <m:ctrlPr>
+                        <w:rPr>
+                          <w:rFonts w:ascii="Cambria Math" w:eastAsiaTheme="minorEastAsia" w:hAnsi="Cambria Math" w:cstheme="majorBidi"/>
+                          <w:i/>
+                          <w:sz w:val="28"/>
+                          <w:szCs w:val="28"/>
+                        </w:rPr>
+                      </m:ctrlPr>
+                    </m:sSubPr>
+                    <m:e>
+                      <m:r>
+                        <w:rPr>
+                          <w:rFonts w:ascii="Cambria Math" w:eastAsiaTheme="minorEastAsia" w:hAnsi="Cambria Math" w:cstheme="majorBidi"/>
+                          <w:sz w:val="28"/>
+                          <w:szCs w:val="28"/>
+                        </w:rPr>
+                        <m:t>p</m:t>
+                      </m:r>
+                    </m:e>
+                    <m:sub>
+                      <m:r>
+                        <w:rPr>
+                          <w:rFonts w:ascii="Cambria Math" w:eastAsiaTheme="minorEastAsia" w:hAnsi="Cambria Math" w:cstheme="majorBidi"/>
+                          <w:sz w:val="28"/>
+                          <w:szCs w:val="28"/>
+                        </w:rPr>
+                        <m:t>1</m:t>
+                      </m:r>
+                    </m:sub>
+                  </m:sSub>
+                </m:e>
+              </m:d>
+            </m:e>
+          </m:d>
+        </m:oMath>
+      </m:oMathPara>
+    </w:p>
+    <w:p>
+      <w:pPr>
+        <w:rPr>
+          <w:rFonts w:asciiTheme="majorBidi" w:eastAsiaTheme="minorEastAsia" w:hAnsiTheme="majorBidi" w:cstheme="majorBidi"/>
+          <w:sz w:val="28"/>
+          <w:szCs w:val="28"/>
+        </w:rPr>
+      </w:pPr>
+      <m:oMathPara>
+        <m:oMath>
+          <m:r>
+            <w:rPr>
+              <w:rFonts w:ascii="Cambria Math" w:eastAsiaTheme="minorEastAsia" w:hAnsi="Cambria Math" w:cstheme="majorBidi"/>
+              <w:sz w:val="28"/>
+              <w:szCs w:val="28"/>
+            </w:rPr>
+            <m:t xml:space="preserve">       =</m:t>
+          </m:r>
+          <m:d>
+            <m:dPr>
+              <m:ctrlPr>
+                <w:rPr>
+                  <w:rFonts w:ascii="Cambria Math" w:eastAsiaTheme="minorEastAsia" w:hAnsi="Cambria Math" w:cstheme="majorBidi"/>
+                  <w:i/>
+                  <w:sz w:val="28"/>
+                  <w:szCs w:val="28"/>
+                </w:rPr>
+              </m:ctrlPr>
+            </m:dPr>
+            <m:e>
+              <m:r>
+                <w:rPr>
+                  <w:rFonts w:ascii="Cambria Math" w:eastAsiaTheme="minorEastAsia" w:hAnsi="Cambria Math" w:cstheme="majorBidi"/>
+                  <w:sz w:val="28"/>
+                  <w:szCs w:val="28"/>
+                </w:rPr>
+                <m:t>q-</m:t>
+              </m:r>
+              <m:sSub>
+                <m:sSubPr>
+                  <m:ctrlPr>
+                    <w:rPr>
+                      <w:rFonts w:ascii="Cambria Math" w:eastAsiaTheme="minorEastAsia" w:hAnsi="Cambria Math" w:cstheme="majorBidi"/>
+                      <w:i/>
+                      <w:sz w:val="28"/>
+                      <w:szCs w:val="28"/>
+                    </w:rPr>
+                  </m:ctrlPr>
+                </m:sSubPr>
+                <m:e>
+                  <m:r>
+                    <w:rPr>
+                      <w:rFonts w:ascii="Cambria Math" w:eastAsiaTheme="minorEastAsia" w:hAnsi="Cambria Math" w:cstheme="majorBidi"/>
+                      <w:sz w:val="28"/>
+                      <w:szCs w:val="28"/>
+                    </w:rPr>
+                    <m:t>p</m:t>
+                  </m:r>
+                </m:e>
+                <m:sub>
+                  <m:r>
+                    <w:rPr>
+                      <w:rFonts w:ascii="Cambria Math" w:eastAsiaTheme="minorEastAsia" w:hAnsi="Cambria Math" w:cstheme="majorBidi"/>
+                      <w:sz w:val="28"/>
+                      <w:szCs w:val="28"/>
+                    </w:rPr>
+                    <m:t>1</m:t>
+                  </m:r>
+                </m:sub>
+              </m:sSub>
+            </m:e>
+          </m:d>
+          <m:r>
+            <w:rPr>
+              <w:rFonts w:ascii="Cambria Math" w:eastAsiaTheme="minorEastAsia" w:hAnsi="Cambria Math" w:cstheme="majorBidi"/>
+              <w:sz w:val="28"/>
+              <w:szCs w:val="28"/>
+            </w:rPr>
+            <m:t>⋅</m:t>
+          </m:r>
+          <m:acc>
+            <m:accPr>
+              <m:chr m:val="⃗"/>
+              <m:ctrlPr>
+                <w:rPr>
+                  <w:rFonts w:ascii="Cambria Math" w:eastAsiaTheme="minorEastAsia" w:hAnsi="Cambria Math" w:cstheme="majorBidi"/>
+                  <w:i/>
+                  <w:sz w:val="28"/>
+                  <w:szCs w:val="28"/>
+                </w:rPr>
+              </m:ctrlPr>
+            </m:accPr>
+            <m:e>
+              <m:r>
+                <w:rPr>
+                  <w:rFonts w:ascii="Cambria Math" w:eastAsiaTheme="minorEastAsia" w:hAnsi="Cambria Math" w:cstheme="majorBidi"/>
+                  <w:sz w:val="28"/>
+                  <w:szCs w:val="28"/>
+                </w:rPr>
+                <m:t>n</m:t>
+              </m:r>
+            </m:e>
+          </m:acc>
+          <m:r>
+            <w:rPr>
+              <w:rFonts w:ascii="Cambria Math" w:eastAsiaTheme="minorEastAsia" w:hAnsi="Cambria Math" w:cstheme="majorBidi"/>
+              <w:sz w:val="28"/>
+              <w:szCs w:val="28"/>
+            </w:rPr>
+            <m:t>≥0</m:t>
+          </m:r>
+        </m:oMath>
+      </m:oMathPara>
+    </w:p>
+    <w:p>
+      <w:pPr>
+        <w:rPr>
+          <w:rFonts w:asciiTheme="majorBidi" w:eastAsiaTheme="minorEastAsia" w:hAnsiTheme="majorBidi" w:cstheme="majorBidi"/>
+          <w:sz w:val="28"/>
+          <w:szCs w:val="28"/>
+        </w:rPr>
+      </w:pPr>
+      <w:r>
+        <w:rPr>
+          <w:rFonts w:asciiTheme="majorBidi" w:eastAsiaTheme="minorEastAsia" w:hAnsiTheme="majorBidi" w:cstheme="majorBidi"/>
+          <w:sz w:val="28"/>
+          <w:szCs w:val="28"/>
+        </w:rPr>
+        <w:tab/>
+      </w:r>
+    </w:p>
+    <w:p>
+      <w:pPr>
+        <w:ind w:left="720"/>
+        <w:rPr>
+          <w:rFonts w:asciiTheme="majorBidi" w:eastAsiaTheme="minorEastAsia" w:hAnsiTheme="majorBidi" w:cstheme="majorBidi"/>
+          <w:sz w:val="28"/>
+          <w:szCs w:val="28"/>
+        </w:rPr>
+      </w:pPr>
+      <w:r>
+        <w:rPr>
+          <w:rFonts w:asciiTheme="majorBidi" w:eastAsiaTheme="minorEastAsia" w:hAnsiTheme="majorBidi" w:cstheme="majorBidi"/>
+          <w:sz w:val="28"/>
+          <w:szCs w:val="28"/>
+        </w:rPr>
         <w:lastRenderedPageBreak/>
-        <w:t xml:space="preserve">In line 8, </w:t>
-      </w:r>
+        <w:t xml:space="preserve">To see on which side of the triangle </w:t>
+      </w:r>
+      <m:oMath>
+        <m:r>
+          <w:rPr>
+            <w:rFonts w:ascii="Cambria Math" w:eastAsiaTheme="minorEastAsia" w:hAnsi="Cambria Math" w:cstheme="majorBidi"/>
+            <w:sz w:val="28"/>
+            <w:szCs w:val="28"/>
+          </w:rPr>
+          <m:t>q</m:t>
+        </m:r>
+      </m:oMath>
       <w:r>
         <w:rPr>
           <w:rFonts w:asciiTheme="majorBidi" w:eastAsiaTheme="minorEastAsia" w:hAnsiTheme="majorBidi" w:cstheme="majorBidi"/>
           <w:sz w:val="28"/>
           <w:szCs w:val="28"/>
         </w:rPr>
-        <w:t>generates collision constraints.</w:t>
-      </w:r>
-    </w:p>
-    <w:p>
-      <w:pPr>
+        <w:t xml:space="preserve"> is in. If </w:t>
+      </w:r>
+      <m:oMath>
+        <m:r>
+          <w:rPr>
+            <w:rFonts w:ascii="Cambria Math" w:eastAsiaTheme="minorEastAsia" w:hAnsi="Cambria Math" w:cstheme="majorBidi"/>
+            <w:sz w:val="28"/>
+            <w:szCs w:val="28"/>
+          </w:rPr>
+          <m:t>C≥0</m:t>
+        </m:r>
+      </m:oMath>
+      <w:r>
         <w:rPr>
           <w:rFonts w:asciiTheme="majorBidi" w:eastAsiaTheme="minorEastAsia" w:hAnsiTheme="majorBidi" w:cstheme="majorBidi"/>
           <w:sz w:val="28"/>
           <w:szCs w:val="28"/>
         </w:rPr>
-      </w:pPr>
+        <w:t xml:space="preserve">, </w:t>
+      </w:r>
+      <m:oMath>
+        <m:r>
+          <w:rPr>
+            <w:rFonts w:ascii="Cambria Math" w:eastAsiaTheme="minorEastAsia" w:hAnsi="Cambria Math" w:cstheme="majorBidi"/>
+            <w:sz w:val="28"/>
+            <w:szCs w:val="28"/>
+          </w:rPr>
+          <m:t>q</m:t>
+        </m:r>
+      </m:oMath>
       <w:r>
         <w:rPr>
           <w:rFonts w:asciiTheme="majorBidi" w:eastAsiaTheme="minorEastAsia" w:hAnsiTheme="majorBidi" w:cstheme="majorBidi"/>
           <w:sz w:val="28"/>
           <w:szCs w:val="28"/>
         </w:rPr>
-        <w:t>In lines 9-11, the constraints are solved for the respective estimated positions.</w:t>
-      </w:r>
-    </w:p>
-    <w:p>
-      <w:pPr>
+        <w:t xml:space="preserve"> is above the triangle </w:t>
+      </w:r>
+      <m:oMath>
+        <m:r>
+          <w:rPr>
+            <w:rFonts w:ascii="Cambria Math" w:eastAsiaTheme="minorEastAsia" w:hAnsi="Cambria Math" w:cstheme="majorBidi"/>
+            <w:sz w:val="28"/>
+            <w:szCs w:val="28"/>
+          </w:rPr>
+          <m:t>(</m:t>
+        </m:r>
+        <m:sSub>
+          <m:sSubPr>
+            <m:ctrlPr>
+              <w:rPr>
+                <w:rFonts w:ascii="Cambria Math" w:eastAsiaTheme="minorEastAsia" w:hAnsi="Cambria Math" w:cstheme="majorBidi"/>
+                <w:i/>
+                <w:sz w:val="28"/>
+                <w:szCs w:val="28"/>
+              </w:rPr>
+            </m:ctrlPr>
+          </m:sSubPr>
+          <m:e>
+            <m:r>
+              <w:rPr>
+                <w:rFonts w:ascii="Cambria Math" w:eastAsiaTheme="minorEastAsia" w:hAnsi="Cambria Math" w:cstheme="majorBidi"/>
+                <w:sz w:val="28"/>
+                <w:szCs w:val="28"/>
+              </w:rPr>
+              <m:t>p</m:t>
+            </m:r>
+          </m:e>
+          <m:sub>
+            <m:r>
+              <w:rPr>
+                <w:rFonts w:ascii="Cambria Math" w:eastAsiaTheme="minorEastAsia" w:hAnsi="Cambria Math" w:cstheme="majorBidi"/>
+                <w:sz w:val="28"/>
+                <w:szCs w:val="28"/>
+              </w:rPr>
+              <m:t>1</m:t>
+            </m:r>
+          </m:sub>
+        </m:sSub>
+        <m:r>
+          <w:rPr>
+            <w:rFonts w:ascii="Cambria Math" w:eastAsiaTheme="minorEastAsia" w:hAnsi="Cambria Math" w:cstheme="majorBidi"/>
+            <w:sz w:val="28"/>
+            <w:szCs w:val="28"/>
+          </w:rPr>
+          <m:t>,</m:t>
+        </m:r>
+        <m:sSub>
+          <m:sSubPr>
+            <m:ctrlPr>
+              <w:rPr>
+                <w:rFonts w:ascii="Cambria Math" w:eastAsiaTheme="minorEastAsia" w:hAnsi="Cambria Math" w:cstheme="majorBidi"/>
+                <w:i/>
+                <w:sz w:val="28"/>
+                <w:szCs w:val="28"/>
+              </w:rPr>
+            </m:ctrlPr>
+          </m:sSubPr>
+          <m:e>
+            <m:r>
+              <w:rPr>
+                <w:rFonts w:ascii="Cambria Math" w:eastAsiaTheme="minorEastAsia" w:hAnsi="Cambria Math" w:cstheme="majorBidi"/>
+                <w:sz w:val="28"/>
+                <w:szCs w:val="28"/>
+              </w:rPr>
+              <m:t>p</m:t>
+            </m:r>
+          </m:e>
+          <m:sub>
+            <m:r>
+              <w:rPr>
+                <w:rFonts w:ascii="Cambria Math" w:eastAsiaTheme="minorEastAsia" w:hAnsi="Cambria Math" w:cstheme="majorBidi"/>
+                <w:sz w:val="28"/>
+                <w:szCs w:val="28"/>
+              </w:rPr>
+              <m:t>2</m:t>
+            </m:r>
+          </m:sub>
+        </m:sSub>
+        <m:r>
+          <w:rPr>
+            <w:rFonts w:ascii="Cambria Math" w:eastAsiaTheme="minorEastAsia" w:hAnsi="Cambria Math" w:cstheme="majorBidi"/>
+            <w:sz w:val="28"/>
+            <w:szCs w:val="28"/>
+          </w:rPr>
+          <m:t>,</m:t>
+        </m:r>
+        <m:sSub>
+          <m:sSubPr>
+            <m:ctrlPr>
+              <w:rPr>
+                <w:rFonts w:ascii="Cambria Math" w:eastAsiaTheme="minorEastAsia" w:hAnsi="Cambria Math" w:cstheme="majorBidi"/>
+                <w:i/>
+                <w:sz w:val="28"/>
+                <w:szCs w:val="28"/>
+              </w:rPr>
+            </m:ctrlPr>
+          </m:sSubPr>
+          <m:e>
+            <m:r>
+              <w:rPr>
+                <w:rFonts w:ascii="Cambria Math" w:eastAsiaTheme="minorEastAsia" w:hAnsi="Cambria Math" w:cstheme="majorBidi"/>
+                <w:sz w:val="28"/>
+                <w:szCs w:val="28"/>
+              </w:rPr>
+              <m:t>p</m:t>
+            </m:r>
+          </m:e>
+          <m:sub>
+            <m:r>
+              <w:rPr>
+                <w:rFonts w:ascii="Cambria Math" w:eastAsiaTheme="minorEastAsia" w:hAnsi="Cambria Math" w:cstheme="majorBidi"/>
+                <w:sz w:val="28"/>
+                <w:szCs w:val="28"/>
+              </w:rPr>
+              <m:t>3</m:t>
+            </m:r>
+          </m:sub>
+        </m:sSub>
+        <m:r>
+          <w:rPr>
+            <w:rFonts w:ascii="Cambria Math" w:eastAsiaTheme="minorEastAsia" w:hAnsi="Cambria Math" w:cstheme="majorBidi"/>
+            <w:sz w:val="28"/>
+            <w:szCs w:val="28"/>
+          </w:rPr>
+          <m:t>)</m:t>
+        </m:r>
+      </m:oMath>
+      <w:r>
         <w:rPr>
           <w:rFonts w:asciiTheme="majorBidi" w:eastAsiaTheme="minorEastAsia" w:hAnsiTheme="majorBidi" w:cstheme="majorBidi"/>
           <w:sz w:val="28"/>
           <w:szCs w:val="28"/>
         </w:rPr>
-      </w:pPr>
-      <w:r>
+        <w:t>.</w:t>
+      </w:r>
+    </w:p>
+    <w:p>
+      <w:pPr>
         <w:rPr>
           <w:rFonts w:asciiTheme="majorBidi" w:eastAsiaTheme="minorEastAsia" w:hAnsiTheme="majorBidi" w:cstheme="majorBidi"/>
           <w:sz w:val="28"/>
           <w:szCs w:val="28"/>
         </w:rPr>
-        <w:t xml:space="preserve">In lines 12-15, the velocities are </w:t>
-      </w:r>
-      <w:proofErr w:type="gramStart"/>
-      <w:r>
+      </w:pPr>
+      <w:r>
+        <w:rPr>
+          <w:noProof/>
+        </w:rPr>
+        <w:drawing>
+          <wp:inline distT="0" distB="0" distL="0" distR="0" wp14:anchorId="05C1D990" wp14:editId="78C416B7">
+            <wp:extent cx="1847850" cy="1238250"/>
+            <wp:effectExtent l="0" t="0" r="0" b="0"/>
+            <wp:docPr id="14" name="Picture 14"/>
+            <wp:cNvGraphicFramePr>
+              <a:graphicFrameLocks xmlns:a="http://schemas.openxmlformats.org/drawingml/2006/main" noChangeAspect="1"/>
+            </wp:cNvGraphicFramePr>
+            <a:graphic xmlns:a="http://schemas.openxmlformats.org/drawingml/2006/main">
+              <a:graphicData uri="http://schemas.openxmlformats.org/drawingml/2006/picture">
+                <pic:pic xmlns:pic="http://schemas.openxmlformats.org/drawingml/2006/picture">
+                  <pic:nvPicPr>
+                    <pic:cNvPr id="1" name=""/>
+                    <pic:cNvPicPr/>
+                  </pic:nvPicPr>
+                  <pic:blipFill>
+                    <a:blip r:embed="rId15"/>
+                    <a:stretch>
+                      <a:fillRect/>
+                    </a:stretch>
+                  </pic:blipFill>
+                  <pic:spPr>
+                    <a:xfrm>
+                      <a:off x="0" y="0"/>
+                      <a:ext cx="1847850" cy="1238250"/>
+                    </a:xfrm>
+                    <a:prstGeom prst="rect">
+                      <a:avLst/>
+                    </a:prstGeom>
+                  </pic:spPr>
+                </pic:pic>
+              </a:graphicData>
+            </a:graphic>
+          </wp:inline>
+        </w:drawing>
+      </w:r>
+      <w:r>
+        <w:rPr>
+          <w:noProof/>
+        </w:rPr>
+        <mc:AlternateContent>
+          <mc:Choice Requires="wps">
+            <w:drawing>
+              <wp:inline distT="0" distB="0" distL="0" distR="0" wp14:anchorId="15A86D88" wp14:editId="797EC867">
+                <wp:extent cx="2872740" cy="635"/>
+                <wp:effectExtent l="0" t="0" r="3810" b="0"/>
+                <wp:docPr id="15" name="Text Box 15"/>
+                <wp:cNvGraphicFramePr/>
+                <a:graphic xmlns:a="http://schemas.openxmlformats.org/drawingml/2006/main">
+                  <a:graphicData uri="http://schemas.microsoft.com/office/word/2010/wordprocessingShape">
+                    <wps:wsp>
+                      <wps:cNvSpPr txBox="1"/>
+                      <wps:spPr>
+                        <a:xfrm>
+                          <a:off x="0" y="0"/>
+                          <a:ext cx="2872740" cy="635"/>
+                        </a:xfrm>
+                        <a:prstGeom prst="rect">
+                          <a:avLst/>
+                        </a:prstGeom>
+                        <a:solidFill>
+                          <a:prstClr val="white"/>
+                        </a:solidFill>
+                        <a:ln>
+                          <a:noFill/>
+                        </a:ln>
+                      </wps:spPr>
+                      <wps:txbx>
+                        <w:txbxContent>
+                          <w:p>
+                            <w:pPr>
+                              <w:pStyle w:val="Caption"/>
+                            </w:pPr>
+                            <w:r>
+                              <w:t>Figure 11</w:t>
+                            </w:r>
+                            <w:r>
+                              <w:t xml:space="preserve">: The point q is above the triangle (p1, p2, p3) </w:t>
+                            </w:r>
+                          </w:p>
+                        </w:txbxContent>
+                      </wps:txbx>
+                      <wps:bodyPr rot="0" spcFirstLastPara="0" vertOverflow="overflow" horzOverflow="overflow" vert="horz" wrap="square" lIns="0" tIns="0" rIns="0" bIns="0" numCol="1" spcCol="0" rtlCol="0" fromWordArt="0" anchor="t" anchorCtr="0" forceAA="0" compatLnSpc="1">
+                        <a:prstTxWarp prst="textNoShape">
+                          <a:avLst/>
+                        </a:prstTxWarp>
+                        <a:spAutoFit/>
+                      </wps:bodyPr>
+                    </wps:wsp>
+                  </a:graphicData>
+                </a:graphic>
+              </wp:inline>
+            </w:drawing>
+          </mc:Choice>
+          <mc:Fallback>
+            <w:pict>
+              <v:shape w14:anchorId="15A86D88" id="Text Box 15" o:spid="_x0000_s1036" type="#_x0000_t202" style="width:226.2pt;height:.05pt;visibility:visible;mso-wrap-style:square;mso-left-percent:-10001;mso-top-percent:-10001;mso-position-horizontal:absolute;mso-position-horizontal-relative:char;mso-position-vertical:absolute;mso-position-vertical-relative:line;mso-left-percent:-10001;mso-top-percent:-10001;v-text-anchor:top" o:gfxdata="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" stroked="f">
+                <v:textbox style="mso-fit-shape-to-text:t" inset="0,0,0,0">
+                  <w:txbxContent>
+                    <w:p>
+                      <w:pPr>
+                        <w:pStyle w:val="Caption"/>
+                      </w:pPr>
+                      <w:r>
+                        <w:t>Figure 11</w:t>
+                      </w:r>
+                      <w:r>
+                        <w:t xml:space="preserve">: The point q is above the triangle (p1, p2, p3) </w:t>
+                      </w:r>
+                    </w:p>
+                  </w:txbxContent>
+                </v:textbox>
+                <w10:anchorlock/>
+              </v:shape>
+            </w:pict>
+          </mc:Fallback>
+        </mc:AlternateContent>
+      </w:r>
+    </w:p>
+    <w:p>
+      <w:pPr>
+        <w:ind w:left="720"/>
         <w:rPr>
           <w:rFonts w:asciiTheme="majorBidi" w:eastAsiaTheme="minorEastAsia" w:hAnsiTheme="majorBidi" w:cstheme="majorBidi"/>
           <w:sz w:val="28"/>
           <w:szCs w:val="28"/>
         </w:rPr>
-        <w:t>updated</w:t>
-      </w:r>
-      <w:proofErr w:type="gramEnd"/>
+      </w:pPr>
       <w:r>
         <w:rPr>
           <w:rFonts w:asciiTheme="majorBidi" w:eastAsiaTheme="minorEastAsia" w:hAnsiTheme="majorBidi" w:cstheme="majorBidi"/>
           <w:sz w:val="28"/>
           <w:szCs w:val="28"/>
         </w:rPr>
-        <w:t xml:space="preserve"> and the positions are set to the updated estimated positions.</w:t>
-      </w:r>
-    </w:p>
-    <w:p>
-      <w:pPr>
-        <w:rPr>
-          <w:rFonts w:asciiTheme="majorBidi" w:hAnsiTheme="majorBidi" w:cstheme="majorBidi"/>
-          <w:sz w:val="28"/>
-          <w:szCs w:val="28"/>
-        </w:rPr>
-      </w:pPr>
-      <w:r>
-        <w:rPr>
-          <w:rFonts w:asciiTheme="majorBidi" w:hAnsiTheme="majorBidi" w:cstheme="majorBidi"/>
-          <w:sz w:val="28"/>
-          <w:szCs w:val="28"/>
-        </w:rPr>
-        <w:t>In line 16</w:t>
-      </w:r>
-      <w:r>
-        <w:rPr>
-          <w:rFonts w:asciiTheme="majorBidi" w:hAnsiTheme="majorBidi" w:cstheme="majorBidi"/>
-          <w:sz w:val="28"/>
-          <w:szCs w:val="28"/>
-        </w:rPr>
-        <w:t xml:space="preserve">, the velocities of colliding vertices are </w:t>
-      </w:r>
-      <w:r>
-        <w:rPr>
-          <w:rFonts w:asciiTheme="majorBidi" w:hAnsiTheme="majorBidi" w:cstheme="majorBidi"/>
-          <w:sz w:val="28"/>
-          <w:szCs w:val="28"/>
-        </w:rPr>
-        <w:t>updated</w:t>
-      </w:r>
-      <w:r>
-        <w:rPr>
-          <w:rFonts w:asciiTheme="majorBidi" w:hAnsiTheme="majorBidi" w:cstheme="majorBidi"/>
-          <w:sz w:val="28"/>
-          <w:szCs w:val="28"/>
-        </w:rPr>
-        <w:t xml:space="preserve"> according to friction and restitution coefficients</w:t>
-      </w:r>
-      <w:r>
-        <w:rPr>
-          <w:rFonts w:asciiTheme="majorBidi" w:hAnsiTheme="majorBidi" w:cstheme="majorBidi"/>
-          <w:sz w:val="28"/>
-          <w:szCs w:val="28"/>
-        </w:rPr>
-        <w:t xml:space="preserve"> (how elastic the collision is)</w:t>
-      </w:r>
-      <w:r>
-        <w:rPr>
-          <w:rFonts w:asciiTheme="majorBidi" w:hAnsiTheme="majorBidi" w:cstheme="majorBidi"/>
-          <w:sz w:val="28"/>
-          <w:szCs w:val="28"/>
-        </w:rPr>
-        <w:t>.</w:t>
-      </w:r>
+        <w:t xml:space="preserve">Additionally, we apply an impulse </w:t>
+      </w:r>
+      <m:oMath>
+        <m:sSub>
+          <m:sSubPr>
+            <m:ctrlPr>
+              <w:rPr>
+                <w:rFonts w:ascii="Cambria Math" w:eastAsiaTheme="minorEastAsia" w:hAnsi="Cambria Math" w:cstheme="majorBidi"/>
+                <w:i/>
+                <w:sz w:val="28"/>
+                <w:szCs w:val="28"/>
+              </w:rPr>
+            </m:ctrlPr>
+          </m:sSubPr>
+          <m:e>
+            <m:r>
+              <w:rPr>
+                <w:rFonts w:ascii="Cambria Math" w:eastAsiaTheme="minorEastAsia" w:hAnsi="Cambria Math" w:cstheme="majorBidi"/>
+                <w:sz w:val="28"/>
+                <w:szCs w:val="28"/>
+              </w:rPr>
+              <m:t>m</m:t>
+            </m:r>
+          </m:e>
+          <m:sub>
+            <m:r>
+              <w:rPr>
+                <w:rFonts w:ascii="Cambria Math" w:eastAsiaTheme="minorEastAsia" w:hAnsi="Cambria Math" w:cstheme="majorBidi"/>
+                <w:sz w:val="28"/>
+                <w:szCs w:val="28"/>
+              </w:rPr>
+              <m:t>i</m:t>
+            </m:r>
+          </m:sub>
+        </m:sSub>
+        <m:r>
+          <m:rPr>
+            <m:sty m:val="p"/>
+          </m:rPr>
+          <w:rPr>
+            <w:rFonts w:ascii="Cambria Math" w:eastAsiaTheme="minorEastAsia" w:hAnsi="Cambria Math" w:cstheme="majorBidi"/>
+            <w:sz w:val="28"/>
+            <w:szCs w:val="28"/>
+          </w:rPr>
+          <m:t>⋅</m:t>
+        </m:r>
+        <m:f>
+          <m:fPr>
+            <m:ctrlPr>
+              <w:rPr>
+                <w:rFonts w:ascii="Cambria Math" w:eastAsiaTheme="minorEastAsia" w:hAnsi="Cambria Math" w:cstheme="majorBidi"/>
+                <w:sz w:val="28"/>
+                <w:szCs w:val="28"/>
+              </w:rPr>
+            </m:ctrlPr>
+          </m:fPr>
+          <m:num>
+            <m:r>
+              <m:rPr>
+                <m:sty m:val="p"/>
+              </m:rPr>
+              <w:rPr>
+                <w:rFonts w:ascii="Cambria Math" w:eastAsiaTheme="minorEastAsia" w:hAnsi="Cambria Math" w:cstheme="majorBidi"/>
+                <w:sz w:val="28"/>
+                <w:szCs w:val="28"/>
+              </w:rPr>
+              <m:t>Δ</m:t>
+            </m:r>
+            <m:sSub>
+              <m:sSubPr>
+                <m:ctrlPr>
+                  <w:rPr>
+                    <w:rFonts w:ascii="Cambria Math" w:eastAsiaTheme="minorEastAsia" w:hAnsi="Cambria Math" w:cstheme="majorBidi"/>
+                    <w:i/>
+                    <w:sz w:val="28"/>
+                    <w:szCs w:val="28"/>
+                  </w:rPr>
+                </m:ctrlPr>
+              </m:sSubPr>
+              <m:e>
+                <m:r>
+                  <w:rPr>
+                    <w:rFonts w:ascii="Cambria Math" w:eastAsiaTheme="minorEastAsia" w:hAnsi="Cambria Math" w:cstheme="majorBidi"/>
+                    <w:sz w:val="28"/>
+                    <w:szCs w:val="28"/>
+                  </w:rPr>
+                  <m:t>p</m:t>
+                </m:r>
+              </m:e>
+              <m:sub>
+                <m:r>
+                  <w:rPr>
+                    <w:rFonts w:ascii="Cambria Math" w:eastAsiaTheme="minorEastAsia" w:hAnsi="Cambria Math" w:cstheme="majorBidi"/>
+                    <w:sz w:val="28"/>
+                    <w:szCs w:val="28"/>
+                  </w:rPr>
+                  <m:t>i</m:t>
+                </m:r>
+              </m:sub>
+            </m:sSub>
+          </m:num>
+          <m:den>
+            <m:r>
+              <m:rPr>
+                <m:sty m:val="p"/>
+              </m:rPr>
+              <w:rPr>
+                <w:rFonts w:ascii="Cambria Math" w:eastAsiaTheme="minorEastAsia" w:hAnsi="Cambria Math" w:cstheme="majorBidi"/>
+                <w:sz w:val="28"/>
+                <w:szCs w:val="28"/>
+              </w:rPr>
+              <m:t>Δ</m:t>
+            </m:r>
+            <m:r>
+              <w:rPr>
+                <w:rFonts w:ascii="Cambria Math" w:eastAsiaTheme="minorEastAsia" w:hAnsi="Cambria Math" w:cstheme="majorBidi"/>
+                <w:sz w:val="28"/>
+                <w:szCs w:val="28"/>
+              </w:rPr>
+              <m:t>t</m:t>
+            </m:r>
+          </m:den>
+        </m:f>
+      </m:oMath>
+      <w:r>
+        <w:rPr>
+          <w:rFonts w:asciiTheme="majorBidi" w:eastAsiaTheme="minorEastAsia" w:hAnsiTheme="majorBidi" w:cstheme="majorBidi"/>
+          <w:sz w:val="28"/>
+          <w:szCs w:val="28"/>
+        </w:rPr>
+        <w:t xml:space="preserve"> to a rigid body on collision with the cloth to get two-way interactions. That way, we can prevent interpenetration between the rigid body and the cloth.</w:t>
+      </w:r>
+    </w:p>
+    <w:p>
+      <w:pPr>
+        <w:ind w:left="720"/>
+        <w:rPr>
+          <w:rFonts w:asciiTheme="majorBidi" w:eastAsiaTheme="minorEastAsia" w:hAnsiTheme="majorBidi" w:cstheme="majorBidi"/>
+          <w:sz w:val="28"/>
+          <w:szCs w:val="28"/>
+        </w:rPr>
+      </w:pPr>
+    </w:p>
+    <w:p>
+      <w:pPr>
+        <w:pStyle w:val="ListParagraph"/>
+        <w:numPr>
+          <w:ilvl w:val="0"/>
+          <w:numId w:val="11"/>
+        </w:numPr>
+        <w:rPr>
+          <w:rFonts w:asciiTheme="majorBidi" w:eastAsiaTheme="minorEastAsia" w:hAnsiTheme="majorBidi" w:cstheme="majorBidi"/>
+          <w:sz w:val="28"/>
+          <w:szCs w:val="28"/>
+        </w:rPr>
+      </w:pPr>
+      <w:r>
+        <w:rPr>
+          <w:rFonts w:asciiTheme="majorBidi" w:eastAsiaTheme="minorEastAsia" w:hAnsiTheme="majorBidi" w:cstheme="majorBidi"/>
+          <w:sz w:val="28"/>
+          <w:szCs w:val="28"/>
+        </w:rPr>
+        <w:t>Stretching constraint:</w:t>
+      </w:r>
+    </w:p>
+    <w:p>
+      <w:pPr>
+        <w:pStyle w:val="ListParagraph"/>
+        <w:rPr>
+          <w:rFonts w:asciiTheme="majorBidi" w:eastAsiaTheme="minorEastAsia" w:hAnsiTheme="majorBidi" w:cstheme="majorBidi"/>
+          <w:sz w:val="28"/>
+          <w:szCs w:val="28"/>
+        </w:rPr>
+      </w:pPr>
+      <w:r>
+        <w:rPr>
+          <w:rFonts w:asciiTheme="majorBidi" w:eastAsiaTheme="minorEastAsia" w:hAnsiTheme="majorBidi" w:cstheme="majorBidi"/>
+          <w:sz w:val="28"/>
+          <w:szCs w:val="28"/>
+        </w:rPr>
+        <w:t xml:space="preserve">For each pair of vertex positions </w:t>
+      </w:r>
+      <m:oMath>
+        <m:sSub>
+          <m:sSubPr>
+            <m:ctrlPr>
+              <w:rPr>
+                <w:rFonts w:ascii="Cambria Math" w:eastAsiaTheme="minorEastAsia" w:hAnsi="Cambria Math" w:cstheme="majorBidi"/>
+                <w:i/>
+                <w:sz w:val="28"/>
+                <w:szCs w:val="28"/>
+              </w:rPr>
+            </m:ctrlPr>
+          </m:sSubPr>
+          <m:e>
+            <m:r>
+              <w:rPr>
+                <w:rFonts w:ascii="Cambria Math" w:eastAsiaTheme="minorEastAsia" w:hAnsi="Cambria Math" w:cstheme="majorBidi"/>
+                <w:sz w:val="28"/>
+                <w:szCs w:val="28"/>
+              </w:rPr>
+              <m:t>p</m:t>
+            </m:r>
+          </m:e>
+          <m:sub>
+            <m:r>
+              <w:rPr>
+                <w:rFonts w:ascii="Cambria Math" w:eastAsiaTheme="minorEastAsia" w:hAnsi="Cambria Math" w:cstheme="majorBidi"/>
+                <w:sz w:val="28"/>
+                <w:szCs w:val="28"/>
+              </w:rPr>
+              <m:t>1</m:t>
+            </m:r>
+          </m:sub>
+        </m:sSub>
+        <m:r>
+          <w:rPr>
+            <w:rFonts w:ascii="Cambria Math" w:eastAsiaTheme="minorEastAsia" w:hAnsi="Cambria Math" w:cstheme="majorBidi"/>
+            <w:sz w:val="28"/>
+            <w:szCs w:val="28"/>
+          </w:rPr>
+          <m:t>,</m:t>
+        </m:r>
+        <m:sSub>
+          <m:sSubPr>
+            <m:ctrlPr>
+              <w:rPr>
+                <w:rFonts w:ascii="Cambria Math" w:eastAsiaTheme="minorEastAsia" w:hAnsi="Cambria Math" w:cstheme="majorBidi"/>
+                <w:i/>
+                <w:sz w:val="28"/>
+                <w:szCs w:val="28"/>
+              </w:rPr>
+            </m:ctrlPr>
+          </m:sSubPr>
+          <m:e>
+            <m:r>
+              <w:rPr>
+                <w:rFonts w:ascii="Cambria Math" w:eastAsiaTheme="minorEastAsia" w:hAnsi="Cambria Math" w:cstheme="majorBidi"/>
+                <w:sz w:val="28"/>
+                <w:szCs w:val="28"/>
+              </w:rPr>
+              <m:t>p</m:t>
+            </m:r>
+          </m:e>
+          <m:sub>
+            <m:r>
+              <w:rPr>
+                <w:rFonts w:ascii="Cambria Math" w:eastAsiaTheme="minorEastAsia" w:hAnsi="Cambria Math" w:cstheme="majorBidi"/>
+                <w:sz w:val="28"/>
+                <w:szCs w:val="28"/>
+              </w:rPr>
+              <m:t>2</m:t>
+            </m:r>
+          </m:sub>
+        </m:sSub>
+      </m:oMath>
+      <w:r>
+        <w:rPr>
+          <w:rFonts w:asciiTheme="majorBidi" w:eastAsiaTheme="minorEastAsia" w:hAnsiTheme="majorBidi" w:cstheme="majorBidi"/>
+          <w:sz w:val="28"/>
+          <w:szCs w:val="28"/>
+        </w:rPr>
+        <w:t xml:space="preserve"> forming an edge with length </w:t>
+      </w:r>
+      <m:oMath>
+        <m:sSub>
+          <m:sSubPr>
+            <m:ctrlPr>
+              <w:rPr>
+                <w:rFonts w:ascii="Cambria Math" w:eastAsiaTheme="minorEastAsia" w:hAnsi="Cambria Math" w:cstheme="majorBidi"/>
+                <w:i/>
+                <w:sz w:val="28"/>
+                <w:szCs w:val="28"/>
+              </w:rPr>
+            </m:ctrlPr>
+          </m:sSubPr>
+          <m:e>
+            <m:r>
+              <w:rPr>
+                <w:rFonts w:ascii="Cambria Math" w:eastAsiaTheme="minorEastAsia" w:hAnsi="Cambria Math" w:cstheme="majorBidi"/>
+                <w:sz w:val="28"/>
+                <w:szCs w:val="28"/>
+              </w:rPr>
+              <m:t>l</m:t>
+            </m:r>
+          </m:e>
+          <m:sub>
+            <m:r>
+              <w:rPr>
+                <w:rFonts w:ascii="Cambria Math" w:eastAsiaTheme="minorEastAsia" w:hAnsi="Cambria Math" w:cstheme="majorBidi"/>
+                <w:sz w:val="28"/>
+                <w:szCs w:val="28"/>
+              </w:rPr>
+              <m:t>0</m:t>
+            </m:r>
+          </m:sub>
+        </m:sSub>
+      </m:oMath>
+      <w:r>
+        <w:rPr>
+          <w:rFonts w:asciiTheme="majorBidi" w:eastAsiaTheme="minorEastAsia" w:hAnsiTheme="majorBidi" w:cstheme="majorBidi"/>
+          <w:sz w:val="28"/>
+          <w:szCs w:val="28"/>
+        </w:rPr>
+        <w:t xml:space="preserve"> at r</w:t>
+      </w:r>
+      <w:proofErr w:type="spellStart"/>
+      <w:r>
+        <w:rPr>
+          <w:rFonts w:asciiTheme="majorBidi" w:eastAsiaTheme="minorEastAsia" w:hAnsiTheme="majorBidi" w:cstheme="majorBidi"/>
+          <w:sz w:val="28"/>
+          <w:szCs w:val="28"/>
+        </w:rPr>
+        <w:t>est</w:t>
+      </w:r>
+      <w:proofErr w:type="spellEnd"/>
+      <w:r>
+        <w:rPr>
+          <w:rFonts w:asciiTheme="majorBidi" w:eastAsiaTheme="minorEastAsia" w:hAnsiTheme="majorBidi" w:cstheme="majorBidi"/>
+          <w:sz w:val="28"/>
+          <w:szCs w:val="28"/>
+        </w:rPr>
+        <w:t>:</w:t>
+      </w:r>
+    </w:p>
+    <w:p>
+      <w:pPr>
+        <w:pStyle w:val="ListParagraph"/>
+        <w:rPr>
+          <w:rFonts w:asciiTheme="majorBidi" w:eastAsiaTheme="minorEastAsia" w:hAnsiTheme="majorBidi" w:cstheme="majorBidi"/>
+          <w:sz w:val="28"/>
+          <w:szCs w:val="28"/>
+        </w:rPr>
+      </w:pPr>
+      <m:oMathPara>
+        <m:oMath>
+          <m:r>
+            <w:rPr>
+              <w:rFonts w:ascii="Cambria Math" w:eastAsiaTheme="minorEastAsia" w:hAnsi="Cambria Math" w:cstheme="majorBidi"/>
+              <w:sz w:val="28"/>
+              <w:szCs w:val="28"/>
+            </w:rPr>
+            <m:t>C</m:t>
+          </m:r>
+          <m:d>
+            <m:dPr>
+              <m:ctrlPr>
+                <w:rPr>
+                  <w:rFonts w:ascii="Cambria Math" w:eastAsiaTheme="minorEastAsia" w:hAnsi="Cambria Math" w:cstheme="majorBidi"/>
+                  <w:i/>
+                  <w:sz w:val="28"/>
+                  <w:szCs w:val="28"/>
+                </w:rPr>
+              </m:ctrlPr>
+            </m:dPr>
+            <m:e>
+              <m:sSub>
+                <m:sSubPr>
+                  <m:ctrlPr>
+                    <w:rPr>
+                      <w:rFonts w:ascii="Cambria Math" w:eastAsiaTheme="minorEastAsia" w:hAnsi="Cambria Math" w:cstheme="majorBidi"/>
+                      <w:i/>
+                      <w:sz w:val="28"/>
+                      <w:szCs w:val="28"/>
+                    </w:rPr>
+                  </m:ctrlPr>
+                </m:sSubPr>
+                <m:e>
+                  <m:r>
+                    <w:rPr>
+                      <w:rFonts w:ascii="Cambria Math" w:eastAsiaTheme="minorEastAsia" w:hAnsi="Cambria Math" w:cstheme="majorBidi"/>
+                      <w:sz w:val="28"/>
+                      <w:szCs w:val="28"/>
+                    </w:rPr>
+                    <m:t>p</m:t>
+                  </m:r>
+                </m:e>
+                <m:sub>
+                  <m:r>
+                    <w:rPr>
+                      <w:rFonts w:ascii="Cambria Math" w:eastAsiaTheme="minorEastAsia" w:hAnsi="Cambria Math" w:cstheme="majorBidi"/>
+                      <w:sz w:val="28"/>
+                      <w:szCs w:val="28"/>
+                    </w:rPr>
+                    <m:t>1</m:t>
+                  </m:r>
+                </m:sub>
+              </m:sSub>
+              <m:r>
+                <w:rPr>
+                  <w:rFonts w:ascii="Cambria Math" w:eastAsiaTheme="minorEastAsia" w:hAnsi="Cambria Math" w:cstheme="majorBidi"/>
+                  <w:sz w:val="28"/>
+                  <w:szCs w:val="28"/>
+                </w:rPr>
+                <m:t>,</m:t>
+              </m:r>
+              <m:sSub>
+                <m:sSubPr>
+                  <m:ctrlPr>
+                    <w:rPr>
+                      <w:rFonts w:ascii="Cambria Math" w:eastAsiaTheme="minorEastAsia" w:hAnsi="Cambria Math" w:cstheme="majorBidi"/>
+                      <w:i/>
+                      <w:sz w:val="28"/>
+                      <w:szCs w:val="28"/>
+                    </w:rPr>
+                  </m:ctrlPr>
+                </m:sSubPr>
+                <m:e>
+                  <m:r>
+                    <w:rPr>
+                      <w:rFonts w:ascii="Cambria Math" w:eastAsiaTheme="minorEastAsia" w:hAnsi="Cambria Math" w:cstheme="majorBidi"/>
+                      <w:sz w:val="28"/>
+                      <w:szCs w:val="28"/>
+                    </w:rPr>
+                    <m:t>p</m:t>
+                  </m:r>
+                </m:e>
+                <m:sub>
+                  <m:r>
+                    <w:rPr>
+                      <w:rFonts w:ascii="Cambria Math" w:eastAsiaTheme="minorEastAsia" w:hAnsi="Cambria Math" w:cstheme="majorBidi"/>
+                      <w:sz w:val="28"/>
+                      <w:szCs w:val="28"/>
+                    </w:rPr>
+                    <m:t>2</m:t>
+                  </m:r>
+                </m:sub>
+              </m:sSub>
+            </m:e>
+          </m:d>
+          <m:r>
+            <w:rPr>
+              <w:rFonts w:ascii="Cambria Math" w:eastAsiaTheme="minorEastAsia" w:hAnsi="Cambria Math" w:cstheme="majorBidi"/>
+              <w:sz w:val="28"/>
+              <w:szCs w:val="28"/>
+            </w:rPr>
+            <m:t>=∣</m:t>
+          </m:r>
+          <m:sSub>
+            <m:sSubPr>
+              <m:ctrlPr>
+                <w:rPr>
+                  <w:rFonts w:ascii="Cambria Math" w:eastAsiaTheme="minorEastAsia" w:hAnsi="Cambria Math" w:cstheme="majorBidi"/>
+                  <w:i/>
+                  <w:sz w:val="28"/>
+                  <w:szCs w:val="28"/>
+                </w:rPr>
+              </m:ctrlPr>
+            </m:sSubPr>
+            <m:e>
+              <m:r>
+                <w:rPr>
+                  <w:rFonts w:ascii="Cambria Math" w:eastAsiaTheme="minorEastAsia" w:hAnsi="Cambria Math" w:cstheme="majorBidi"/>
+                  <w:sz w:val="28"/>
+                  <w:szCs w:val="28"/>
+                </w:rPr>
+                <m:t>p</m:t>
+              </m:r>
+            </m:e>
+            <m:sub>
+              <m:r>
+                <w:rPr>
+                  <w:rFonts w:ascii="Cambria Math" w:eastAsiaTheme="minorEastAsia" w:hAnsi="Cambria Math" w:cstheme="majorBidi"/>
+                  <w:sz w:val="28"/>
+                  <w:szCs w:val="28"/>
+                </w:rPr>
+                <m:t>1</m:t>
+              </m:r>
+            </m:sub>
+          </m:sSub>
+          <m:r>
+            <w:rPr>
+              <w:rFonts w:ascii="Cambria Math" w:eastAsiaTheme="minorEastAsia" w:hAnsi="Cambria Math" w:cstheme="majorBidi"/>
+              <w:sz w:val="28"/>
+              <w:szCs w:val="28"/>
+            </w:rPr>
+            <m:t>-</m:t>
+          </m:r>
+          <m:sSub>
+            <m:sSubPr>
+              <m:ctrlPr>
+                <w:rPr>
+                  <w:rFonts w:ascii="Cambria Math" w:eastAsiaTheme="minorEastAsia" w:hAnsi="Cambria Math" w:cstheme="majorBidi"/>
+                  <w:i/>
+                  <w:sz w:val="28"/>
+                  <w:szCs w:val="28"/>
+                </w:rPr>
+              </m:ctrlPr>
+            </m:sSubPr>
+            <m:e>
+              <m:r>
+                <w:rPr>
+                  <w:rFonts w:ascii="Cambria Math" w:eastAsiaTheme="minorEastAsia" w:hAnsi="Cambria Math" w:cstheme="majorBidi"/>
+                  <w:sz w:val="28"/>
+                  <w:szCs w:val="28"/>
+                </w:rPr>
+                <m:t>p</m:t>
+              </m:r>
+            </m:e>
+            <m:sub>
+              <m:r>
+                <w:rPr>
+                  <w:rFonts w:ascii="Cambria Math" w:eastAsiaTheme="minorEastAsia" w:hAnsi="Cambria Math" w:cstheme="majorBidi"/>
+                  <w:sz w:val="28"/>
+                  <w:szCs w:val="28"/>
+                </w:rPr>
+                <m:t>2</m:t>
+              </m:r>
+            </m:sub>
+          </m:sSub>
+          <m:r>
+            <w:rPr>
+              <w:rFonts w:ascii="Cambria Math" w:eastAsiaTheme="minorEastAsia" w:hAnsi="Cambria Math" w:cstheme="majorBidi"/>
+              <w:sz w:val="28"/>
+              <w:szCs w:val="28"/>
+            </w:rPr>
+            <m:t>∣-</m:t>
+          </m:r>
+          <m:sSub>
+            <m:sSubPr>
+              <m:ctrlPr>
+                <w:rPr>
+                  <w:rFonts w:ascii="Cambria Math" w:eastAsiaTheme="minorEastAsia" w:hAnsi="Cambria Math" w:cstheme="majorBidi"/>
+                  <w:i/>
+                  <w:sz w:val="28"/>
+                  <w:szCs w:val="28"/>
+                </w:rPr>
+              </m:ctrlPr>
+            </m:sSubPr>
+            <m:e>
+              <m:r>
+                <w:rPr>
+                  <w:rFonts w:ascii="Cambria Math" w:eastAsiaTheme="minorEastAsia" w:hAnsi="Cambria Math" w:cstheme="majorBidi"/>
+                  <w:sz w:val="28"/>
+                  <w:szCs w:val="28"/>
+                </w:rPr>
+                <m:t>l</m:t>
+              </m:r>
+            </m:e>
+            <m:sub>
+              <m:r>
+                <w:rPr>
+                  <w:rFonts w:ascii="Cambria Math" w:eastAsiaTheme="minorEastAsia" w:hAnsi="Cambria Math" w:cstheme="majorBidi"/>
+                  <w:sz w:val="28"/>
+                  <w:szCs w:val="28"/>
+                </w:rPr>
+                <m:t>0</m:t>
+              </m:r>
+            </m:sub>
+          </m:sSub>
+          <m:r>
+            <w:rPr>
+              <w:rFonts w:ascii="Cambria Math" w:eastAsiaTheme="minorEastAsia" w:hAnsi="Cambria Math" w:cstheme="majorBidi"/>
+              <w:sz w:val="28"/>
+              <w:szCs w:val="28"/>
+            </w:rPr>
+            <m:t>≥0</m:t>
+          </m:r>
+        </m:oMath>
+      </m:oMathPara>
+    </w:p>
+    <w:p>
+      <w:pPr>
+        <w:pStyle w:val="ListParagraph"/>
+        <w:rPr>
+          <w:rFonts w:asciiTheme="majorBidi" w:eastAsiaTheme="minorEastAsia" w:hAnsiTheme="majorBidi" w:cstheme="majorBidi"/>
+          <w:sz w:val="28"/>
+          <w:szCs w:val="28"/>
+        </w:rPr>
+      </w:pPr>
+      <w:r>
+        <w:rPr>
+          <w:rFonts w:asciiTheme="majorBidi" w:eastAsiaTheme="minorEastAsia" w:hAnsiTheme="majorBidi" w:cstheme="majorBidi"/>
+          <w:iCs/>
+          <w:sz w:val="28"/>
+          <w:szCs w:val="28"/>
+        </w:rPr>
+        <w:t xml:space="preserve">                                               </w:t>
+      </w:r>
+      <m:oMath>
+        <m:r>
+          <w:rPr>
+            <w:rFonts w:ascii="Cambria Math" w:eastAsiaTheme="minorEastAsia" w:hAnsi="Cambria Math" w:cstheme="majorBidi"/>
+            <w:sz w:val="28"/>
+            <w:szCs w:val="28"/>
+          </w:rPr>
+          <m:t>∣</m:t>
+        </m:r>
+        <m:sSub>
+          <m:sSubPr>
+            <m:ctrlPr>
+              <w:rPr>
+                <w:rFonts w:ascii="Cambria Math" w:eastAsiaTheme="minorEastAsia" w:hAnsi="Cambria Math" w:cstheme="majorBidi"/>
+                <w:i/>
+                <w:iCs/>
+                <w:sz w:val="28"/>
+                <w:szCs w:val="28"/>
+              </w:rPr>
+            </m:ctrlPr>
+          </m:sSubPr>
+          <m:e>
+            <m:r>
+              <w:rPr>
+                <w:rFonts w:ascii="Cambria Math" w:eastAsiaTheme="minorEastAsia" w:hAnsi="Cambria Math" w:cstheme="majorBidi"/>
+                <w:sz w:val="28"/>
+                <w:szCs w:val="28"/>
+              </w:rPr>
+              <m:t>p</m:t>
+            </m:r>
+          </m:e>
+          <m:sub>
+            <m:r>
+              <w:rPr>
+                <w:rFonts w:ascii="Cambria Math" w:eastAsiaTheme="minorEastAsia" w:hAnsi="Cambria Math" w:cstheme="majorBidi"/>
+                <w:sz w:val="28"/>
+                <w:szCs w:val="28"/>
+              </w:rPr>
+              <m:t>1</m:t>
+            </m:r>
+          </m:sub>
+        </m:sSub>
+        <m:r>
+          <w:rPr>
+            <w:rFonts w:ascii="Cambria Math" w:eastAsiaTheme="minorEastAsia" w:hAnsi="Cambria Math" w:cstheme="majorBidi"/>
+            <w:sz w:val="28"/>
+            <w:szCs w:val="28"/>
+          </w:rPr>
+          <m:t>-</m:t>
+        </m:r>
+        <m:sSub>
+          <m:sSubPr>
+            <m:ctrlPr>
+              <w:rPr>
+                <w:rFonts w:ascii="Cambria Math" w:eastAsiaTheme="minorEastAsia" w:hAnsi="Cambria Math" w:cstheme="majorBidi"/>
+                <w:i/>
+                <w:iCs/>
+                <w:sz w:val="28"/>
+                <w:szCs w:val="28"/>
+              </w:rPr>
+            </m:ctrlPr>
+          </m:sSubPr>
+          <m:e>
+            <m:r>
+              <w:rPr>
+                <w:rFonts w:ascii="Cambria Math" w:eastAsiaTheme="minorEastAsia" w:hAnsi="Cambria Math" w:cstheme="majorBidi"/>
+                <w:sz w:val="28"/>
+                <w:szCs w:val="28"/>
+              </w:rPr>
+              <m:t>p</m:t>
+            </m:r>
+          </m:e>
+          <m:sub>
+            <m:r>
+              <w:rPr>
+                <w:rFonts w:ascii="Cambria Math" w:eastAsiaTheme="minorEastAsia" w:hAnsi="Cambria Math" w:cstheme="majorBidi"/>
+                <w:sz w:val="28"/>
+                <w:szCs w:val="28"/>
+              </w:rPr>
+              <m:t>2</m:t>
+            </m:r>
+          </m:sub>
+        </m:sSub>
+        <m:r>
+          <w:rPr>
+            <w:rFonts w:ascii="Cambria Math" w:eastAsiaTheme="minorEastAsia" w:hAnsi="Cambria Math" w:cstheme="majorBidi"/>
+            <w:sz w:val="28"/>
+            <w:szCs w:val="28"/>
+          </w:rPr>
+          <m:t>∣ ≥</m:t>
+        </m:r>
+        <m:sSub>
+          <m:sSubPr>
+            <m:ctrlPr>
+              <w:rPr>
+                <w:rFonts w:ascii="Cambria Math" w:eastAsiaTheme="minorEastAsia" w:hAnsi="Cambria Math" w:cstheme="majorBidi"/>
+                <w:i/>
+                <w:iCs/>
+                <w:sz w:val="28"/>
+                <w:szCs w:val="28"/>
+              </w:rPr>
+            </m:ctrlPr>
+          </m:sSubPr>
+          <m:e>
+            <m:r>
+              <w:rPr>
+                <w:rFonts w:ascii="Cambria Math" w:eastAsiaTheme="minorEastAsia" w:hAnsi="Cambria Math" w:cstheme="majorBidi"/>
+                <w:sz w:val="28"/>
+                <w:szCs w:val="28"/>
+              </w:rPr>
+              <m:t>l</m:t>
+            </m:r>
+          </m:e>
+          <m:sub>
+            <m:r>
+              <w:rPr>
+                <w:rFonts w:ascii="Cambria Math" w:eastAsiaTheme="minorEastAsia" w:hAnsi="Cambria Math" w:cstheme="majorBidi"/>
+                <w:sz w:val="28"/>
+                <w:szCs w:val="28"/>
+              </w:rPr>
+              <m:t>0</m:t>
+            </m:r>
+          </m:sub>
+        </m:sSub>
+      </m:oMath>
+      <w:r>
+        <w:rPr>
+          <w:rFonts w:asciiTheme="majorBidi" w:eastAsiaTheme="minorEastAsia" w:hAnsiTheme="majorBidi" w:cstheme="majorBidi"/>
+          <w:sz w:val="28"/>
+          <w:szCs w:val="28"/>
+        </w:rPr>
+        <w:t xml:space="preserve"> </w:t>
+      </w:r>
+    </w:p>
+    <w:p>
+      <w:pPr>
+        <w:pStyle w:val="ListParagraph"/>
+        <w:rPr>
+          <w:rFonts w:asciiTheme="majorBidi" w:eastAsiaTheme="minorEastAsia" w:hAnsiTheme="majorBidi" w:cstheme="majorBidi"/>
+          <w:sz w:val="28"/>
+          <w:szCs w:val="28"/>
+        </w:rPr>
+      </w:pPr>
+    </w:p>
+    <w:p>
+      <w:pPr>
+        <w:pStyle w:val="ListParagraph"/>
+        <w:numPr>
+          <w:ilvl w:val="0"/>
+          <w:numId w:val="11"/>
+        </w:numPr>
+        <w:rPr>
+          <w:rFonts w:asciiTheme="majorBidi" w:eastAsiaTheme="minorEastAsia" w:hAnsiTheme="majorBidi" w:cstheme="majorBidi"/>
+          <w:sz w:val="28"/>
+          <w:szCs w:val="28"/>
+        </w:rPr>
+      </w:pPr>
+      <w:r>
+        <w:rPr>
+          <w:rFonts w:asciiTheme="majorBidi" w:eastAsiaTheme="minorEastAsia" w:hAnsiTheme="majorBidi" w:cstheme="majorBidi"/>
+          <w:sz w:val="28"/>
+          <w:szCs w:val="28"/>
+        </w:rPr>
+        <w:t>Bending constraint:</w:t>
+      </w:r>
+    </w:p>
+    <w:p>
+      <w:pPr>
+        <w:pStyle w:val="ListParagraph"/>
+        <w:rPr>
+          <w:rFonts w:asciiTheme="majorBidi" w:eastAsiaTheme="minorEastAsia" w:hAnsiTheme="majorBidi" w:cstheme="majorBidi"/>
+          <w:sz w:val="28"/>
+          <w:szCs w:val="28"/>
+        </w:rPr>
+      </w:pPr>
+      <w:r>
+        <w:rPr>
+          <w:rFonts w:asciiTheme="majorBidi" w:eastAsiaTheme="minorEastAsia" w:hAnsiTheme="majorBidi" w:cstheme="majorBidi"/>
+          <w:sz w:val="28"/>
+          <w:szCs w:val="28"/>
+        </w:rPr>
+        <w:t xml:space="preserve">For each pair of triangles </w:t>
+      </w:r>
+      <m:oMath>
+        <m:d>
+          <m:dPr>
+            <m:ctrlPr>
+              <w:rPr>
+                <w:rFonts w:ascii="Cambria Math" w:eastAsiaTheme="minorEastAsia" w:hAnsi="Cambria Math" w:cstheme="majorBidi"/>
+                <w:i/>
+                <w:sz w:val="28"/>
+                <w:szCs w:val="28"/>
+              </w:rPr>
+            </m:ctrlPr>
+          </m:dPr>
+          <m:e>
+            <m:sSub>
+              <m:sSubPr>
+                <m:ctrlPr>
+                  <w:rPr>
+                    <w:rFonts w:ascii="Cambria Math" w:eastAsiaTheme="minorEastAsia" w:hAnsi="Cambria Math" w:cstheme="majorBidi"/>
+                    <w:i/>
+                    <w:sz w:val="28"/>
+                    <w:szCs w:val="28"/>
+                  </w:rPr>
+                </m:ctrlPr>
+              </m:sSubPr>
+              <m:e>
+                <m:r>
+                  <w:rPr>
+                    <w:rFonts w:ascii="Cambria Math" w:eastAsiaTheme="minorEastAsia" w:hAnsi="Cambria Math" w:cstheme="majorBidi"/>
+                    <w:sz w:val="28"/>
+                    <w:szCs w:val="28"/>
+                  </w:rPr>
+                  <m:t>p</m:t>
+                </m:r>
+              </m:e>
+              <m:sub>
+                <m:r>
+                  <w:rPr>
+                    <w:rFonts w:ascii="Cambria Math" w:eastAsiaTheme="minorEastAsia" w:hAnsi="Cambria Math" w:cstheme="majorBidi"/>
+                    <w:sz w:val="28"/>
+                    <w:szCs w:val="28"/>
+                  </w:rPr>
+                  <m:t>1</m:t>
+                </m:r>
+              </m:sub>
+            </m:sSub>
+            <m:r>
+              <w:rPr>
+                <w:rFonts w:ascii="Cambria Math" w:eastAsiaTheme="minorEastAsia" w:hAnsi="Cambria Math" w:cstheme="majorBidi"/>
+                <w:sz w:val="28"/>
+                <w:szCs w:val="28"/>
+              </w:rPr>
+              <m:t>,</m:t>
+            </m:r>
+            <m:sSub>
+              <m:sSubPr>
+                <m:ctrlPr>
+                  <w:rPr>
+                    <w:rFonts w:ascii="Cambria Math" w:eastAsiaTheme="minorEastAsia" w:hAnsi="Cambria Math" w:cstheme="majorBidi"/>
+                    <w:i/>
+                    <w:sz w:val="28"/>
+                    <w:szCs w:val="28"/>
+                  </w:rPr>
+                </m:ctrlPr>
+              </m:sSubPr>
+              <m:e>
+                <m:r>
+                  <w:rPr>
+                    <w:rFonts w:ascii="Cambria Math" w:eastAsiaTheme="minorEastAsia" w:hAnsi="Cambria Math" w:cstheme="majorBidi"/>
+                    <w:sz w:val="28"/>
+                    <w:szCs w:val="28"/>
+                  </w:rPr>
+                  <m:t>p</m:t>
+                </m:r>
+              </m:e>
+              <m:sub>
+                <m:r>
+                  <w:rPr>
+                    <w:rFonts w:ascii="Cambria Math" w:eastAsiaTheme="minorEastAsia" w:hAnsi="Cambria Math" w:cstheme="majorBidi"/>
+                    <w:sz w:val="28"/>
+                    <w:szCs w:val="28"/>
+                  </w:rPr>
+                  <m:t>2</m:t>
+                </m:r>
+              </m:sub>
+            </m:sSub>
+            <m:r>
+              <w:rPr>
+                <w:rFonts w:ascii="Cambria Math" w:eastAsiaTheme="minorEastAsia" w:hAnsi="Cambria Math" w:cstheme="majorBidi"/>
+                <w:sz w:val="28"/>
+                <w:szCs w:val="28"/>
+              </w:rPr>
+              <m:t>,</m:t>
+            </m:r>
+            <m:sSub>
+              <m:sSubPr>
+                <m:ctrlPr>
+                  <w:rPr>
+                    <w:rFonts w:ascii="Cambria Math" w:eastAsiaTheme="minorEastAsia" w:hAnsi="Cambria Math" w:cstheme="majorBidi"/>
+                    <w:i/>
+                    <w:sz w:val="28"/>
+                    <w:szCs w:val="28"/>
+                  </w:rPr>
+                </m:ctrlPr>
+              </m:sSubPr>
+              <m:e>
+                <m:r>
+                  <w:rPr>
+                    <w:rFonts w:ascii="Cambria Math" w:eastAsiaTheme="minorEastAsia" w:hAnsi="Cambria Math" w:cstheme="majorBidi"/>
+                    <w:sz w:val="28"/>
+                    <w:szCs w:val="28"/>
+                  </w:rPr>
+                  <m:t>p</m:t>
+                </m:r>
+              </m:e>
+              <m:sub>
+                <m:r>
+                  <w:rPr>
+                    <w:rFonts w:ascii="Cambria Math" w:eastAsiaTheme="minorEastAsia" w:hAnsi="Cambria Math" w:cstheme="majorBidi"/>
+                    <w:sz w:val="28"/>
+                    <w:szCs w:val="28"/>
+                  </w:rPr>
+                  <m:t>3</m:t>
+                </m:r>
+              </m:sub>
+            </m:sSub>
+          </m:e>
+        </m:d>
+        <m:r>
+          <w:rPr>
+            <w:rFonts w:ascii="Cambria Math" w:eastAsiaTheme="minorEastAsia" w:hAnsi="Cambria Math" w:cstheme="majorBidi"/>
+            <w:sz w:val="28"/>
+            <w:szCs w:val="28"/>
+          </w:rPr>
+          <m:t>,(</m:t>
+        </m:r>
+        <m:sSub>
+          <m:sSubPr>
+            <m:ctrlPr>
+              <w:rPr>
+                <w:rFonts w:ascii="Cambria Math" w:eastAsiaTheme="minorEastAsia" w:hAnsi="Cambria Math" w:cstheme="majorBidi"/>
+                <w:i/>
+                <w:sz w:val="28"/>
+                <w:szCs w:val="28"/>
+              </w:rPr>
+            </m:ctrlPr>
+          </m:sSubPr>
+          <m:e>
+            <m:r>
+              <w:rPr>
+                <w:rFonts w:ascii="Cambria Math" w:eastAsiaTheme="minorEastAsia" w:hAnsi="Cambria Math" w:cstheme="majorBidi"/>
+                <w:sz w:val="28"/>
+                <w:szCs w:val="28"/>
+              </w:rPr>
+              <m:t>p</m:t>
+            </m:r>
+          </m:e>
+          <m:sub>
+            <m:r>
+              <w:rPr>
+                <w:rFonts w:ascii="Cambria Math" w:eastAsiaTheme="minorEastAsia" w:hAnsi="Cambria Math" w:cstheme="majorBidi"/>
+                <w:sz w:val="28"/>
+                <w:szCs w:val="28"/>
+              </w:rPr>
+              <m:t>1</m:t>
+            </m:r>
+          </m:sub>
+        </m:sSub>
+        <m:r>
+          <w:rPr>
+            <w:rFonts w:ascii="Cambria Math" w:eastAsiaTheme="minorEastAsia" w:hAnsi="Cambria Math" w:cstheme="majorBidi"/>
+            <w:sz w:val="28"/>
+            <w:szCs w:val="28"/>
+          </w:rPr>
+          <m:t>,</m:t>
+        </m:r>
+        <m:sSub>
+          <m:sSubPr>
+            <m:ctrlPr>
+              <w:rPr>
+                <w:rFonts w:ascii="Cambria Math" w:eastAsiaTheme="minorEastAsia" w:hAnsi="Cambria Math" w:cstheme="majorBidi"/>
+                <w:i/>
+                <w:sz w:val="28"/>
+                <w:szCs w:val="28"/>
+              </w:rPr>
+            </m:ctrlPr>
+          </m:sSubPr>
+          <m:e>
+            <m:r>
+              <w:rPr>
+                <w:rFonts w:ascii="Cambria Math" w:eastAsiaTheme="minorEastAsia" w:hAnsi="Cambria Math" w:cstheme="majorBidi"/>
+                <w:sz w:val="28"/>
+                <w:szCs w:val="28"/>
+              </w:rPr>
+              <m:t>p</m:t>
+            </m:r>
+          </m:e>
+          <m:sub>
+            <m:r>
+              <w:rPr>
+                <w:rFonts w:ascii="Cambria Math" w:eastAsiaTheme="minorEastAsia" w:hAnsi="Cambria Math" w:cstheme="majorBidi"/>
+                <w:sz w:val="28"/>
+                <w:szCs w:val="28"/>
+              </w:rPr>
+              <m:t>2</m:t>
+            </m:r>
+          </m:sub>
+        </m:sSub>
+        <m:r>
+          <w:rPr>
+            <w:rFonts w:ascii="Cambria Math" w:eastAsiaTheme="minorEastAsia" w:hAnsi="Cambria Math" w:cstheme="majorBidi"/>
+            <w:sz w:val="28"/>
+            <w:szCs w:val="28"/>
+          </w:rPr>
+          <m:t>,</m:t>
+        </m:r>
+        <m:sSub>
+          <m:sSubPr>
+            <m:ctrlPr>
+              <w:rPr>
+                <w:rFonts w:ascii="Cambria Math" w:eastAsiaTheme="minorEastAsia" w:hAnsi="Cambria Math" w:cstheme="majorBidi"/>
+                <w:i/>
+                <w:sz w:val="28"/>
+                <w:szCs w:val="28"/>
+              </w:rPr>
+            </m:ctrlPr>
+          </m:sSubPr>
+          <m:e>
+            <m:r>
+              <w:rPr>
+                <w:rFonts w:ascii="Cambria Math" w:eastAsiaTheme="minorEastAsia" w:hAnsi="Cambria Math" w:cstheme="majorBidi"/>
+                <w:sz w:val="28"/>
+                <w:szCs w:val="28"/>
+              </w:rPr>
+              <m:t>p</m:t>
+            </m:r>
+          </m:e>
+          <m:sub>
+            <m:r>
+              <w:rPr>
+                <w:rFonts w:ascii="Cambria Math" w:eastAsiaTheme="minorEastAsia" w:hAnsi="Cambria Math" w:cstheme="majorBidi"/>
+                <w:sz w:val="28"/>
+                <w:szCs w:val="28"/>
+              </w:rPr>
+              <m:t>4</m:t>
+            </m:r>
+          </m:sub>
+        </m:sSub>
+        <m:r>
+          <w:rPr>
+            <w:rFonts w:ascii="Cambria Math" w:eastAsiaTheme="minorEastAsia" w:hAnsi="Cambria Math" w:cstheme="majorBidi"/>
+            <w:sz w:val="28"/>
+            <w:szCs w:val="28"/>
+          </w:rPr>
+          <m:t>)</m:t>
+        </m:r>
+      </m:oMath>
+      <w:r>
+        <w:rPr>
+          <w:rFonts w:asciiTheme="majorBidi" w:eastAsiaTheme="minorEastAsia" w:hAnsiTheme="majorBidi" w:cstheme="majorBidi"/>
+          <w:sz w:val="28"/>
+          <w:szCs w:val="28"/>
+        </w:rPr>
+        <w:t>:</w:t>
+      </w:r>
+    </w:p>
+    <w:p>
+      <w:pPr>
+        <w:pStyle w:val="ListParagraph"/>
+        <w:rPr>
+          <w:rFonts w:asciiTheme="majorBidi" w:eastAsiaTheme="minorEastAsia" w:hAnsiTheme="majorBidi" w:cstheme="majorBidi"/>
+          <w:sz w:val="28"/>
+          <w:szCs w:val="28"/>
+        </w:rPr>
+      </w:pPr>
+    </w:p>
+    <w:p>
+      <w:pPr>
+        <w:pStyle w:val="ListParagraph"/>
+        <w:rPr>
+          <w:rFonts w:asciiTheme="majorBidi" w:eastAsiaTheme="minorEastAsia" w:hAnsiTheme="majorBidi" w:cstheme="majorBidi"/>
+          <w:sz w:val="24"/>
+          <w:szCs w:val="24"/>
+        </w:rPr>
+      </w:pPr>
+      <w:r>
+        <w:rPr>
+          <w:rFonts w:asciiTheme="majorBidi" w:eastAsiaTheme="minorEastAsia" w:hAnsiTheme="majorBidi" w:cstheme="majorBidi"/>
+          <w:sz w:val="28"/>
+          <w:szCs w:val="28"/>
+        </w:rPr>
+        <w:t>Let  </w:t>
+      </w:r>
+      <m:oMath>
+        <m:acc>
+          <m:accPr>
+            <m:chr m:val="⃗"/>
+            <m:ctrlPr>
+              <w:rPr>
+                <w:rFonts w:ascii="Cambria Math" w:eastAsiaTheme="minorEastAsia" w:hAnsi="Cambria Math" w:cstheme="majorBidi"/>
+                <w:i/>
+                <w:sz w:val="28"/>
+                <w:szCs w:val="28"/>
+              </w:rPr>
+            </m:ctrlPr>
+          </m:accPr>
+          <m:e>
+            <m:sSub>
+              <m:sSubPr>
+                <m:ctrlPr>
+                  <w:rPr>
+                    <w:rFonts w:ascii="Cambria Math" w:eastAsiaTheme="minorEastAsia" w:hAnsi="Cambria Math" w:cstheme="majorBidi"/>
+                    <w:i/>
+                    <w:sz w:val="28"/>
+                    <w:szCs w:val="28"/>
+                  </w:rPr>
+                </m:ctrlPr>
+              </m:sSubPr>
+              <m:e>
+                <m:r>
+                  <w:rPr>
+                    <w:rFonts w:ascii="Cambria Math" w:eastAsiaTheme="minorEastAsia" w:hAnsi="Cambria Math" w:cstheme="majorBidi"/>
+                    <w:sz w:val="28"/>
+                    <w:szCs w:val="28"/>
+                  </w:rPr>
+                  <m:t>n</m:t>
+                </m:r>
+              </m:e>
+              <m:sub>
+                <m:r>
+                  <w:rPr>
+                    <w:rFonts w:ascii="Cambria Math" w:eastAsiaTheme="minorEastAsia" w:hAnsi="Cambria Math" w:cstheme="majorBidi"/>
+                    <w:sz w:val="28"/>
+                    <w:szCs w:val="28"/>
+                  </w:rPr>
+                  <m:t>1</m:t>
+                </m:r>
+              </m:sub>
+            </m:sSub>
+          </m:e>
+        </m:acc>
+        <m:r>
+          <w:rPr>
+            <w:rFonts w:ascii="Cambria Math" w:eastAsiaTheme="minorEastAsia" w:hAnsi="Cambria Math" w:cstheme="majorBidi"/>
+            <w:sz w:val="28"/>
+            <w:szCs w:val="28"/>
+          </w:rPr>
+          <m:t>=</m:t>
+        </m:r>
+        <m:d>
+          <m:dPr>
+            <m:ctrlPr>
+              <w:rPr>
+                <w:rFonts w:ascii="Cambria Math" w:eastAsiaTheme="minorEastAsia" w:hAnsi="Cambria Math" w:cstheme="majorBidi"/>
+                <w:i/>
+                <w:sz w:val="24"/>
+                <w:szCs w:val="24"/>
+              </w:rPr>
+            </m:ctrlPr>
+          </m:dPr>
+          <m:e>
+            <m:sSub>
+              <m:sSubPr>
+                <m:ctrlPr>
+                  <w:rPr>
+                    <w:rFonts w:ascii="Cambria Math" w:eastAsiaTheme="minorEastAsia" w:hAnsi="Cambria Math" w:cstheme="majorBidi"/>
+                    <w:i/>
+                    <w:sz w:val="24"/>
+                    <w:szCs w:val="24"/>
+                  </w:rPr>
+                </m:ctrlPr>
+              </m:sSubPr>
+              <m:e>
+                <m:r>
+                  <w:rPr>
+                    <w:rFonts w:ascii="Cambria Math" w:eastAsiaTheme="minorEastAsia" w:hAnsi="Cambria Math" w:cstheme="majorBidi"/>
+                    <w:sz w:val="24"/>
+                    <w:szCs w:val="24"/>
+                  </w:rPr>
+                  <m:t>p</m:t>
+                </m:r>
+              </m:e>
+              <m:sub>
+                <m:r>
+                  <w:rPr>
+                    <w:rFonts w:ascii="Cambria Math" w:eastAsiaTheme="minorEastAsia" w:hAnsi="Cambria Math" w:cstheme="majorBidi"/>
+                    <w:sz w:val="24"/>
+                    <w:szCs w:val="24"/>
+                  </w:rPr>
+                  <m:t>2</m:t>
+                </m:r>
+              </m:sub>
+            </m:sSub>
+            <m:r>
+              <w:rPr>
+                <w:rFonts w:ascii="Cambria Math" w:eastAsiaTheme="minorEastAsia" w:hAnsi="Cambria Math" w:cstheme="majorBidi"/>
+                <w:sz w:val="24"/>
+                <w:szCs w:val="24"/>
+              </w:rPr>
+              <m:t>-</m:t>
+            </m:r>
+            <m:sSub>
+              <m:sSubPr>
+                <m:ctrlPr>
+                  <w:rPr>
+                    <w:rFonts w:ascii="Cambria Math" w:eastAsiaTheme="minorEastAsia" w:hAnsi="Cambria Math" w:cstheme="majorBidi"/>
+                    <w:i/>
+                    <w:sz w:val="24"/>
+                    <w:szCs w:val="24"/>
+                  </w:rPr>
+                </m:ctrlPr>
+              </m:sSubPr>
+              <m:e>
+                <m:r>
+                  <w:rPr>
+                    <w:rFonts w:ascii="Cambria Math" w:eastAsiaTheme="minorEastAsia" w:hAnsi="Cambria Math" w:cstheme="majorBidi"/>
+                    <w:sz w:val="24"/>
+                    <w:szCs w:val="24"/>
+                  </w:rPr>
+                  <m:t>p</m:t>
+                </m:r>
+              </m:e>
+              <m:sub>
+                <m:r>
+                  <w:rPr>
+                    <w:rFonts w:ascii="Cambria Math" w:eastAsiaTheme="minorEastAsia" w:hAnsi="Cambria Math" w:cstheme="majorBidi"/>
+                    <w:sz w:val="24"/>
+                    <w:szCs w:val="24"/>
+                  </w:rPr>
+                  <m:t>1</m:t>
+                </m:r>
+              </m:sub>
+            </m:sSub>
+          </m:e>
+        </m:d>
+        <m:r>
+          <w:rPr>
+            <w:rFonts w:ascii="Cambria Math" w:eastAsiaTheme="minorEastAsia" w:hAnsi="Cambria Math" w:cstheme="majorBidi"/>
+            <w:sz w:val="24"/>
+            <w:szCs w:val="24"/>
+          </w:rPr>
+          <m:t>×</m:t>
+        </m:r>
+        <m:d>
+          <m:dPr>
+            <m:ctrlPr>
+              <w:rPr>
+                <w:rFonts w:ascii="Cambria Math" w:eastAsiaTheme="minorEastAsia" w:hAnsi="Cambria Math" w:cstheme="majorBidi"/>
+                <w:i/>
+                <w:sz w:val="24"/>
+                <w:szCs w:val="24"/>
+              </w:rPr>
+            </m:ctrlPr>
+          </m:dPr>
+          <m:e>
+            <m:sSub>
+              <m:sSubPr>
+                <m:ctrlPr>
+                  <w:rPr>
+                    <w:rFonts w:ascii="Cambria Math" w:eastAsiaTheme="minorEastAsia" w:hAnsi="Cambria Math" w:cstheme="majorBidi"/>
+                    <w:i/>
+                    <w:sz w:val="24"/>
+                    <w:szCs w:val="24"/>
+                  </w:rPr>
+                </m:ctrlPr>
+              </m:sSubPr>
+              <m:e>
+                <m:r>
+                  <w:rPr>
+                    <w:rFonts w:ascii="Cambria Math" w:eastAsiaTheme="minorEastAsia" w:hAnsi="Cambria Math" w:cstheme="majorBidi"/>
+                    <w:sz w:val="24"/>
+                    <w:szCs w:val="24"/>
+                  </w:rPr>
+                  <m:t>p</m:t>
+                </m:r>
+              </m:e>
+              <m:sub>
+                <m:r>
+                  <w:rPr>
+                    <w:rFonts w:ascii="Cambria Math" w:eastAsiaTheme="minorEastAsia" w:hAnsi="Cambria Math" w:cstheme="majorBidi"/>
+                    <w:sz w:val="24"/>
+                    <w:szCs w:val="24"/>
+                  </w:rPr>
+                  <m:t>3</m:t>
+                </m:r>
+              </m:sub>
+            </m:sSub>
+            <m:r>
+              <w:rPr>
+                <w:rFonts w:ascii="Cambria Math" w:eastAsiaTheme="minorEastAsia" w:hAnsi="Cambria Math" w:cstheme="majorBidi"/>
+                <w:sz w:val="24"/>
+                <w:szCs w:val="24"/>
+              </w:rPr>
+              <m:t>-</m:t>
+            </m:r>
+            <m:sSub>
+              <m:sSubPr>
+                <m:ctrlPr>
+                  <w:rPr>
+                    <w:rFonts w:ascii="Cambria Math" w:eastAsiaTheme="minorEastAsia" w:hAnsi="Cambria Math" w:cstheme="majorBidi"/>
+                    <w:i/>
+                    <w:sz w:val="24"/>
+                    <w:szCs w:val="24"/>
+                  </w:rPr>
+                </m:ctrlPr>
+              </m:sSubPr>
+              <m:e>
+                <m:r>
+                  <w:rPr>
+                    <w:rFonts w:ascii="Cambria Math" w:eastAsiaTheme="minorEastAsia" w:hAnsi="Cambria Math" w:cstheme="majorBidi"/>
+                    <w:sz w:val="24"/>
+                    <w:szCs w:val="24"/>
+                  </w:rPr>
+                  <m:t>p</m:t>
+                </m:r>
+              </m:e>
+              <m:sub>
+                <m:r>
+                  <w:rPr>
+                    <w:rFonts w:ascii="Cambria Math" w:eastAsiaTheme="minorEastAsia" w:hAnsi="Cambria Math" w:cstheme="majorBidi"/>
+                    <w:sz w:val="24"/>
+                    <w:szCs w:val="24"/>
+                  </w:rPr>
+                  <m:t>1</m:t>
+                </m:r>
+              </m:sub>
+            </m:sSub>
+          </m:e>
+        </m:d>
+      </m:oMath>
+    </w:p>
+    <w:p>
+      <w:pPr>
+        <w:rPr>
+          <w:rFonts w:asciiTheme="majorBidi" w:eastAsiaTheme="minorEastAsia" w:hAnsiTheme="majorBidi" w:cstheme="majorBidi"/>
+          <w:sz w:val="24"/>
+          <w:szCs w:val="24"/>
+        </w:rPr>
+      </w:pPr>
+      <w:r>
+        <w:rPr>
+          <w:rFonts w:asciiTheme="majorBidi" w:eastAsiaTheme="minorEastAsia" w:hAnsiTheme="majorBidi" w:cstheme="majorBidi"/>
+          <w:sz w:val="24"/>
+          <w:szCs w:val="24"/>
+        </w:rPr>
+        <w:t xml:space="preserve">.                   </w:t>
+      </w:r>
+      <m:oMath>
+        <m:r>
+          <w:rPr>
+            <w:rFonts w:ascii="Cambria Math" w:eastAsiaTheme="minorEastAsia" w:hAnsi="Cambria Math" w:cstheme="majorBidi"/>
+            <w:sz w:val="24"/>
+            <w:szCs w:val="24"/>
+          </w:rPr>
+          <m:t xml:space="preserve"> </m:t>
+        </m:r>
+        <m:acc>
+          <m:accPr>
+            <m:chr m:val="⃗"/>
+            <m:ctrlPr>
+              <w:rPr>
+                <w:rFonts w:ascii="Cambria Math" w:eastAsiaTheme="minorEastAsia" w:hAnsi="Cambria Math" w:cstheme="majorBidi"/>
+                <w:i/>
+                <w:sz w:val="24"/>
+                <w:szCs w:val="24"/>
+              </w:rPr>
+            </m:ctrlPr>
+          </m:accPr>
+          <m:e>
+            <m:sSub>
+              <m:sSubPr>
+                <m:ctrlPr>
+                  <w:rPr>
+                    <w:rFonts w:ascii="Cambria Math" w:eastAsiaTheme="minorEastAsia" w:hAnsi="Cambria Math" w:cstheme="majorBidi"/>
+                    <w:i/>
+                    <w:sz w:val="24"/>
+                    <w:szCs w:val="24"/>
+                  </w:rPr>
+                </m:ctrlPr>
+              </m:sSubPr>
+              <m:e>
+                <m:r>
+                  <w:rPr>
+                    <w:rFonts w:ascii="Cambria Math" w:eastAsiaTheme="minorEastAsia" w:hAnsi="Cambria Math" w:cstheme="majorBidi"/>
+                    <w:sz w:val="24"/>
+                    <w:szCs w:val="24"/>
+                  </w:rPr>
+                  <m:t>n</m:t>
+                </m:r>
+              </m:e>
+              <m:sub>
+                <m:r>
+                  <w:rPr>
+                    <w:rFonts w:ascii="Cambria Math" w:eastAsiaTheme="minorEastAsia" w:hAnsi="Cambria Math" w:cstheme="majorBidi"/>
+                    <w:sz w:val="24"/>
+                    <w:szCs w:val="24"/>
+                  </w:rPr>
+                  <m:t>2</m:t>
+                </m:r>
+              </m:sub>
+            </m:sSub>
+          </m:e>
+        </m:acc>
+        <m:r>
+          <w:rPr>
+            <w:rFonts w:ascii="Cambria Math" w:eastAsiaTheme="minorEastAsia" w:hAnsi="Cambria Math" w:cstheme="majorBidi"/>
+            <w:sz w:val="24"/>
+            <w:szCs w:val="24"/>
+          </w:rPr>
+          <m:t>=</m:t>
+        </m:r>
+        <m:d>
+          <m:dPr>
+            <m:ctrlPr>
+              <w:rPr>
+                <w:rFonts w:ascii="Cambria Math" w:eastAsiaTheme="minorEastAsia" w:hAnsi="Cambria Math" w:cstheme="majorBidi"/>
+                <w:i/>
+                <w:sz w:val="24"/>
+                <w:szCs w:val="24"/>
+              </w:rPr>
+            </m:ctrlPr>
+          </m:dPr>
+          <m:e>
+            <m:sSub>
+              <m:sSubPr>
+                <m:ctrlPr>
+                  <w:rPr>
+                    <w:rFonts w:ascii="Cambria Math" w:eastAsiaTheme="minorEastAsia" w:hAnsi="Cambria Math" w:cstheme="majorBidi"/>
+                    <w:i/>
+                    <w:sz w:val="24"/>
+                    <w:szCs w:val="24"/>
+                  </w:rPr>
+                </m:ctrlPr>
+              </m:sSubPr>
+              <m:e>
+                <m:r>
+                  <w:rPr>
+                    <w:rFonts w:ascii="Cambria Math" w:eastAsiaTheme="minorEastAsia" w:hAnsi="Cambria Math" w:cstheme="majorBidi"/>
+                    <w:sz w:val="24"/>
+                    <w:szCs w:val="24"/>
+                  </w:rPr>
+                  <m:t>p</m:t>
+                </m:r>
+              </m:e>
+              <m:sub>
+                <m:r>
+                  <w:rPr>
+                    <w:rFonts w:ascii="Cambria Math" w:eastAsiaTheme="minorEastAsia" w:hAnsi="Cambria Math" w:cstheme="majorBidi"/>
+                    <w:sz w:val="24"/>
+                    <w:szCs w:val="24"/>
+                  </w:rPr>
+                  <m:t>2</m:t>
+                </m:r>
+              </m:sub>
+            </m:sSub>
+            <m:r>
+              <w:rPr>
+                <w:rFonts w:ascii="Cambria Math" w:eastAsiaTheme="minorEastAsia" w:hAnsi="Cambria Math" w:cstheme="majorBidi"/>
+                <w:sz w:val="24"/>
+                <w:szCs w:val="24"/>
+              </w:rPr>
+              <m:t>-</m:t>
+            </m:r>
+            <m:sSub>
+              <m:sSubPr>
+                <m:ctrlPr>
+                  <w:rPr>
+                    <w:rFonts w:ascii="Cambria Math" w:eastAsiaTheme="minorEastAsia" w:hAnsi="Cambria Math" w:cstheme="majorBidi"/>
+                    <w:i/>
+                    <w:sz w:val="24"/>
+                    <w:szCs w:val="24"/>
+                  </w:rPr>
+                </m:ctrlPr>
+              </m:sSubPr>
+              <m:e>
+                <m:r>
+                  <w:rPr>
+                    <w:rFonts w:ascii="Cambria Math" w:eastAsiaTheme="minorEastAsia" w:hAnsi="Cambria Math" w:cstheme="majorBidi"/>
+                    <w:sz w:val="24"/>
+                    <w:szCs w:val="24"/>
+                  </w:rPr>
+                  <m:t>p</m:t>
+                </m:r>
+              </m:e>
+              <m:sub>
+                <m:r>
+                  <w:rPr>
+                    <w:rFonts w:ascii="Cambria Math" w:eastAsiaTheme="minorEastAsia" w:hAnsi="Cambria Math" w:cstheme="majorBidi"/>
+                    <w:sz w:val="24"/>
+                    <w:szCs w:val="24"/>
+                  </w:rPr>
+                  <m:t>1</m:t>
+                </m:r>
+              </m:sub>
+            </m:sSub>
+          </m:e>
+        </m:d>
+        <m:r>
+          <w:rPr>
+            <w:rFonts w:ascii="Cambria Math" w:eastAsiaTheme="minorEastAsia" w:hAnsi="Cambria Math" w:cstheme="majorBidi"/>
+            <w:sz w:val="24"/>
+            <w:szCs w:val="24"/>
+          </w:rPr>
+          <m:t>×</m:t>
+        </m:r>
+        <m:d>
+          <m:dPr>
+            <m:ctrlPr>
+              <w:rPr>
+                <w:rFonts w:ascii="Cambria Math" w:eastAsiaTheme="minorEastAsia" w:hAnsi="Cambria Math" w:cstheme="majorBidi"/>
+                <w:i/>
+                <w:sz w:val="24"/>
+                <w:szCs w:val="24"/>
+              </w:rPr>
+            </m:ctrlPr>
+          </m:dPr>
+          <m:e>
+            <m:sSub>
+              <m:sSubPr>
+                <m:ctrlPr>
+                  <w:rPr>
+                    <w:rFonts w:ascii="Cambria Math" w:eastAsiaTheme="minorEastAsia" w:hAnsi="Cambria Math" w:cstheme="majorBidi"/>
+                    <w:i/>
+                    <w:sz w:val="24"/>
+                    <w:szCs w:val="24"/>
+                  </w:rPr>
+                </m:ctrlPr>
+              </m:sSubPr>
+              <m:e>
+                <m:r>
+                  <w:rPr>
+                    <w:rFonts w:ascii="Cambria Math" w:eastAsiaTheme="minorEastAsia" w:hAnsi="Cambria Math" w:cstheme="majorBidi"/>
+                    <w:sz w:val="24"/>
+                    <w:szCs w:val="24"/>
+                  </w:rPr>
+                  <m:t>p</m:t>
+                </m:r>
+              </m:e>
+              <m:sub>
+                <m:r>
+                  <w:rPr>
+                    <w:rFonts w:ascii="Cambria Math" w:eastAsiaTheme="minorEastAsia" w:hAnsi="Cambria Math" w:cstheme="majorBidi"/>
+                    <w:sz w:val="24"/>
+                    <w:szCs w:val="24"/>
+                  </w:rPr>
+                  <m:t>4</m:t>
+                </m:r>
+              </m:sub>
+            </m:sSub>
+            <m:r>
+              <w:rPr>
+                <w:rFonts w:ascii="Cambria Math" w:eastAsiaTheme="minorEastAsia" w:hAnsi="Cambria Math" w:cstheme="majorBidi"/>
+                <w:sz w:val="24"/>
+                <w:szCs w:val="24"/>
+              </w:rPr>
+              <m:t>-</m:t>
+            </m:r>
+            <m:sSub>
+              <m:sSubPr>
+                <m:ctrlPr>
+                  <w:rPr>
+                    <w:rFonts w:ascii="Cambria Math" w:eastAsiaTheme="minorEastAsia" w:hAnsi="Cambria Math" w:cstheme="majorBidi"/>
+                    <w:i/>
+                    <w:sz w:val="24"/>
+                    <w:szCs w:val="24"/>
+                  </w:rPr>
+                </m:ctrlPr>
+              </m:sSubPr>
+              <m:e>
+                <m:r>
+                  <w:rPr>
+                    <w:rFonts w:ascii="Cambria Math" w:eastAsiaTheme="minorEastAsia" w:hAnsi="Cambria Math" w:cstheme="majorBidi"/>
+                    <w:sz w:val="24"/>
+                    <w:szCs w:val="24"/>
+                  </w:rPr>
+                  <m:t>p</m:t>
+                </m:r>
+              </m:e>
+              <m:sub>
+                <m:r>
+                  <w:rPr>
+                    <w:rFonts w:ascii="Cambria Math" w:eastAsiaTheme="minorEastAsia" w:hAnsi="Cambria Math" w:cstheme="majorBidi"/>
+                    <w:sz w:val="24"/>
+                    <w:szCs w:val="24"/>
+                  </w:rPr>
+                  <m:t>1</m:t>
+                </m:r>
+              </m:sub>
+            </m:sSub>
+          </m:e>
+        </m:d>
+      </m:oMath>
+    </w:p>
+    <w:p>
+      <w:pPr>
+        <w:rPr>
+          <w:rFonts w:asciiTheme="majorBidi" w:eastAsiaTheme="minorEastAsia" w:hAnsiTheme="majorBidi" w:cstheme="majorBidi"/>
+          <w:sz w:val="24"/>
+          <w:szCs w:val="24"/>
+        </w:rPr>
+      </w:pPr>
+      <w:r>
+        <w:rPr>
+          <w:rFonts w:asciiTheme="majorBidi" w:eastAsiaTheme="minorEastAsia" w:hAnsiTheme="majorBidi" w:cstheme="majorBidi"/>
+          <w:sz w:val="24"/>
+          <w:szCs w:val="24"/>
+        </w:rPr>
+        <w:t xml:space="preserve">.                   </w:t>
+      </w:r>
+      <m:oMath>
+        <m:sSub>
+          <m:sSubPr>
+            <m:ctrlPr>
+              <w:rPr>
+                <w:rFonts w:ascii="Cambria Math" w:eastAsiaTheme="minorEastAsia" w:hAnsi="Cambria Math" w:cstheme="majorBidi"/>
+                <w:sz w:val="24"/>
+                <w:szCs w:val="24"/>
+              </w:rPr>
+            </m:ctrlPr>
+          </m:sSubPr>
+          <m:e>
+            <m:r>
+              <m:rPr>
+                <m:sty m:val="p"/>
+              </m:rPr>
+              <w:rPr>
+                <w:rFonts w:ascii="Cambria Math" w:eastAsiaTheme="minorEastAsia" w:hAnsi="Cambria Math" w:cstheme="majorBidi"/>
+                <w:sz w:val="24"/>
+                <w:szCs w:val="24"/>
+              </w:rPr>
+              <m:t>Φ</m:t>
+            </m:r>
+          </m:e>
+          <m:sub>
+            <m:r>
+              <m:rPr>
+                <m:sty m:val="p"/>
+              </m:rPr>
+              <w:rPr>
+                <w:rFonts w:ascii="Cambria Math" w:eastAsiaTheme="minorEastAsia" w:hAnsi="Cambria Math" w:cstheme="majorBidi"/>
+                <w:sz w:val="24"/>
+                <w:szCs w:val="24"/>
+              </w:rPr>
+              <m:t>0</m:t>
+            </m:r>
+          </m:sub>
+        </m:sSub>
+        <m:r>
+          <w:rPr>
+            <w:rFonts w:ascii="Cambria Math" w:eastAsiaTheme="minorEastAsia" w:hAnsi="Cambria Math" w:cstheme="majorBidi"/>
+            <w:sz w:val="24"/>
+            <w:szCs w:val="24"/>
+          </w:rPr>
+          <m:t xml:space="preserve">:angle between </m:t>
+        </m:r>
+        <m:acc>
+          <m:accPr>
+            <m:chr m:val="⃗"/>
+            <m:ctrlPr>
+              <w:rPr>
+                <w:rFonts w:ascii="Cambria Math" w:eastAsiaTheme="minorEastAsia" w:hAnsi="Cambria Math" w:cstheme="majorBidi"/>
+                <w:i/>
+                <w:sz w:val="24"/>
+                <w:szCs w:val="24"/>
+              </w:rPr>
+            </m:ctrlPr>
+          </m:accPr>
+          <m:e>
+            <m:sSub>
+              <m:sSubPr>
+                <m:ctrlPr>
+                  <w:rPr>
+                    <w:rFonts w:ascii="Cambria Math" w:eastAsiaTheme="minorEastAsia" w:hAnsi="Cambria Math" w:cstheme="majorBidi"/>
+                    <w:i/>
+                    <w:sz w:val="24"/>
+                    <w:szCs w:val="24"/>
+                  </w:rPr>
+                </m:ctrlPr>
+              </m:sSubPr>
+              <m:e>
+                <m:r>
+                  <w:rPr>
+                    <w:rFonts w:ascii="Cambria Math" w:eastAsiaTheme="minorEastAsia" w:hAnsi="Cambria Math" w:cstheme="majorBidi"/>
+                    <w:sz w:val="24"/>
+                    <w:szCs w:val="24"/>
+                  </w:rPr>
+                  <m:t>n</m:t>
+                </m:r>
+              </m:e>
+              <m:sub>
+                <m:r>
+                  <w:rPr>
+                    <w:rFonts w:ascii="Cambria Math" w:eastAsiaTheme="minorEastAsia" w:hAnsi="Cambria Math" w:cstheme="majorBidi"/>
+                    <w:sz w:val="24"/>
+                    <w:szCs w:val="24"/>
+                  </w:rPr>
+                  <m:t>1</m:t>
+                </m:r>
+              </m:sub>
+            </m:sSub>
+          </m:e>
+        </m:acc>
+        <m:r>
+          <w:rPr>
+            <w:rFonts w:ascii="Cambria Math" w:eastAsiaTheme="minorEastAsia" w:hAnsi="Cambria Math" w:cstheme="majorBidi"/>
+            <w:sz w:val="24"/>
+            <w:szCs w:val="24"/>
+          </w:rPr>
+          <m:t>,</m:t>
+        </m:r>
+        <m:acc>
+          <m:accPr>
+            <m:chr m:val="⃗"/>
+            <m:ctrlPr>
+              <w:rPr>
+                <w:rFonts w:ascii="Cambria Math" w:eastAsiaTheme="minorEastAsia" w:hAnsi="Cambria Math" w:cstheme="majorBidi"/>
+                <w:i/>
+                <w:sz w:val="24"/>
+                <w:szCs w:val="24"/>
+              </w:rPr>
+            </m:ctrlPr>
+          </m:accPr>
+          <m:e>
+            <m:sSub>
+              <m:sSubPr>
+                <m:ctrlPr>
+                  <w:rPr>
+                    <w:rFonts w:ascii="Cambria Math" w:eastAsiaTheme="minorEastAsia" w:hAnsi="Cambria Math" w:cstheme="majorBidi"/>
+                    <w:i/>
+                    <w:sz w:val="24"/>
+                    <w:szCs w:val="24"/>
+                  </w:rPr>
+                </m:ctrlPr>
+              </m:sSubPr>
+              <m:e>
+                <m:r>
+                  <w:rPr>
+                    <w:rFonts w:ascii="Cambria Math" w:eastAsiaTheme="minorEastAsia" w:hAnsi="Cambria Math" w:cstheme="majorBidi"/>
+                    <w:sz w:val="24"/>
+                    <w:szCs w:val="24"/>
+                  </w:rPr>
+                  <m:t>n</m:t>
+                </m:r>
+              </m:e>
+              <m:sub>
+                <m:r>
+                  <w:rPr>
+                    <w:rFonts w:ascii="Cambria Math" w:eastAsiaTheme="minorEastAsia" w:hAnsi="Cambria Math" w:cstheme="majorBidi"/>
+                    <w:sz w:val="24"/>
+                    <w:szCs w:val="24"/>
+                  </w:rPr>
+                  <m:t>2</m:t>
+                </m:r>
+              </m:sub>
+            </m:sSub>
+          </m:e>
+        </m:acc>
+        <m:r>
+          <w:rPr>
+            <w:rFonts w:ascii="Cambria Math" w:eastAsiaTheme="minorEastAsia" w:hAnsi="Cambria Math" w:cstheme="majorBidi"/>
+            <w:sz w:val="24"/>
+            <w:szCs w:val="24"/>
+          </w:rPr>
+          <m:t xml:space="preserve"> at rest</m:t>
+        </m:r>
+      </m:oMath>
+    </w:p>
+    <w:p>
+      <w:pPr>
+        <w:pStyle w:val="ListParagraph"/>
+        <w:rPr>
+          <w:rFonts w:asciiTheme="majorBidi" w:eastAsiaTheme="minorEastAsia" w:hAnsiTheme="majorBidi" w:cstheme="majorBidi"/>
+          <w:sz w:val="28"/>
+          <w:szCs w:val="28"/>
+        </w:rPr>
+      </w:pPr>
+    </w:p>
+    <w:p>
+      <w:pPr>
+        <w:pStyle w:val="ListParagraph"/>
+        <w:rPr>
+          <w:rFonts w:asciiTheme="majorBidi" w:eastAsiaTheme="minorEastAsia" w:hAnsiTheme="majorBidi" w:cstheme="majorBidi"/>
+          <w:sz w:val="24"/>
+          <w:szCs w:val="24"/>
+        </w:rPr>
+      </w:pPr>
+      <m:oMathPara>
+        <m:oMath>
+          <m:r>
+            <w:rPr>
+              <w:rFonts w:ascii="Cambria Math" w:eastAsiaTheme="minorEastAsia" w:hAnsi="Cambria Math" w:cstheme="majorBidi"/>
+              <w:sz w:val="24"/>
+              <w:szCs w:val="24"/>
+            </w:rPr>
+            <m:t>C</m:t>
+          </m:r>
+          <m:d>
+            <m:dPr>
+              <m:ctrlPr>
+                <w:rPr>
+                  <w:rFonts w:ascii="Cambria Math" w:eastAsiaTheme="minorEastAsia" w:hAnsi="Cambria Math" w:cstheme="majorBidi"/>
+                  <w:i/>
+                  <w:sz w:val="24"/>
+                  <w:szCs w:val="24"/>
+                </w:rPr>
+              </m:ctrlPr>
+            </m:dPr>
+            <m:e>
+              <m:sSub>
+                <m:sSubPr>
+                  <m:ctrlPr>
+                    <w:rPr>
+                      <w:rFonts w:ascii="Cambria Math" w:eastAsiaTheme="minorEastAsia" w:hAnsi="Cambria Math" w:cstheme="majorBidi"/>
+                      <w:i/>
+                      <w:sz w:val="24"/>
+                      <w:szCs w:val="24"/>
+                    </w:rPr>
+                  </m:ctrlPr>
+                </m:sSubPr>
+                <m:e>
+                  <m:r>
+                    <w:rPr>
+                      <w:rFonts w:ascii="Cambria Math" w:eastAsiaTheme="minorEastAsia" w:hAnsi="Cambria Math" w:cstheme="majorBidi"/>
+                      <w:sz w:val="24"/>
+                      <w:szCs w:val="24"/>
+                    </w:rPr>
+                    <m:t>p</m:t>
+                  </m:r>
+                </m:e>
+                <m:sub>
+                  <m:r>
+                    <w:rPr>
+                      <w:rFonts w:ascii="Cambria Math" w:eastAsiaTheme="minorEastAsia" w:hAnsi="Cambria Math" w:cstheme="majorBidi"/>
+                      <w:sz w:val="24"/>
+                      <w:szCs w:val="24"/>
+                    </w:rPr>
+                    <m:t>1</m:t>
+                  </m:r>
+                </m:sub>
+              </m:sSub>
+              <m:r>
+                <w:rPr>
+                  <w:rFonts w:ascii="Cambria Math" w:eastAsiaTheme="minorEastAsia" w:hAnsi="Cambria Math" w:cstheme="majorBidi"/>
+                  <w:sz w:val="24"/>
+                  <w:szCs w:val="24"/>
+                </w:rPr>
+                <m:t>,</m:t>
+              </m:r>
+              <m:sSub>
+                <m:sSubPr>
+                  <m:ctrlPr>
+                    <w:rPr>
+                      <w:rFonts w:ascii="Cambria Math" w:eastAsiaTheme="minorEastAsia" w:hAnsi="Cambria Math" w:cstheme="majorBidi"/>
+                      <w:i/>
+                      <w:sz w:val="24"/>
+                      <w:szCs w:val="24"/>
+                    </w:rPr>
+                  </m:ctrlPr>
+                </m:sSubPr>
+                <m:e>
+                  <m:r>
+                    <w:rPr>
+                      <w:rFonts w:ascii="Cambria Math" w:eastAsiaTheme="minorEastAsia" w:hAnsi="Cambria Math" w:cstheme="majorBidi"/>
+                      <w:sz w:val="24"/>
+                      <w:szCs w:val="24"/>
+                    </w:rPr>
+                    <m:t>p</m:t>
+                  </m:r>
+                </m:e>
+                <m:sub>
+                  <m:r>
+                    <w:rPr>
+                      <w:rFonts w:ascii="Cambria Math" w:eastAsiaTheme="minorEastAsia" w:hAnsi="Cambria Math" w:cstheme="majorBidi"/>
+                      <w:sz w:val="24"/>
+                      <w:szCs w:val="24"/>
+                    </w:rPr>
+                    <m:t>2</m:t>
+                  </m:r>
+                </m:sub>
+              </m:sSub>
+              <m:r>
+                <w:rPr>
+                  <w:rFonts w:ascii="Cambria Math" w:eastAsiaTheme="minorEastAsia" w:hAnsi="Cambria Math" w:cstheme="majorBidi"/>
+                  <w:sz w:val="24"/>
+                  <w:szCs w:val="24"/>
+                </w:rPr>
+                <m:t>,</m:t>
+              </m:r>
+              <m:sSub>
+                <m:sSubPr>
+                  <m:ctrlPr>
+                    <w:rPr>
+                      <w:rFonts w:ascii="Cambria Math" w:eastAsiaTheme="minorEastAsia" w:hAnsi="Cambria Math" w:cstheme="majorBidi"/>
+                      <w:i/>
+                      <w:sz w:val="24"/>
+                      <w:szCs w:val="24"/>
+                    </w:rPr>
+                  </m:ctrlPr>
+                </m:sSubPr>
+                <m:e>
+                  <m:r>
+                    <w:rPr>
+                      <w:rFonts w:ascii="Cambria Math" w:eastAsiaTheme="minorEastAsia" w:hAnsi="Cambria Math" w:cstheme="majorBidi"/>
+                      <w:sz w:val="24"/>
+                      <w:szCs w:val="24"/>
+                    </w:rPr>
+                    <m:t>p</m:t>
+                  </m:r>
+                </m:e>
+                <m:sub>
+                  <m:r>
+                    <w:rPr>
+                      <w:rFonts w:ascii="Cambria Math" w:eastAsiaTheme="minorEastAsia" w:hAnsi="Cambria Math" w:cstheme="majorBidi"/>
+                      <w:sz w:val="24"/>
+                      <w:szCs w:val="24"/>
+                    </w:rPr>
+                    <m:t>3</m:t>
+                  </m:r>
+                </m:sub>
+              </m:sSub>
+              <m:r>
+                <w:rPr>
+                  <w:rFonts w:ascii="Cambria Math" w:eastAsiaTheme="minorEastAsia" w:hAnsi="Cambria Math" w:cstheme="majorBidi"/>
+                  <w:sz w:val="24"/>
+                  <w:szCs w:val="24"/>
+                </w:rPr>
+                <m:t>,</m:t>
+              </m:r>
+              <m:sSub>
+                <m:sSubPr>
+                  <m:ctrlPr>
+                    <w:rPr>
+                      <w:rFonts w:ascii="Cambria Math" w:eastAsiaTheme="minorEastAsia" w:hAnsi="Cambria Math" w:cstheme="majorBidi"/>
+                      <w:i/>
+                      <w:sz w:val="24"/>
+                      <w:szCs w:val="24"/>
+                    </w:rPr>
+                  </m:ctrlPr>
+                </m:sSubPr>
+                <m:e>
+                  <m:r>
+                    <w:rPr>
+                      <w:rFonts w:ascii="Cambria Math" w:eastAsiaTheme="minorEastAsia" w:hAnsi="Cambria Math" w:cstheme="majorBidi"/>
+                      <w:sz w:val="24"/>
+                      <w:szCs w:val="24"/>
+                    </w:rPr>
+                    <m:t>p</m:t>
+                  </m:r>
+                </m:e>
+                <m:sub>
+                  <m:r>
+                    <w:rPr>
+                      <w:rFonts w:ascii="Cambria Math" w:eastAsiaTheme="minorEastAsia" w:hAnsi="Cambria Math" w:cstheme="majorBidi"/>
+                      <w:sz w:val="24"/>
+                      <w:szCs w:val="24"/>
+                    </w:rPr>
+                    <m:t>4</m:t>
+                  </m:r>
+                </m:sub>
+              </m:sSub>
+            </m:e>
+          </m:d>
+          <m:r>
+            <w:rPr>
+              <w:rFonts w:ascii="Cambria Math" w:eastAsiaTheme="minorEastAsia" w:hAnsi="Cambria Math" w:cstheme="majorBidi"/>
+              <w:sz w:val="24"/>
+              <w:szCs w:val="24"/>
+            </w:rPr>
+            <m:t>=</m:t>
+          </m:r>
+          <m:func>
+            <m:funcPr>
+              <m:ctrlPr>
+                <w:rPr>
+                  <w:rFonts w:ascii="Cambria Math" w:eastAsiaTheme="minorEastAsia" w:hAnsi="Cambria Math" w:cstheme="majorBidi"/>
+                  <w:i/>
+                  <w:sz w:val="24"/>
+                  <w:szCs w:val="24"/>
+                </w:rPr>
+              </m:ctrlPr>
+            </m:funcPr>
+            <m:fName>
+              <m:r>
+                <m:rPr>
+                  <m:sty m:val="p"/>
+                </m:rPr>
+                <w:rPr>
+                  <w:rFonts w:ascii="Cambria Math" w:eastAsiaTheme="minorEastAsia" w:hAnsi="Cambria Math" w:cstheme="majorBidi"/>
+                  <w:sz w:val="24"/>
+                  <w:szCs w:val="24"/>
+                </w:rPr>
+                <m:t>acos</m:t>
+              </m:r>
+            </m:fName>
+            <m:e>
+              <m:d>
+                <m:dPr>
+                  <m:ctrlPr>
+                    <w:rPr>
+                      <w:rFonts w:ascii="Cambria Math" w:eastAsiaTheme="minorEastAsia" w:hAnsi="Cambria Math" w:cstheme="majorBidi"/>
+                      <w:i/>
+                      <w:sz w:val="24"/>
+                      <w:szCs w:val="24"/>
+                    </w:rPr>
+                  </m:ctrlPr>
+                </m:dPr>
+                <m:e>
+                  <m:f>
+                    <m:fPr>
+                      <m:ctrlPr>
+                        <w:rPr>
+                          <w:rFonts w:ascii="Cambria Math" w:eastAsiaTheme="minorEastAsia" w:hAnsi="Cambria Math" w:cstheme="majorBidi"/>
+                          <w:i/>
+                          <w:sz w:val="24"/>
+                          <w:szCs w:val="24"/>
+                        </w:rPr>
+                      </m:ctrlPr>
+                    </m:fPr>
+                    <m:num>
+                      <m:acc>
+                        <m:accPr>
+                          <m:chr m:val="⃗"/>
+                          <m:ctrlPr>
+                            <w:rPr>
+                              <w:rFonts w:ascii="Cambria Math" w:eastAsiaTheme="minorEastAsia" w:hAnsi="Cambria Math" w:cstheme="majorBidi"/>
+                              <w:i/>
+                              <w:sz w:val="24"/>
+                              <w:szCs w:val="24"/>
+                            </w:rPr>
+                          </m:ctrlPr>
+                        </m:accPr>
+                        <m:e>
+                          <m:sSub>
+                            <m:sSubPr>
+                              <m:ctrlPr>
+                                <w:rPr>
+                                  <w:rFonts w:ascii="Cambria Math" w:eastAsiaTheme="minorEastAsia" w:hAnsi="Cambria Math" w:cstheme="majorBidi"/>
+                                  <w:i/>
+                                  <w:sz w:val="24"/>
+                                  <w:szCs w:val="24"/>
+                                </w:rPr>
+                              </m:ctrlPr>
+                            </m:sSubPr>
+                            <m:e>
+                              <m:r>
+                                <w:rPr>
+                                  <w:rFonts w:ascii="Cambria Math" w:eastAsiaTheme="minorEastAsia" w:hAnsi="Cambria Math" w:cstheme="majorBidi"/>
+                                  <w:sz w:val="24"/>
+                                  <w:szCs w:val="24"/>
+                                </w:rPr>
+                                <m:t>n</m:t>
+                              </m:r>
+                            </m:e>
+                            <m:sub>
+                              <m:r>
+                                <w:rPr>
+                                  <w:rFonts w:ascii="Cambria Math" w:eastAsiaTheme="minorEastAsia" w:hAnsi="Cambria Math" w:cstheme="majorBidi"/>
+                                  <w:sz w:val="24"/>
+                                  <w:szCs w:val="24"/>
+                                </w:rPr>
+                                <m:t>1</m:t>
+                              </m:r>
+                            </m:sub>
+                          </m:sSub>
+                        </m:e>
+                      </m:acc>
+                    </m:num>
+                    <m:den>
+                      <m:r>
+                        <w:rPr>
+                          <w:rFonts w:ascii="Cambria Math" w:eastAsiaTheme="minorEastAsia" w:hAnsi="Cambria Math" w:cstheme="majorBidi"/>
+                          <w:sz w:val="24"/>
+                          <w:szCs w:val="24"/>
+                        </w:rPr>
+                        <m:t>∣</m:t>
+                      </m:r>
+                      <m:acc>
+                        <m:accPr>
+                          <m:chr m:val="⃗"/>
+                          <m:ctrlPr>
+                            <w:rPr>
+                              <w:rFonts w:ascii="Cambria Math" w:eastAsiaTheme="minorEastAsia" w:hAnsi="Cambria Math" w:cstheme="majorBidi"/>
+                              <w:i/>
+                              <w:sz w:val="24"/>
+                              <w:szCs w:val="24"/>
+                            </w:rPr>
+                          </m:ctrlPr>
+                        </m:accPr>
+                        <m:e>
+                          <m:sSub>
+                            <m:sSubPr>
+                              <m:ctrlPr>
+                                <w:rPr>
+                                  <w:rFonts w:ascii="Cambria Math" w:eastAsiaTheme="minorEastAsia" w:hAnsi="Cambria Math" w:cstheme="majorBidi"/>
+                                  <w:i/>
+                                  <w:sz w:val="24"/>
+                                  <w:szCs w:val="24"/>
+                                </w:rPr>
+                              </m:ctrlPr>
+                            </m:sSubPr>
+                            <m:e>
+                              <m:r>
+                                <w:rPr>
+                                  <w:rFonts w:ascii="Cambria Math" w:eastAsiaTheme="minorEastAsia" w:hAnsi="Cambria Math" w:cstheme="majorBidi"/>
+                                  <w:sz w:val="24"/>
+                                  <w:szCs w:val="24"/>
+                                </w:rPr>
+                                <m:t>n</m:t>
+                              </m:r>
+                            </m:e>
+                            <m:sub>
+                              <m:r>
+                                <w:rPr>
+                                  <w:rFonts w:ascii="Cambria Math" w:eastAsiaTheme="minorEastAsia" w:hAnsi="Cambria Math" w:cstheme="majorBidi"/>
+                                  <w:sz w:val="24"/>
+                                  <w:szCs w:val="24"/>
+                                </w:rPr>
+                                <m:t>1</m:t>
+                              </m:r>
+                            </m:sub>
+                          </m:sSub>
+                        </m:e>
+                      </m:acc>
+                      <m:r>
+                        <w:rPr>
+                          <w:rFonts w:ascii="Cambria Math" w:eastAsiaTheme="minorEastAsia" w:hAnsi="Cambria Math" w:cstheme="majorBidi"/>
+                          <w:sz w:val="24"/>
+                          <w:szCs w:val="24"/>
+                        </w:rPr>
+                        <m:t>∣</m:t>
+                      </m:r>
+                    </m:den>
+                  </m:f>
+                  <m:r>
+                    <w:rPr>
+                      <w:rFonts w:ascii="Cambria Math" w:eastAsiaTheme="minorEastAsia" w:hAnsi="Cambria Math" w:cstheme="majorBidi"/>
+                      <w:sz w:val="24"/>
+                      <w:szCs w:val="24"/>
+                    </w:rPr>
+                    <m:t>⋅</m:t>
+                  </m:r>
+                  <m:f>
+                    <m:fPr>
+                      <m:ctrlPr>
+                        <w:rPr>
+                          <w:rFonts w:ascii="Cambria Math" w:eastAsiaTheme="minorEastAsia" w:hAnsi="Cambria Math" w:cstheme="majorBidi"/>
+                          <w:i/>
+                          <w:sz w:val="24"/>
+                          <w:szCs w:val="24"/>
+                        </w:rPr>
+                      </m:ctrlPr>
+                    </m:fPr>
+                    <m:num>
+                      <m:acc>
+                        <m:accPr>
+                          <m:chr m:val="⃗"/>
+                          <m:ctrlPr>
+                            <w:rPr>
+                              <w:rFonts w:ascii="Cambria Math" w:eastAsiaTheme="minorEastAsia" w:hAnsi="Cambria Math" w:cstheme="majorBidi"/>
+                              <w:i/>
+                              <w:sz w:val="24"/>
+                              <w:szCs w:val="24"/>
+                            </w:rPr>
+                          </m:ctrlPr>
+                        </m:accPr>
+                        <m:e>
+                          <m:sSub>
+                            <m:sSubPr>
+                              <m:ctrlPr>
+                                <w:rPr>
+                                  <w:rFonts w:ascii="Cambria Math" w:eastAsiaTheme="minorEastAsia" w:hAnsi="Cambria Math" w:cstheme="majorBidi"/>
+                                  <w:i/>
+                                  <w:sz w:val="24"/>
+                                  <w:szCs w:val="24"/>
+                                </w:rPr>
+                              </m:ctrlPr>
+                            </m:sSubPr>
+                            <m:e>
+                              <m:r>
+                                <w:rPr>
+                                  <w:rFonts w:ascii="Cambria Math" w:eastAsiaTheme="minorEastAsia" w:hAnsi="Cambria Math" w:cstheme="majorBidi"/>
+                                  <w:sz w:val="24"/>
+                                  <w:szCs w:val="24"/>
+                                </w:rPr>
+                                <m:t>n</m:t>
+                              </m:r>
+                            </m:e>
+                            <m:sub>
+                              <m:r>
+                                <w:rPr>
+                                  <w:rFonts w:ascii="Cambria Math" w:eastAsiaTheme="minorEastAsia" w:hAnsi="Cambria Math" w:cstheme="majorBidi"/>
+                                  <w:sz w:val="24"/>
+                                  <w:szCs w:val="24"/>
+                                </w:rPr>
+                                <m:t>2</m:t>
+                              </m:r>
+                            </m:sub>
+                          </m:sSub>
+                        </m:e>
+                      </m:acc>
+                    </m:num>
+                    <m:den>
+                      <m:r>
+                        <w:rPr>
+                          <w:rFonts w:ascii="Cambria Math" w:eastAsiaTheme="minorEastAsia" w:hAnsi="Cambria Math" w:cstheme="majorBidi"/>
+                          <w:sz w:val="24"/>
+                          <w:szCs w:val="24"/>
+                        </w:rPr>
+                        <m:t>∣</m:t>
+                      </m:r>
+                      <m:acc>
+                        <m:accPr>
+                          <m:chr m:val="⃗"/>
+                          <m:ctrlPr>
+                            <w:rPr>
+                              <w:rFonts w:ascii="Cambria Math" w:eastAsiaTheme="minorEastAsia" w:hAnsi="Cambria Math" w:cstheme="majorBidi"/>
+                              <w:i/>
+                              <w:sz w:val="24"/>
+                              <w:szCs w:val="24"/>
+                            </w:rPr>
+                          </m:ctrlPr>
+                        </m:accPr>
+                        <m:e>
+                          <m:sSub>
+                            <m:sSubPr>
+                              <m:ctrlPr>
+                                <w:rPr>
+                                  <w:rFonts w:ascii="Cambria Math" w:eastAsiaTheme="minorEastAsia" w:hAnsi="Cambria Math" w:cstheme="majorBidi"/>
+                                  <w:i/>
+                                  <w:sz w:val="24"/>
+                                  <w:szCs w:val="24"/>
+                                </w:rPr>
+                              </m:ctrlPr>
+                            </m:sSubPr>
+                            <m:e>
+                              <m:r>
+                                <w:rPr>
+                                  <w:rFonts w:ascii="Cambria Math" w:eastAsiaTheme="minorEastAsia" w:hAnsi="Cambria Math" w:cstheme="majorBidi"/>
+                                  <w:sz w:val="24"/>
+                                  <w:szCs w:val="24"/>
+                                </w:rPr>
+                                <m:t>n</m:t>
+                              </m:r>
+                            </m:e>
+                            <m:sub>
+                              <m:r>
+                                <w:rPr>
+                                  <w:rFonts w:ascii="Cambria Math" w:eastAsiaTheme="minorEastAsia" w:hAnsi="Cambria Math" w:cstheme="majorBidi"/>
+                                  <w:sz w:val="24"/>
+                                  <w:szCs w:val="24"/>
+                                </w:rPr>
+                                <m:t>2</m:t>
+                              </m:r>
+                            </m:sub>
+                          </m:sSub>
+                        </m:e>
+                      </m:acc>
+                      <m:r>
+                        <w:rPr>
+                          <w:rFonts w:ascii="Cambria Math" w:eastAsiaTheme="minorEastAsia" w:hAnsi="Cambria Math" w:cstheme="majorBidi"/>
+                          <w:sz w:val="24"/>
+                          <w:szCs w:val="24"/>
+                        </w:rPr>
+                        <m:t>∣</m:t>
+                      </m:r>
+                    </m:den>
+                  </m:f>
+                </m:e>
+              </m:d>
+            </m:e>
+          </m:func>
+          <m:r>
+            <w:rPr>
+              <w:rFonts w:ascii="Cambria Math" w:eastAsiaTheme="minorEastAsia" w:hAnsi="Cambria Math" w:cstheme="majorBidi"/>
+              <w:sz w:val="24"/>
+              <w:szCs w:val="24"/>
+            </w:rPr>
+            <m:t>-</m:t>
+          </m:r>
+          <m:sSub>
+            <m:sSubPr>
+              <m:ctrlPr>
+                <w:rPr>
+                  <w:rFonts w:ascii="Cambria Math" w:eastAsiaTheme="minorEastAsia" w:hAnsi="Cambria Math" w:cstheme="majorBidi"/>
+                  <w:i/>
+                  <w:sz w:val="24"/>
+                  <w:szCs w:val="24"/>
+                </w:rPr>
+              </m:ctrlPr>
+            </m:sSubPr>
+            <m:e>
+              <m:r>
+                <m:rPr>
+                  <m:sty m:val="p"/>
+                </m:rPr>
+                <w:rPr>
+                  <w:rFonts w:ascii="Cambria Math" w:eastAsiaTheme="minorEastAsia" w:hAnsi="Cambria Math" w:cstheme="majorBidi"/>
+                  <w:sz w:val="24"/>
+                  <w:szCs w:val="24"/>
+                </w:rPr>
+                <m:t>Φ</m:t>
+              </m:r>
+            </m:e>
+            <m:sub>
+              <m:r>
+                <w:rPr>
+                  <w:rFonts w:ascii="Cambria Math" w:eastAsiaTheme="minorEastAsia" w:hAnsi="Cambria Math" w:cstheme="majorBidi"/>
+                  <w:sz w:val="24"/>
+                  <w:szCs w:val="24"/>
+                </w:rPr>
+                <m:t>0</m:t>
+              </m:r>
+            </m:sub>
+          </m:sSub>
+          <m:r>
+            <w:rPr>
+              <w:rFonts w:ascii="Cambria Math" w:eastAsiaTheme="minorEastAsia" w:hAnsi="Cambria Math" w:cstheme="majorBidi"/>
+              <w:sz w:val="24"/>
+              <w:szCs w:val="24"/>
+            </w:rPr>
+            <m:t>≥0</m:t>
+          </m:r>
+        </m:oMath>
+      </m:oMathPara>
+    </w:p>
+    <w:p>
+      <w:pPr>
+        <w:pStyle w:val="ListParagraph"/>
+        <w:rPr>
+          <w:rFonts w:asciiTheme="majorBidi" w:eastAsiaTheme="minorEastAsia" w:hAnsiTheme="majorBidi" w:cstheme="majorBidi"/>
+          <w:sz w:val="24"/>
+          <w:szCs w:val="24"/>
+        </w:rPr>
+      </w:pPr>
+      <m:oMathPara>
+        <m:oMath>
+          <m:func>
+            <m:funcPr>
+              <m:ctrlPr>
+                <w:rPr>
+                  <w:rFonts w:ascii="Cambria Math" w:eastAsiaTheme="minorEastAsia" w:hAnsi="Cambria Math" w:cstheme="majorBidi"/>
+                  <w:i/>
+                  <w:sz w:val="24"/>
+                  <w:szCs w:val="24"/>
+                </w:rPr>
+              </m:ctrlPr>
+            </m:funcPr>
+            <m:fName>
+              <m:r>
+                <m:rPr>
+                  <m:sty m:val="p"/>
+                </m:rPr>
+                <w:rPr>
+                  <w:rFonts w:ascii="Cambria Math" w:eastAsiaTheme="minorEastAsia" w:hAnsi="Cambria Math" w:cstheme="majorBidi"/>
+                  <w:sz w:val="24"/>
+                  <w:szCs w:val="24"/>
+                </w:rPr>
+                <m:t>acos</m:t>
+              </m:r>
+            </m:fName>
+            <m:e>
+              <m:d>
+                <m:dPr>
+                  <m:ctrlPr>
+                    <w:rPr>
+                      <w:rFonts w:ascii="Cambria Math" w:eastAsiaTheme="minorEastAsia" w:hAnsi="Cambria Math" w:cstheme="majorBidi"/>
+                      <w:i/>
+                      <w:sz w:val="24"/>
+                      <w:szCs w:val="24"/>
+                    </w:rPr>
+                  </m:ctrlPr>
+                </m:dPr>
+                <m:e>
+                  <m:f>
+                    <m:fPr>
+                      <m:ctrlPr>
+                        <w:rPr>
+                          <w:rFonts w:ascii="Cambria Math" w:eastAsiaTheme="minorEastAsia" w:hAnsi="Cambria Math" w:cstheme="majorBidi"/>
+                          <w:i/>
+                          <w:sz w:val="24"/>
+                          <w:szCs w:val="24"/>
+                        </w:rPr>
+                      </m:ctrlPr>
+                    </m:fPr>
+                    <m:num>
+                      <m:acc>
+                        <m:accPr>
+                          <m:chr m:val="⃗"/>
+                          <m:ctrlPr>
+                            <w:rPr>
+                              <w:rFonts w:ascii="Cambria Math" w:eastAsiaTheme="minorEastAsia" w:hAnsi="Cambria Math" w:cstheme="majorBidi"/>
+                              <w:i/>
+                              <w:sz w:val="24"/>
+                              <w:szCs w:val="24"/>
+                            </w:rPr>
+                          </m:ctrlPr>
+                        </m:accPr>
+                        <m:e>
+                          <m:sSub>
+                            <m:sSubPr>
+                              <m:ctrlPr>
+                                <w:rPr>
+                                  <w:rFonts w:ascii="Cambria Math" w:eastAsiaTheme="minorEastAsia" w:hAnsi="Cambria Math" w:cstheme="majorBidi"/>
+                                  <w:i/>
+                                  <w:sz w:val="24"/>
+                                  <w:szCs w:val="24"/>
+                                </w:rPr>
+                              </m:ctrlPr>
+                            </m:sSubPr>
+                            <m:e>
+                              <m:r>
+                                <w:rPr>
+                                  <w:rFonts w:ascii="Cambria Math" w:eastAsiaTheme="minorEastAsia" w:hAnsi="Cambria Math" w:cstheme="majorBidi"/>
+                                  <w:sz w:val="24"/>
+                                  <w:szCs w:val="24"/>
+                                </w:rPr>
+                                <m:t>n</m:t>
+                              </m:r>
+                            </m:e>
+                            <m:sub>
+                              <m:r>
+                                <w:rPr>
+                                  <w:rFonts w:ascii="Cambria Math" w:eastAsiaTheme="minorEastAsia" w:hAnsi="Cambria Math" w:cstheme="majorBidi"/>
+                                  <w:sz w:val="24"/>
+                                  <w:szCs w:val="24"/>
+                                </w:rPr>
+                                <m:t>1</m:t>
+                              </m:r>
+                            </m:sub>
+                          </m:sSub>
+                        </m:e>
+                      </m:acc>
+                    </m:num>
+                    <m:den>
+                      <m:r>
+                        <w:rPr>
+                          <w:rFonts w:ascii="Cambria Math" w:eastAsiaTheme="minorEastAsia" w:hAnsi="Cambria Math" w:cstheme="majorBidi"/>
+                          <w:sz w:val="24"/>
+                          <w:szCs w:val="24"/>
+                        </w:rPr>
+                        <m:t>∣</m:t>
+                      </m:r>
+                      <m:acc>
+                        <m:accPr>
+                          <m:chr m:val="⃗"/>
+                          <m:ctrlPr>
+                            <w:rPr>
+                              <w:rFonts w:ascii="Cambria Math" w:eastAsiaTheme="minorEastAsia" w:hAnsi="Cambria Math" w:cstheme="majorBidi"/>
+                              <w:i/>
+                              <w:sz w:val="24"/>
+                              <w:szCs w:val="24"/>
+                            </w:rPr>
+                          </m:ctrlPr>
+                        </m:accPr>
+                        <m:e>
+                          <m:sSub>
+                            <m:sSubPr>
+                              <m:ctrlPr>
+                                <w:rPr>
+                                  <w:rFonts w:ascii="Cambria Math" w:eastAsiaTheme="minorEastAsia" w:hAnsi="Cambria Math" w:cstheme="majorBidi"/>
+                                  <w:i/>
+                                  <w:sz w:val="24"/>
+                                  <w:szCs w:val="24"/>
+                                </w:rPr>
+                              </m:ctrlPr>
+                            </m:sSubPr>
+                            <m:e>
+                              <m:r>
+                                <w:rPr>
+                                  <w:rFonts w:ascii="Cambria Math" w:eastAsiaTheme="minorEastAsia" w:hAnsi="Cambria Math" w:cstheme="majorBidi"/>
+                                  <w:sz w:val="24"/>
+                                  <w:szCs w:val="24"/>
+                                </w:rPr>
+                                <m:t>n</m:t>
+                              </m:r>
+                            </m:e>
+                            <m:sub>
+                              <m:r>
+                                <w:rPr>
+                                  <w:rFonts w:ascii="Cambria Math" w:eastAsiaTheme="minorEastAsia" w:hAnsi="Cambria Math" w:cstheme="majorBidi"/>
+                                  <w:sz w:val="24"/>
+                                  <w:szCs w:val="24"/>
+                                </w:rPr>
+                                <m:t>1</m:t>
+                              </m:r>
+                            </m:sub>
+                          </m:sSub>
+                        </m:e>
+                      </m:acc>
+                      <m:r>
+                        <w:rPr>
+                          <w:rFonts w:ascii="Cambria Math" w:eastAsiaTheme="minorEastAsia" w:hAnsi="Cambria Math" w:cstheme="majorBidi"/>
+                          <w:sz w:val="24"/>
+                          <w:szCs w:val="24"/>
+                        </w:rPr>
+                        <m:t>∣</m:t>
+                      </m:r>
+                    </m:den>
+                  </m:f>
+                  <m:r>
+                    <w:rPr>
+                      <w:rFonts w:ascii="Cambria Math" w:eastAsiaTheme="minorEastAsia" w:hAnsi="Cambria Math" w:cstheme="majorBidi"/>
+                      <w:sz w:val="24"/>
+                      <w:szCs w:val="24"/>
+                    </w:rPr>
+                    <m:t>⋅</m:t>
+                  </m:r>
+                  <m:f>
+                    <m:fPr>
+                      <m:ctrlPr>
+                        <w:rPr>
+                          <w:rFonts w:ascii="Cambria Math" w:eastAsiaTheme="minorEastAsia" w:hAnsi="Cambria Math" w:cstheme="majorBidi"/>
+                          <w:i/>
+                          <w:sz w:val="24"/>
+                          <w:szCs w:val="24"/>
+                        </w:rPr>
+                      </m:ctrlPr>
+                    </m:fPr>
+                    <m:num>
+                      <m:acc>
+                        <m:accPr>
+                          <m:chr m:val="⃗"/>
+                          <m:ctrlPr>
+                            <w:rPr>
+                              <w:rFonts w:ascii="Cambria Math" w:eastAsiaTheme="minorEastAsia" w:hAnsi="Cambria Math" w:cstheme="majorBidi"/>
+                              <w:i/>
+                              <w:sz w:val="24"/>
+                              <w:szCs w:val="24"/>
+                            </w:rPr>
+                          </m:ctrlPr>
+                        </m:accPr>
+                        <m:e>
+                          <m:sSub>
+                            <m:sSubPr>
+                              <m:ctrlPr>
+                                <w:rPr>
+                                  <w:rFonts w:ascii="Cambria Math" w:eastAsiaTheme="minorEastAsia" w:hAnsi="Cambria Math" w:cstheme="majorBidi"/>
+                                  <w:i/>
+                                  <w:sz w:val="24"/>
+                                  <w:szCs w:val="24"/>
+                                </w:rPr>
+                              </m:ctrlPr>
+                            </m:sSubPr>
+                            <m:e>
+                              <m:r>
+                                <w:rPr>
+                                  <w:rFonts w:ascii="Cambria Math" w:eastAsiaTheme="minorEastAsia" w:hAnsi="Cambria Math" w:cstheme="majorBidi"/>
+                                  <w:sz w:val="24"/>
+                                  <w:szCs w:val="24"/>
+                                </w:rPr>
+                                <m:t>n</m:t>
+                              </m:r>
+                            </m:e>
+                            <m:sub>
+                              <m:r>
+                                <w:rPr>
+                                  <w:rFonts w:ascii="Cambria Math" w:eastAsiaTheme="minorEastAsia" w:hAnsi="Cambria Math" w:cstheme="majorBidi"/>
+                                  <w:sz w:val="24"/>
+                                  <w:szCs w:val="24"/>
+                                </w:rPr>
+                                <m:t>2</m:t>
+                              </m:r>
+                            </m:sub>
+                          </m:sSub>
+                        </m:e>
+                      </m:acc>
+                    </m:num>
+                    <m:den>
+                      <m:r>
+                        <w:rPr>
+                          <w:rFonts w:ascii="Cambria Math" w:eastAsiaTheme="minorEastAsia" w:hAnsi="Cambria Math" w:cstheme="majorBidi"/>
+                          <w:sz w:val="24"/>
+                          <w:szCs w:val="24"/>
+                        </w:rPr>
+                        <m:t>∣</m:t>
+                      </m:r>
+                      <m:acc>
+                        <m:accPr>
+                          <m:chr m:val="⃗"/>
+                          <m:ctrlPr>
+                            <w:rPr>
+                              <w:rFonts w:ascii="Cambria Math" w:eastAsiaTheme="minorEastAsia" w:hAnsi="Cambria Math" w:cstheme="majorBidi"/>
+                              <w:i/>
+                              <w:sz w:val="24"/>
+                              <w:szCs w:val="24"/>
+                            </w:rPr>
+                          </m:ctrlPr>
+                        </m:accPr>
+                        <m:e>
+                          <m:sSub>
+                            <m:sSubPr>
+                              <m:ctrlPr>
+                                <w:rPr>
+                                  <w:rFonts w:ascii="Cambria Math" w:eastAsiaTheme="minorEastAsia" w:hAnsi="Cambria Math" w:cstheme="majorBidi"/>
+                                  <w:i/>
+                                  <w:sz w:val="24"/>
+                                  <w:szCs w:val="24"/>
+                                </w:rPr>
+                              </m:ctrlPr>
+                            </m:sSubPr>
+                            <m:e>
+                              <m:r>
+                                <w:rPr>
+                                  <w:rFonts w:ascii="Cambria Math" w:eastAsiaTheme="minorEastAsia" w:hAnsi="Cambria Math" w:cstheme="majorBidi"/>
+                                  <w:sz w:val="24"/>
+                                  <w:szCs w:val="24"/>
+                                </w:rPr>
+                                <m:t>n</m:t>
+                              </m:r>
+                            </m:e>
+                            <m:sub>
+                              <m:r>
+                                <w:rPr>
+                                  <w:rFonts w:ascii="Cambria Math" w:eastAsiaTheme="minorEastAsia" w:hAnsi="Cambria Math" w:cstheme="majorBidi"/>
+                                  <w:sz w:val="24"/>
+                                  <w:szCs w:val="24"/>
+                                </w:rPr>
+                                <m:t>2</m:t>
+                              </m:r>
+                            </m:sub>
+                          </m:sSub>
+                        </m:e>
+                      </m:acc>
+                      <m:r>
+                        <w:rPr>
+                          <w:rFonts w:ascii="Cambria Math" w:eastAsiaTheme="minorEastAsia" w:hAnsi="Cambria Math" w:cstheme="majorBidi"/>
+                          <w:sz w:val="24"/>
+                          <w:szCs w:val="24"/>
+                        </w:rPr>
+                        <m:t>∣</m:t>
+                      </m:r>
+                    </m:den>
+                  </m:f>
+                </m:e>
+              </m:d>
+            </m:e>
+          </m:func>
+          <m:r>
+            <m:rPr>
+              <m:sty m:val="p"/>
+            </m:rPr>
+            <w:rPr>
+              <w:rFonts w:ascii="Cambria Math" w:eastAsiaTheme="minorEastAsia" w:hAnsi="Cambria Math" w:cstheme="majorBidi"/>
+              <w:sz w:val="24"/>
+              <w:szCs w:val="24"/>
+            </w:rPr>
+            <m:t>≥</m:t>
+          </m:r>
+          <m:sSub>
+            <m:sSubPr>
+              <m:ctrlPr>
+                <w:rPr>
+                  <w:rFonts w:ascii="Cambria Math" w:eastAsiaTheme="minorEastAsia" w:hAnsi="Cambria Math" w:cstheme="majorBidi"/>
+                  <w:sz w:val="24"/>
+                  <w:szCs w:val="24"/>
+                </w:rPr>
+              </m:ctrlPr>
+            </m:sSubPr>
+            <m:e>
+              <m:r>
+                <m:rPr>
+                  <m:sty m:val="p"/>
+                </m:rPr>
+                <w:rPr>
+                  <w:rFonts w:ascii="Cambria Math" w:eastAsiaTheme="minorEastAsia" w:hAnsi="Cambria Math" w:cstheme="majorBidi"/>
+                  <w:sz w:val="24"/>
+                  <w:szCs w:val="24"/>
+                </w:rPr>
+                <m:t>Φ</m:t>
+              </m:r>
+            </m:e>
+            <m:sub>
+              <m:r>
+                <m:rPr>
+                  <m:sty m:val="p"/>
+                </m:rPr>
+                <w:rPr>
+                  <w:rFonts w:ascii="Cambria Math" w:eastAsiaTheme="minorEastAsia" w:hAnsi="Cambria Math" w:cstheme="majorBidi"/>
+                  <w:sz w:val="24"/>
+                  <w:szCs w:val="24"/>
+                </w:rPr>
+                <m:t>0</m:t>
+              </m:r>
+            </m:sub>
+          </m:sSub>
+        </m:oMath>
+      </m:oMathPara>
     </w:p>
     <w:p>
       <w:pPr>
@@ -4340,27 +8932,8 @@
           <w:sz w:val="28"/>
           <w:szCs w:val="28"/>
         </w:rPr>
-        <w:t xml:space="preserve">I wanted to use Unity as it was the game </w:t>
-      </w:r>
-      <w:proofErr w:type="gramStart"/>
-      <w:r>
-        <w:rPr>
-          <w:rFonts w:ascii="Times New Roman" w:eastAsia="Times New Roman" w:hAnsi="Times New Roman" w:cs="Times New Roman"/>
-          <w:color w:val="000000"/>
-          <w:sz w:val="28"/>
-          <w:szCs w:val="28"/>
-        </w:rPr>
-        <w:t>engine</w:t>
-      </w:r>
-      <w:proofErr w:type="gramEnd"/>
-      <w:r>
-        <w:rPr>
-          <w:rFonts w:ascii="Times New Roman" w:eastAsia="Times New Roman" w:hAnsi="Times New Roman" w:cs="Times New Roman"/>
-          <w:color w:val="000000"/>
-          <w:sz w:val="28"/>
-          <w:szCs w:val="28"/>
-        </w:rPr>
-        <w:t xml:space="preserve"> I am most familiar with, as I made some small games and general experiments (including football-related) with it before. This, coupled with the abundance of tutorials, a large community, and a background in graphics from CMPS 285, made using the engine not a challenge. The harder part was familiarizing myself with position-based dynamics as well as the details behind physics engines (notably PhysX which is the default for Unity). The biggest challenge was fixing the inter-penetration problem between the ball and the net. </w:t>
+        <w:lastRenderedPageBreak/>
+        <w:t>I wanted to use Unity as it was the game engine I am most familiar with, as I made some small games and general experiments (including football-related) with it before. This, coupled with the abundance of tutorials, a large community, and a background in graphics from CMPS 285, made using the engine not a challenge. The harder part was familiarizing myself with position-based dynamics as well as the details behind physics engines (notably PhysX which is the default for Unity). The biggest challenge was fixing the inter-penetration problem between the ball and the net. </w:t>
       </w:r>
     </w:p>
     <w:p>
@@ -4505,101 +9078,83 @@
           <w:sz w:val="28"/>
           <w:szCs w:val="28"/>
         </w:rPr>
+        <w:t>Hassan:</w:t>
+      </w:r>
+    </w:p>
+    <w:p>
+      <w:pPr>
+        <w:rPr>
+          <w:rFonts w:asciiTheme="majorBidi" w:hAnsiTheme="majorBidi" w:cstheme="majorBidi"/>
+          <w:sz w:val="28"/>
+          <w:szCs w:val="28"/>
+        </w:rPr>
+      </w:pPr>
+      <w:r>
+        <w:rPr>
+          <w:rFonts w:asciiTheme="majorBidi" w:hAnsiTheme="majorBidi" w:cstheme="majorBidi"/>
+          <w:sz w:val="28"/>
+          <w:szCs w:val="28"/>
+        </w:rPr>
+        <w:t>My experience in Unity comes as an entirely new user to the engine. At first, I found it quite intimidating due to the huge amount of options there are to use.</w:t>
+      </w:r>
+      <w:r>
+        <w:rPr>
+          <w:rFonts w:asciiTheme="majorBidi" w:hAnsiTheme="majorBidi" w:cstheme="majorBidi"/>
+          <w:sz w:val="28"/>
+          <w:szCs w:val="28"/>
+        </w:rPr>
+        <w:t xml:space="preserve"> Even simple things like creating a scene looked </w:t>
+      </w:r>
+      <w:r>
+        <w:rPr>
+          <w:rFonts w:asciiTheme="majorBidi" w:hAnsiTheme="majorBidi" w:cstheme="majorBidi"/>
+          <w:sz w:val="28"/>
+          <w:szCs w:val="28"/>
+        </w:rPr>
+        <w:t>tough</w:t>
+      </w:r>
+      <w:r>
+        <w:rPr>
+          <w:rFonts w:asciiTheme="majorBidi" w:hAnsiTheme="majorBidi" w:cstheme="majorBidi"/>
+          <w:sz w:val="28"/>
+          <w:szCs w:val="28"/>
+        </w:rPr>
+        <w:t xml:space="preserve"> at first, and there was difficulty inserting assets in the right place and navigating around the scene, it was a mess. Online videos were extremely helpful in explaining how to use the engine properly.</w:t>
+      </w:r>
+    </w:p>
+    <w:p>
+      <w:pPr>
+        <w:rPr>
+          <w:rFonts w:asciiTheme="majorBidi" w:hAnsiTheme="majorBidi" w:cstheme="majorBidi"/>
+          <w:sz w:val="28"/>
+          <w:szCs w:val="28"/>
+        </w:rPr>
+      </w:pPr>
+      <w:r>
+        <w:rPr>
+          <w:rFonts w:asciiTheme="majorBidi" w:hAnsiTheme="majorBidi" w:cstheme="majorBidi"/>
+          <w:sz w:val="28"/>
+          <w:szCs w:val="28"/>
+        </w:rPr>
+        <w:t xml:space="preserve">I found rolling updates of the engine to not be useful as we would have to re-import our project over and over. We should have stuck to one version of unity to begin with, which would have saved us a few compatibility issues. </w:t>
+      </w:r>
+    </w:p>
+    <w:p>
+      <w:pPr>
+        <w:rPr>
+          <w:rFonts w:asciiTheme="majorBidi" w:hAnsiTheme="majorBidi" w:cstheme="majorBidi"/>
+          <w:sz w:val="28"/>
+          <w:szCs w:val="28"/>
+        </w:rPr>
+      </w:pPr>
+      <w:r>
+        <w:rPr>
+          <w:rFonts w:asciiTheme="majorBidi" w:hAnsiTheme="majorBidi" w:cstheme="majorBidi"/>
+          <w:sz w:val="28"/>
+          <w:szCs w:val="28"/>
+        </w:rPr>
         <w:lastRenderedPageBreak/>
-        <w:t>Hassan:</w:t>
-      </w:r>
-    </w:p>
-    <w:p>
-      <w:pPr>
-        <w:rPr>
-          <w:rFonts w:asciiTheme="majorBidi" w:hAnsiTheme="majorBidi" w:cstheme="majorBidi"/>
-          <w:sz w:val="28"/>
-          <w:szCs w:val="28"/>
-        </w:rPr>
-      </w:pPr>
-      <w:r>
-        <w:rPr>
-          <w:rFonts w:asciiTheme="majorBidi" w:hAnsiTheme="majorBidi" w:cstheme="majorBidi"/>
-          <w:sz w:val="28"/>
-          <w:szCs w:val="28"/>
-        </w:rPr>
-        <w:t>My experience in Unity comes as an entirely new user to the engine. At first, I found it quite intimidating due to the huge amount of options there are to use.</w:t>
-      </w:r>
-      <w:r>
-        <w:rPr>
-          <w:rFonts w:asciiTheme="majorBidi" w:hAnsiTheme="majorBidi" w:cstheme="majorBidi"/>
-          <w:sz w:val="28"/>
-          <w:szCs w:val="28"/>
-        </w:rPr>
-        <w:t xml:space="preserve"> Even simple things like creating a scene looked </w:t>
-      </w:r>
-      <w:r>
-        <w:rPr>
-          <w:rFonts w:asciiTheme="majorBidi" w:hAnsiTheme="majorBidi" w:cstheme="majorBidi"/>
-          <w:sz w:val="28"/>
-          <w:szCs w:val="28"/>
-        </w:rPr>
-        <w:t>tough</w:t>
-      </w:r>
-      <w:r>
-        <w:rPr>
-          <w:rFonts w:asciiTheme="majorBidi" w:hAnsiTheme="majorBidi" w:cstheme="majorBidi"/>
-          <w:sz w:val="28"/>
-          <w:szCs w:val="28"/>
-        </w:rPr>
-        <w:t xml:space="preserve"> at first, and there was difficulty inserting assets in the right place and navigating around the scene, it was a mess. Online videos were extremely helpful in explaining how to use the engine properly.</w:t>
-      </w:r>
-    </w:p>
-    <w:p>
-      <w:pPr>
-        <w:rPr>
-          <w:rFonts w:asciiTheme="majorBidi" w:hAnsiTheme="majorBidi" w:cstheme="majorBidi"/>
-          <w:sz w:val="28"/>
-          <w:szCs w:val="28"/>
-        </w:rPr>
-      </w:pPr>
-      <w:r>
-        <w:rPr>
-          <w:rFonts w:asciiTheme="majorBidi" w:hAnsiTheme="majorBidi" w:cstheme="majorBidi"/>
-          <w:sz w:val="28"/>
-          <w:szCs w:val="28"/>
-        </w:rPr>
-        <w:t xml:space="preserve">I found rolling updates of the engine to not be useful as we would have to re-import our project over and over. We should have stuck to one version of unity to begin with, which would have saved us a few compatibility issues. </w:t>
-      </w:r>
-    </w:p>
-    <w:p>
-      <w:pPr>
-        <w:rPr>
-          <w:rFonts w:asciiTheme="majorBidi" w:hAnsiTheme="majorBidi" w:cstheme="majorBidi"/>
-          <w:sz w:val="28"/>
-          <w:szCs w:val="28"/>
-        </w:rPr>
-      </w:pPr>
-      <w:r>
-        <w:rPr>
-          <w:rFonts w:asciiTheme="majorBidi" w:hAnsiTheme="majorBidi" w:cstheme="majorBidi"/>
-          <w:sz w:val="28"/>
-          <w:szCs w:val="28"/>
-        </w:rPr>
-        <w:t xml:space="preserve">Just from the engine itself, I found that individual features </w:t>
-      </w:r>
-      <w:proofErr w:type="gramStart"/>
-      <w:r>
-        <w:rPr>
-          <w:rFonts w:asciiTheme="majorBidi" w:hAnsiTheme="majorBidi" w:cstheme="majorBidi"/>
-          <w:sz w:val="28"/>
-          <w:szCs w:val="28"/>
-        </w:rPr>
-        <w:t>aren’t</w:t>
-      </w:r>
-      <w:proofErr w:type="gramEnd"/>
-      <w:r>
-        <w:rPr>
-          <w:rFonts w:asciiTheme="majorBidi" w:hAnsiTheme="majorBidi" w:cstheme="majorBidi"/>
-          <w:sz w:val="28"/>
-          <w:szCs w:val="28"/>
-        </w:rPr>
-        <w:t xml:space="preserve"> so well explained</w:t>
+        <w:t>Just from the engine itself, I found that individual features aren’t so well explained</w:t>
       </w:r>
       <w:r>
         <w:rPr>
@@ -4707,25 +9262,7 @@
           <w:sz w:val="28"/>
           <w:szCs w:val="28"/>
         </w:rPr>
-        <w:t xml:space="preserve">Finally, an </w:t>
-      </w:r>
-      <w:proofErr w:type="gramStart"/>
-      <w:r>
-        <w:rPr>
-          <w:rFonts w:asciiTheme="majorBidi" w:hAnsiTheme="majorBidi" w:cstheme="majorBidi"/>
-          <w:sz w:val="28"/>
-          <w:szCs w:val="28"/>
-        </w:rPr>
-        <w:t>often overlooked</w:t>
-      </w:r>
-      <w:proofErr w:type="gramEnd"/>
-      <w:r>
-        <w:rPr>
-          <w:rFonts w:asciiTheme="majorBidi" w:hAnsiTheme="majorBidi" w:cstheme="majorBidi"/>
-          <w:sz w:val="28"/>
-          <w:szCs w:val="28"/>
-        </w:rPr>
-        <w:t xml:space="preserve"> goal is to enjoy development. </w:t>
+        <w:t xml:space="preserve">Finally, an often overlooked goal is to enjoy development. </w:t>
       </w:r>
       <w:r>
         <w:rPr>
@@ -4763,7 +9300,7 @@
 </file>
 
 <file path=word/numbering.xml><?xml version="1.0" encoding="utf-8"?>
-<w:numbering xmlns:wpc="http://schemas.microsoft.com/office/word/2010/wordprocessingCanvas" xmlns:cx="http://schemas.microsoft.com/office/drawing/2014/chartex" xmlns:cx1="http://schemas.microsoft.com/office/drawing/2015/9/8/chartex" xmlns:cx2="http://schemas.microsoft.com/office/drawing/2015/10/21/chartex" xmlns:cx3="http://schemas.microsoft.com/office/drawing/2016/5/9/chartex" xmlns:cx4="http://schemas.microsoft.com/office/drawing/2016/5/10/chartex" xmlns:cx5="http://schemas.microsoft.com/office/drawing/2016/5/11/chartex" xmlns:cx6="http://schemas.microsoft.com/office/drawing/2016/5/12/chartex" xmlns:cx7="http://schemas.microsoft.com/office/drawing/2016/5/13/chartex" xmlns:cx8="http://schemas.microsoft.com/office/drawing/2016/5/14/chartex" xmlns:mc="http://schemas.openxmlformats.org/markup-compatibility/2006" xmlns:aink="http://schemas.microsoft.com/office/drawing/2016/ink" xmlns:am3d="http://schemas.microsoft.com/office/drawing/2017/model3d" xmlns:o="urn:schemas-microsoft-com:office:office" xmlns:r="http://schemas.openxmlformats.org/officeDocument/2006/relationships" xmlns:m="http://schemas.openxmlformats.org/officeDocument/2006/math" xmlns:v="urn:schemas-microsoft-com:vml" xmlns:wp14="http://schemas.microsoft.com/office/word/2010/wordprocessingDrawing" xmlns:wp="http://schemas.openxmlformats.org/drawingml/2006/wordprocessingDrawing" xmlns:w10="urn:schemas-microsoft-com:office:word" xmlns:w="http://schemas.openxmlformats.org/wordprocessingml/2006/main" xmlns:w14="http://schemas.microsoft.com/office/word/2010/wordml" xmlns:w15="http://schemas.microsoft.com/office/word/2012/wordml" xmlns:w16cex="http://schemas.microsoft.com/office/word/2018/wordml/cex" xmlns:w16cid="http://schemas.microsoft.com/office/word/2016/wordml/cid" xmlns:w16="http://schemas.microsoft.com/office/word/2018/wordml" xmlns:w16se="http://schemas.microsoft.com/office/word/2015/wordml/symex" xmlns:wpg="http://schemas.microsoft.com/office/word/2010/wordprocessingGroup" xmlns:wpi="http://schemas.microsoft.com/office/word/2010/wordprocessingInk" xmlns:wne="http://schemas.microsoft.com/office/word/2006/wordml" xmlns:wps="http://schemas.microsoft.com/office/word/2010/wordprocessingShape" mc:Ignorable="w14 w15 w16se w16cid w16 w16cex wp14">
+<w:numbering xmlns:wpc="http://schemas.microsoft.com/office/word/2010/wordprocessingCanvas" xmlns:cx="http://schemas.microsoft.com/office/drawing/2014/chartex" xmlns:mc="http://schemas.openxmlformats.org/markup-compatibility/2006" xmlns:o="urn:schemas-microsoft-com:office:office" xmlns:r="http://schemas.openxmlformats.org/officeDocument/2006/relationships" xmlns:m="http://schemas.openxmlformats.org/officeDocument/2006/math" xmlns:v="urn:schemas-microsoft-com:vml" xmlns:wp14="http://schemas.microsoft.com/office/word/2010/wordprocessingDrawing" xmlns:wp="http://schemas.openxmlformats.org/drawingml/2006/wordprocessingDrawing" xmlns:w10="urn:schemas-microsoft-com:office:word" xmlns:w="http://schemas.openxmlformats.org/wordprocessingml/2006/main" xmlns:w14="http://schemas.microsoft.com/office/word/2010/wordml" xmlns:w15="http://schemas.microsoft.com/office/word/2012/wordml" xmlns:w16se="http://schemas.microsoft.com/office/word/2015/wordml/symex" xmlns:wpg="http://schemas.microsoft.com/office/word/2010/wordprocessingGroup" xmlns:wpi="http://schemas.microsoft.com/office/word/2010/wordprocessingInk" xmlns:wne="http://schemas.microsoft.com/office/word/2006/wordml" xmlns:wps="http://schemas.microsoft.com/office/word/2010/wordprocessingShape" mc:Ignorable="w14 w15 w16se wp14">
   <w:abstractNum w:abstractNumId="0" w15:restartNumberingAfterBreak="0">
     <w:nsid w:val="2AB64C06"/>
     <w:multiLevelType w:val="hybridMultilevel"/>
@@ -5145,6 +9682,119 @@
     </w:lvl>
   </w:abstractNum>
   <w:abstractNum w:abstractNumId="4" w15:restartNumberingAfterBreak="0">
+    <w:nsid w:val="473C1DBA"/>
+    <w:multiLevelType w:val="hybridMultilevel"/>
+    <w:tmpl w:val="A75C1F30"/>
+    <w:lvl w:ilvl="0" w:tplc="04090001">
+      <w:start w:val="1"/>
+      <w:numFmt w:val="bullet"/>
+      <w:lvlText w:val=""/>
+      <w:lvlJc w:val="left"/>
+      <w:pPr>
+        <w:ind w:left="720" w:hanging="360"/>
+      </w:pPr>
+      <w:rPr>
+        <w:rFonts w:ascii="Symbol" w:hAnsi="Symbol" w:hint="default"/>
+      </w:rPr>
+    </w:lvl>
+    <w:lvl w:ilvl="1" w:tplc="04090003" w:tentative="1">
+      <w:start w:val="1"/>
+      <w:numFmt w:val="bullet"/>
+      <w:lvlText w:val="o"/>
+      <w:lvlJc w:val="left"/>
+      <w:pPr>
+        <w:ind w:left="1440" w:hanging="360"/>
+      </w:pPr>
+      <w:rPr>
+        <w:rFonts w:ascii="Courier New" w:hAnsi="Courier New" w:cs="Courier New" w:hint="default"/>
+      </w:rPr>
+    </w:lvl>
+    <w:lvl w:ilvl="2" w:tplc="04090005" w:tentative="1">
+      <w:start w:val="1"/>
+      <w:numFmt w:val="bullet"/>
+      <w:lvlText w:val=""/>
+      <w:lvlJc w:val="left"/>
+      <w:pPr>
+        <w:ind w:left="2160" w:hanging="360"/>
+      </w:pPr>
+      <w:rPr>
+        <w:rFonts w:ascii="Wingdings" w:hAnsi="Wingdings" w:hint="default"/>
+      </w:rPr>
+    </w:lvl>
+    <w:lvl w:ilvl="3" w:tplc="04090001" w:tentative="1">
+      <w:start w:val="1"/>
+      <w:numFmt w:val="bullet"/>
+      <w:lvlText w:val=""/>
+      <w:lvlJc w:val="left"/>
+      <w:pPr>
+        <w:ind w:left="2880" w:hanging="360"/>
+      </w:pPr>
+      <w:rPr>
+        <w:rFonts w:ascii="Symbol" w:hAnsi="Symbol" w:hint="default"/>
+      </w:rPr>
+    </w:lvl>
+    <w:lvl w:ilvl="4" w:tplc="04090003" w:tentative="1">
+      <w:start w:val="1"/>
+      <w:numFmt w:val="bullet"/>
+      <w:lvlText w:val="o"/>
+      <w:lvlJc w:val="left"/>
+      <w:pPr>
+        <w:ind w:left="3600" w:hanging="360"/>
+      </w:pPr>
+      <w:rPr>
+        <w:rFonts w:ascii="Courier New" w:hAnsi="Courier New" w:cs="Courier New" w:hint="default"/>
+      </w:rPr>
+    </w:lvl>
+    <w:lvl w:ilvl="5" w:tplc="04090005" w:tentative="1">
+      <w:start w:val="1"/>
+      <w:numFmt w:val="bullet"/>
+      <w:lvlText w:val=""/>
+      <w:lvlJc w:val="left"/>
+      <w:pPr>
+        <w:ind w:left="4320" w:hanging="360"/>
+      </w:pPr>
+      <w:rPr>
+        <w:rFonts w:ascii="Wingdings" w:hAnsi="Wingdings" w:hint="default"/>
+      </w:rPr>
+    </w:lvl>
+    <w:lvl w:ilvl="6" w:tplc="04090001" w:tentative="1">
+      <w:start w:val="1"/>
+      <w:numFmt w:val="bullet"/>
+      <w:lvlText w:val=""/>
+      <w:lvlJc w:val="left"/>
+      <w:pPr>
+        <w:ind w:left="5040" w:hanging="360"/>
+      </w:pPr>
+      <w:rPr>
+        <w:rFonts w:ascii="Symbol" w:hAnsi="Symbol" w:hint="default"/>
+      </w:rPr>
+    </w:lvl>
+    <w:lvl w:ilvl="7" w:tplc="04090003" w:tentative="1">
+      <w:start w:val="1"/>
+      <w:numFmt w:val="bullet"/>
+      <w:lvlText w:val="o"/>
+      <w:lvlJc w:val="left"/>
+      <w:pPr>
+        <w:ind w:left="5760" w:hanging="360"/>
+      </w:pPr>
+      <w:rPr>
+        <w:rFonts w:ascii="Courier New" w:hAnsi="Courier New" w:cs="Courier New" w:hint="default"/>
+      </w:rPr>
+    </w:lvl>
+    <w:lvl w:ilvl="8" w:tplc="04090005" w:tentative="1">
+      <w:start w:val="1"/>
+      <w:numFmt w:val="bullet"/>
+      <w:lvlText w:val=""/>
+      <w:lvlJc w:val="left"/>
+      <w:pPr>
+        <w:ind w:left="6480" w:hanging="360"/>
+      </w:pPr>
+      <w:rPr>
+        <w:rFonts w:ascii="Wingdings" w:hAnsi="Wingdings" w:hint="default"/>
+      </w:rPr>
+    </w:lvl>
+  </w:abstractNum>
+  <w:abstractNum w:abstractNumId="5" w15:restartNumberingAfterBreak="0">
     <w:nsid w:val="4875619E"/>
     <w:multiLevelType w:val="hybridMultilevel"/>
     <w:tmpl w:val="69324318"/>
@@ -5233,7 +9883,7 @@
       </w:pPr>
     </w:lvl>
   </w:abstractNum>
-  <w:abstractNum w:abstractNumId="5" w15:restartNumberingAfterBreak="0">
+  <w:abstractNum w:abstractNumId="6" w15:restartNumberingAfterBreak="0">
     <w:nsid w:val="4D520C3F"/>
     <w:multiLevelType w:val="hybridMultilevel"/>
     <w:tmpl w:val="5F2EC8DA"/>
@@ -5322,7 +9972,7 @@
       </w:pPr>
     </w:lvl>
   </w:abstractNum>
-  <w:abstractNum w:abstractNumId="6" w15:restartNumberingAfterBreak="0">
+  <w:abstractNum w:abstractNumId="7" w15:restartNumberingAfterBreak="0">
     <w:nsid w:val="4EA00C51"/>
     <w:multiLevelType w:val="hybridMultilevel"/>
     <w:tmpl w:val="B84CF24C"/>
@@ -5411,7 +10061,7 @@
       </w:pPr>
     </w:lvl>
   </w:abstractNum>
-  <w:abstractNum w:abstractNumId="7" w15:restartNumberingAfterBreak="0">
+  <w:abstractNum w:abstractNumId="8" w15:restartNumberingAfterBreak="0">
     <w:nsid w:val="513E0C01"/>
     <w:multiLevelType w:val="hybridMultilevel"/>
     <w:tmpl w:val="9E9412E6"/>
@@ -5500,7 +10150,7 @@
       </w:pPr>
     </w:lvl>
   </w:abstractNum>
-  <w:abstractNum w:abstractNumId="8" w15:restartNumberingAfterBreak="0">
+  <w:abstractNum w:abstractNumId="9" w15:restartNumberingAfterBreak="0">
     <w:nsid w:val="60415DD9"/>
     <w:multiLevelType w:val="hybridMultilevel"/>
     <w:tmpl w:val="F6DCE6D6"/>
@@ -5589,7 +10239,7 @@
       </w:pPr>
     </w:lvl>
   </w:abstractNum>
-  <w:abstractNum w:abstractNumId="9" w15:restartNumberingAfterBreak="0">
+  <w:abstractNum w:abstractNumId="10" w15:restartNumberingAfterBreak="0">
     <w:nsid w:val="6EBF6EBF"/>
     <w:multiLevelType w:val="hybridMultilevel"/>
     <w:tmpl w:val="3620C8C2"/>
@@ -5682,25 +10332,25 @@
     <w:abstractNumId w:val="1"/>
   </w:num>
   <w:num w:numId="2">
-    <w:abstractNumId w:val="6"/>
+    <w:abstractNumId w:val="7"/>
   </w:num>
   <w:num w:numId="3">
-    <w:abstractNumId w:val="5"/>
+    <w:abstractNumId w:val="6"/>
   </w:num>
   <w:num w:numId="4">
     <w:abstractNumId w:val="2"/>
   </w:num>
   <w:num w:numId="5">
-    <w:abstractNumId w:val="9"/>
+    <w:abstractNumId w:val="10"/>
   </w:num>
   <w:num w:numId="6">
-    <w:abstractNumId w:val="7"/>
+    <w:abstractNumId w:val="8"/>
   </w:num>
   <w:num w:numId="7">
-    <w:abstractNumId w:val="4"/>
+    <w:abstractNumId w:val="5"/>
   </w:num>
   <w:num w:numId="8">
-    <w:abstractNumId w:val="8"/>
+    <w:abstractNumId w:val="9"/>
   </w:num>
   <w:num w:numId="9">
     <w:abstractNumId w:val="0"/>
@@ -5708,11 +10358,14 @@
   <w:num w:numId="10">
     <w:abstractNumId w:val="3"/>
   </w:num>
+  <w:num w:numId="11">
+    <w:abstractNumId w:val="4"/>
+  </w:num>
 </w:numbering>
 </file>
 
 <file path=word/styles.xml><?xml version="1.0" encoding="utf-8"?>
-<w:styles xmlns:mc="http://schemas.openxmlformats.org/markup-compatibility/2006" xmlns:r="http://schemas.openxmlformats.org/officeDocument/2006/relationships" xmlns:w="http://schemas.openxmlformats.org/wordprocessingml/2006/main" xmlns:w14="http://schemas.microsoft.com/office/word/2010/wordml" xmlns:w15="http://schemas.microsoft.com/office/word/2012/wordml" xmlns:w16cex="http://schemas.microsoft.com/office/word/2018/wordml/cex" xmlns:w16cid="http://schemas.microsoft.com/office/word/2016/wordml/cid" xmlns:w16="http://schemas.microsoft.com/office/word/2018/wordml" xmlns:w16se="http://schemas.microsoft.com/office/word/2015/wordml/symex" mc:Ignorable="w14 w15 w16se w16cid w16 w16cex">
+<w:styles xmlns:mc="http://schemas.openxmlformats.org/markup-compatibility/2006" xmlns:r="http://schemas.openxmlformats.org/officeDocument/2006/relationships" xmlns:w="http://schemas.openxmlformats.org/wordprocessingml/2006/main" xmlns:w14="http://schemas.microsoft.com/office/word/2010/wordml" xmlns:w15="http://schemas.microsoft.com/office/word/2012/wordml" xmlns:w16se="http://schemas.microsoft.com/office/word/2015/wordml/symex" mc:Ignorable="w14 w15 w16se">
   <w:docDefaults>
     <w:rPrDefault>
       <w:rPr>
@@ -5728,7 +10381,7 @@
       </w:pPr>
     </w:pPrDefault>
   </w:docDefaults>
-  <w:latentStyles w:defLockedState="0" w:defUIPriority="99" w:defSemiHidden="0" w:defUnhideWhenUsed="0" w:defQFormat="0" w:count="376">
+  <w:latentStyles w:defLockedState="0" w:defUIPriority="99" w:defSemiHidden="0" w:defUnhideWhenUsed="0" w:defQFormat="0" w:count="371">
     <w:lsdException w:name="Normal" w:uiPriority="0" w:qFormat="1"/>
     <w:lsdException w:name="heading 1" w:uiPriority="9" w:qFormat="1"/>
     <w:lsdException w:name="heading 2" w:semiHidden="1" w:uiPriority="9" w:unhideWhenUsed="1" w:qFormat="1"/>
@@ -6100,11 +10753,6 @@
     <w:lsdException w:name="List Table 5 Dark Accent 6" w:uiPriority="50"/>
     <w:lsdException w:name="List Table 6 Colorful Accent 6" w:uiPriority="51"/>
     <w:lsdException w:name="List Table 7 Colorful Accent 6" w:uiPriority="52"/>
-    <w:lsdException w:name="Mention" w:semiHidden="1" w:unhideWhenUsed="1"/>
-    <w:lsdException w:name="Smart Hyperlink" w:semiHidden="1" w:unhideWhenUsed="1"/>
-    <w:lsdException w:name="Hashtag" w:semiHidden="1" w:unhideWhenUsed="1"/>
-    <w:lsdException w:name="Unresolved Mention" w:semiHidden="1" w:unhideWhenUsed="1"/>
-    <w:lsdException w:name="Smart Link" w:semiHidden="1" w:unhideWhenUsed="1"/>
   </w:latentStyles>
   <w:style w:type="paragraph" w:default="1" w:styleId="Normal">
     <w:name w:val="Normal"/>

--- a/Report.docx
+++ b/Report.docx
@@ -237,19 +237,8 @@
           <w:sz w:val="32"/>
           <w:szCs w:val="32"/>
         </w:rPr>
-        <w:t xml:space="preserve">George </w:t>
-      </w:r>
-      <w:proofErr w:type="spellStart"/>
-      <w:r>
-        <w:rPr>
-          <w:rFonts w:asciiTheme="majorBidi" w:eastAsia="Times New Roman" w:hAnsiTheme="majorBidi" w:cstheme="majorBidi"/>
-          <w:color w:val="000000"/>
-          <w:sz w:val="32"/>
-          <w:szCs w:val="32"/>
-        </w:rPr>
-        <w:t>Turkiyyah</w:t>
-      </w:r>
-      <w:proofErr w:type="spellEnd"/>
+        <w:t>George Turkiyyah</w:t>
+      </w:r>
     </w:p>
     <w:p>
       <w:pPr>
@@ -832,14 +821,27 @@
                             <w:r>
                               <w:t xml:space="preserve">Figure </w:t>
                             </w:r>
-                            <w:fldSimple w:instr=" SEQ Figure \* ARABIC ">
-                              <w:r>
-                                <w:rPr>
-                                  <w:noProof/>
-                                </w:rPr>
-                                <w:t>1</w:t>
-                              </w:r>
-                            </w:fldSimple>
+                            <w:r>
+                              <w:fldChar w:fldCharType="begin"/>
+                            </w:r>
+                            <w:r>
+                              <w:instrText xml:space="preserve"> SEQ Figure \* ARABIC </w:instrText>
+                            </w:r>
+                            <w:r>
+                              <w:fldChar w:fldCharType="separate"/>
+                            </w:r>
+                            <w:r>
+                              <w:rPr>
+                                <w:noProof/>
+                              </w:rPr>
+                              <w:t>1</w:t>
+                            </w:r>
+                            <w:r>
+                              <w:rPr>
+                                <w:noProof/>
+                              </w:rPr>
+                              <w:fldChar w:fldCharType="end"/>
+                            </w:r>
                             <w:r>
                               <w:t>: The goal post we designed using Unity’s ProBuilder</w:t>
                             </w:r>
@@ -1030,14 +1032,27 @@
                             <w:r>
                               <w:t xml:space="preserve">Figure </w:t>
                             </w:r>
-                            <w:fldSimple w:instr=" SEQ Figure \* ARABIC ">
-                              <w:r>
-                                <w:rPr>
-                                  <w:noProof/>
-                                </w:rPr>
-                                <w:t>2</w:t>
-                              </w:r>
-                            </w:fldSimple>
+                            <w:r>
+                              <w:fldChar w:fldCharType="begin"/>
+                            </w:r>
+                            <w:r>
+                              <w:instrText xml:space="preserve"> SEQ Figure \* ARABIC </w:instrText>
+                            </w:r>
+                            <w:r>
+                              <w:fldChar w:fldCharType="separate"/>
+                            </w:r>
+                            <w:r>
+                              <w:rPr>
+                                <w:noProof/>
+                              </w:rPr>
+                              <w:t>2</w:t>
+                            </w:r>
+                            <w:r>
+                              <w:rPr>
+                                <w:noProof/>
+                              </w:rPr>
+                              <w:fldChar w:fldCharType="end"/>
+                            </w:r>
                             <w:r>
                               <w:t xml:space="preserve">: </w:t>
                             </w:r>
@@ -1520,14 +1535,27 @@
                             <w:r>
                               <w:t xml:space="preserve">Figure </w:t>
                             </w:r>
-                            <w:fldSimple w:instr=" SEQ Figure \* ARABIC ">
-                              <w:r>
-                                <w:rPr>
-                                  <w:noProof/>
-                                </w:rPr>
-                                <w:t>3</w:t>
-                              </w:r>
-                            </w:fldSimple>
+                            <w:r>
+                              <w:fldChar w:fldCharType="begin"/>
+                            </w:r>
+                            <w:r>
+                              <w:instrText xml:space="preserve"> SEQ Figure \* ARABIC </w:instrText>
+                            </w:r>
+                            <w:r>
+                              <w:fldChar w:fldCharType="separate"/>
+                            </w:r>
+                            <w:r>
+                              <w:rPr>
+                                <w:noProof/>
+                              </w:rPr>
+                              <w:t>3</w:t>
+                            </w:r>
+                            <w:r>
+                              <w:rPr>
+                                <w:noProof/>
+                              </w:rPr>
+                              <w:fldChar w:fldCharType="end"/>
+                            </w:r>
                             <w:r>
                               <w:t xml:space="preserve">: </w:t>
                             </w:r>
@@ -1983,14 +2011,27 @@
                             <w:r>
                               <w:t xml:space="preserve">Figure </w:t>
                             </w:r>
-                            <w:fldSimple w:instr=" SEQ Figure \* ARABIC ">
-                              <w:r>
-                                <w:rPr>
-                                  <w:noProof/>
-                                </w:rPr>
-                                <w:t>4</w:t>
-                              </w:r>
-                            </w:fldSimple>
+                            <w:r>
+                              <w:fldChar w:fldCharType="begin"/>
+                            </w:r>
+                            <w:r>
+                              <w:instrText xml:space="preserve"> SEQ Figure \* ARABIC </w:instrText>
+                            </w:r>
+                            <w:r>
+                              <w:fldChar w:fldCharType="separate"/>
+                            </w:r>
+                            <w:r>
+                              <w:rPr>
+                                <w:noProof/>
+                              </w:rPr>
+                              <w:t>4</w:t>
+                            </w:r>
+                            <w:r>
+                              <w:rPr>
+                                <w:noProof/>
+                              </w:rPr>
+                              <w:fldChar w:fldCharType="end"/>
+                            </w:r>
                             <w:r>
                               <w:t xml:space="preserve">: </w:t>
                             </w:r>
@@ -2230,14 +2271,27 @@
                             <w:r>
                               <w:t xml:space="preserve">Figure </w:t>
                             </w:r>
-                            <w:fldSimple w:instr=" SEQ Figure \* ARABIC ">
-                              <w:r>
-                                <w:rPr>
-                                  <w:noProof/>
-                                </w:rPr>
-                                <w:t>5</w:t>
-                              </w:r>
-                            </w:fldSimple>
+                            <w:r>
+                              <w:fldChar w:fldCharType="begin"/>
+                            </w:r>
+                            <w:r>
+                              <w:instrText xml:space="preserve"> SEQ Figure \* ARABIC </w:instrText>
+                            </w:r>
+                            <w:r>
+                              <w:fldChar w:fldCharType="separate"/>
+                            </w:r>
+                            <w:r>
+                              <w:rPr>
+                                <w:noProof/>
+                              </w:rPr>
+                              <w:t>5</w:t>
+                            </w:r>
+                            <w:r>
+                              <w:rPr>
+                                <w:noProof/>
+                              </w:rPr>
+                              <w:fldChar w:fldCharType="end"/>
+                            </w:r>
                             <w:r>
                               <w:t xml:space="preserve">: </w:t>
                             </w:r>
@@ -3565,27 +3619,7 @@
           <w:szCs w:val="28"/>
         </w:rPr>
         <w:lastRenderedPageBreak/>
-        <w:t xml:space="preserve">the net’s particles as well as the size of the sphere collider and the number of </w:t>
-      </w:r>
-      <w:proofErr w:type="spellStart"/>
-      <w:r>
-        <w:rPr>
-          <w:rFonts w:ascii="Times New Roman" w:eastAsia="Times New Roman" w:hAnsi="Times New Roman" w:cs="Times New Roman"/>
-          <w:color w:val="000000"/>
-          <w:sz w:val="28"/>
-          <w:szCs w:val="28"/>
-        </w:rPr>
-        <w:t>substeps</w:t>
-      </w:r>
-      <w:proofErr w:type="spellEnd"/>
-      <w:r>
-        <w:rPr>
-          <w:rFonts w:ascii="Times New Roman" w:eastAsia="Times New Roman" w:hAnsi="Times New Roman" w:cs="Times New Roman"/>
-          <w:color w:val="000000"/>
-          <w:sz w:val="28"/>
-          <w:szCs w:val="28"/>
-        </w:rPr>
-        <w:t xml:space="preserve"> (iterations), which sacrificed performance at times and made the ball look like it’s levitating on the ground since the collider is larger than the rendered mesh.</w:t>
+        <w:t>the net’s particles as well as the size of the sphere collider and the number of substeps (iterations), which sacrificed performance at times and made the ball look like it’s levitating on the ground since the collider is larger than the rendered mesh.</w:t>
       </w:r>
     </w:p>
     <w:p>
@@ -3709,8 +3743,6 @@
           </wp:inline>
         </w:drawing>
       </w:r>
-      <w:bookmarkStart w:id="0" w:name="_GoBack"/>
-      <w:bookmarkEnd w:id="0"/>
     </w:p>
     <w:p>
       <w:pPr>
@@ -3758,13 +3790,7 @@
                               <w:pStyle w:val="Caption"/>
                             </w:pPr>
                             <w:r>
-                              <w:t>Figure 10</w:t>
-                            </w:r>
-                            <w:r>
-                              <w:t xml:space="preserve">: The </w:t>
-                            </w:r>
-                            <w:r>
-                              <w:t>main loop</w:t>
+                              <w:t>Figure 10: The main loop</w:t>
                             </w:r>
                           </w:p>
                         </w:txbxContent>
@@ -6509,25 +6535,7 @@
           <w:sz w:val="28"/>
           <w:szCs w:val="28"/>
         </w:rPr>
-        <w:t xml:space="preserve"> at r</w:t>
-      </w:r>
-      <w:proofErr w:type="spellStart"/>
-      <w:r>
-        <w:rPr>
-          <w:rFonts w:asciiTheme="majorBidi" w:eastAsiaTheme="minorEastAsia" w:hAnsiTheme="majorBidi" w:cstheme="majorBidi"/>
-          <w:sz w:val="28"/>
-          <w:szCs w:val="28"/>
-        </w:rPr>
-        <w:t>est</w:t>
-      </w:r>
-      <w:proofErr w:type="spellEnd"/>
-      <w:r>
-        <w:rPr>
-          <w:rFonts w:asciiTheme="majorBidi" w:eastAsiaTheme="minorEastAsia" w:hAnsiTheme="majorBidi" w:cstheme="majorBidi"/>
-          <w:sz w:val="28"/>
-          <w:szCs w:val="28"/>
-        </w:rPr>
-        <w:t>:</w:t>
+        <w:t xml:space="preserve"> at rest:</w:t>
       </w:r>
     </w:p>
     <w:p>
@@ -7932,16 +7940,6 @@
           <m:t xml:space="preserve"> at rest</m:t>
         </m:r>
       </m:oMath>
-    </w:p>
-    <w:p>
-      <w:pPr>
-        <w:pStyle w:val="ListParagraph"/>
-        <w:rPr>
-          <w:rFonts w:asciiTheme="majorBidi" w:eastAsiaTheme="minorEastAsia" w:hAnsiTheme="majorBidi" w:cstheme="majorBidi"/>
-          <w:sz w:val="28"/>
-          <w:szCs w:val="28"/>
-        </w:rPr>
-      </w:pPr>
     </w:p>
     <w:p>
       <w:pPr>
@@ -8856,12 +8854,164 @@
     </w:p>
     <w:p>
       <w:pPr>
-        <w:rPr>
-          <w:rFonts w:asciiTheme="majorBidi" w:hAnsiTheme="majorBidi" w:cstheme="majorBidi"/>
-          <w:sz w:val="28"/>
-          <w:szCs w:val="28"/>
-        </w:rPr>
-      </w:pPr>
+        <w:pStyle w:val="ListParagraph"/>
+        <w:rPr>
+          <w:rFonts w:asciiTheme="majorBidi" w:eastAsiaTheme="minorEastAsia" w:hAnsiTheme="majorBidi" w:cstheme="majorBidi"/>
+          <w:sz w:val="24"/>
+          <w:szCs w:val="24"/>
+        </w:rPr>
+      </w:pPr>
+    </w:p>
+    <w:p>
+      <w:pPr>
+        <w:rPr>
+          <w:rFonts w:asciiTheme="majorBidi" w:hAnsiTheme="majorBidi" w:cstheme="majorBidi"/>
+          <w:sz w:val="28"/>
+          <w:szCs w:val="28"/>
+        </w:rPr>
+      </w:pPr>
+      <w:r>
+        <w:rPr>
+          <w:noProof/>
+        </w:rPr>
+        <w:drawing>
+          <wp:inline distT="0" distB="0" distL="0" distR="0" wp14:anchorId="2E12A9A7" wp14:editId="1D032C7C">
+            <wp:extent cx="2667000" cy="903816"/>
+            <wp:effectExtent l="0" t="0" r="0" b="0"/>
+            <wp:docPr id="23" name="Picture 23"/>
+            <wp:cNvGraphicFramePr>
+              <a:graphicFrameLocks xmlns:a="http://schemas.openxmlformats.org/drawingml/2006/main" noChangeAspect="1"/>
+            </wp:cNvGraphicFramePr>
+            <a:graphic xmlns:a="http://schemas.openxmlformats.org/drawingml/2006/main">
+              <a:graphicData uri="http://schemas.openxmlformats.org/drawingml/2006/picture">
+                <pic:pic xmlns:pic="http://schemas.openxmlformats.org/drawingml/2006/picture">
+                  <pic:nvPicPr>
+                    <pic:cNvPr id="1" name=""/>
+                    <pic:cNvPicPr/>
+                  </pic:nvPicPr>
+                  <pic:blipFill>
+                    <a:blip r:embed="rId16"/>
+                    <a:stretch>
+                      <a:fillRect/>
+                    </a:stretch>
+                  </pic:blipFill>
+                  <pic:spPr>
+                    <a:xfrm>
+                      <a:off x="0" y="0"/>
+                      <a:ext cx="2737252" cy="927624"/>
+                    </a:xfrm>
+                    <a:prstGeom prst="rect">
+                      <a:avLst/>
+                    </a:prstGeom>
+                  </pic:spPr>
+                </pic:pic>
+              </a:graphicData>
+            </a:graphic>
+          </wp:inline>
+        </w:drawing>
+      </w:r>
+      <w:r>
+        <w:rPr>
+          <w:noProof/>
+        </w:rPr>
+        <mc:AlternateContent>
+          <mc:Choice Requires="wps">
+            <w:drawing>
+              <wp:inline distT="0" distB="0" distL="0" distR="0" wp14:anchorId="16D5A6C4" wp14:editId="1D6B5B36">
+                <wp:extent cx="2872740" cy="635"/>
+                <wp:effectExtent l="0" t="0" r="3810" b="0"/>
+                <wp:docPr id="24" name="Text Box 24"/>
+                <wp:cNvGraphicFramePr/>
+                <a:graphic xmlns:a="http://schemas.openxmlformats.org/drawingml/2006/main">
+                  <a:graphicData uri="http://schemas.microsoft.com/office/word/2010/wordprocessingShape">
+                    <wps:wsp>
+                      <wps:cNvSpPr txBox="1"/>
+                      <wps:spPr>
+                        <a:xfrm>
+                          <a:off x="0" y="0"/>
+                          <a:ext cx="2872740" cy="635"/>
+                        </a:xfrm>
+                        <a:prstGeom prst="rect">
+                          <a:avLst/>
+                        </a:prstGeom>
+                        <a:solidFill>
+                          <a:prstClr val="white"/>
+                        </a:solidFill>
+                        <a:ln>
+                          <a:noFill/>
+                        </a:ln>
+                      </wps:spPr>
+                      <wps:txbx>
+                        <w:txbxContent>
+                          <w:p>
+                            <w:pPr>
+                              <w:pStyle w:val="Caption"/>
+                            </w:pPr>
+                            <w:r>
+                              <w:t>Figure 1</w:t>
+                            </w:r>
+                            <w:r>
+                              <w:t>2</w:t>
+                            </w:r>
+                            <w:bookmarkStart w:id="0" w:name="_GoBack"/>
+                            <w:bookmarkEnd w:id="0"/>
+                            <w:r>
+                              <w:t xml:space="preserve">: </w:t>
+                            </w:r>
+                            <w:r>
+                              <w:t>Two “bent” adjacent triangles</w:t>
+                            </w:r>
+                          </w:p>
+                        </w:txbxContent>
+                      </wps:txbx>
+                      <wps:bodyPr rot="0" spcFirstLastPara="0" vertOverflow="overflow" horzOverflow="overflow" vert="horz" wrap="square" lIns="0" tIns="0" rIns="0" bIns="0" numCol="1" spcCol="0" rtlCol="0" fromWordArt="0" anchor="t" anchorCtr="0" forceAA="0" compatLnSpc="1">
+                        <a:prstTxWarp prst="textNoShape">
+                          <a:avLst/>
+                        </a:prstTxWarp>
+                        <a:spAutoFit/>
+                      </wps:bodyPr>
+                    </wps:wsp>
+                  </a:graphicData>
+                </a:graphic>
+              </wp:inline>
+            </w:drawing>
+          </mc:Choice>
+          <mc:Fallback>
+            <w:pict>
+              <v:shapetype w14:anchorId="16D5A6C4" id="_x0000_t202" coordsize="21600,21600" o:spt="202" path="m,l,21600r21600,l21600,xe">
+                <v:stroke joinstyle="miter"/>
+                <v:path gradientshapeok="t" o:connecttype="rect"/>
+              </v:shapetype>
+              <v:shape id="Text Box 24" o:spid="_x0000_s1037" type="#_x0000_t202" style="width:226.2pt;height:.05pt;visibility:visible;mso-wrap-style:square;mso-left-percent:-10001;mso-top-percent:-10001;mso-position-horizontal:absolute;mso-position-horizontal-relative:char;mso-position-vertical:absolute;mso-position-vertical-relative:line;mso-left-percent:-10001;mso-top-percent:-10001;v-text-anchor:top" o:gfxdata="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" stroked="f">
+                <v:textbox style="mso-fit-shape-to-text:t" inset="0,0,0,0">
+                  <w:txbxContent>
+                    <w:p>
+                      <w:pPr>
+                        <w:pStyle w:val="Caption"/>
+                      </w:pPr>
+                      <w:r>
+                        <w:t>Figure 1</w:t>
+                      </w:r>
+                      <w:r>
+                        <w:t>2</w:t>
+                      </w:r>
+                      <w:bookmarkStart w:id="1" w:name="_GoBack"/>
+                      <w:bookmarkEnd w:id="1"/>
+                      <w:r>
+                        <w:t xml:space="preserve">: </w:t>
+                      </w:r>
+                      <w:r>
+                        <w:t>Two “bent” adjacent triangles</w:t>
+                      </w:r>
+                    </w:p>
+                  </w:txbxContent>
+                </v:textbox>
+                <w10:anchorlock/>
+              </v:shape>
+            </w:pict>
+          </mc:Fallback>
+        </mc:AlternateContent>
+      </w:r>
     </w:p>
     <w:p>
       <w:pPr>
@@ -8881,6 +9031,7 @@
           <w:sz w:val="28"/>
           <w:szCs w:val="28"/>
         </w:rPr>
+        <w:lastRenderedPageBreak/>
         <w:t>7</w:t>
       </w:r>
       <w:r>
@@ -8932,7 +9083,6 @@
           <w:sz w:val="28"/>
           <w:szCs w:val="28"/>
         </w:rPr>
-        <w:lastRenderedPageBreak/>
         <w:t>I wanted to use Unity as it was the game engine I am most familiar with, as I made some small games and general experiments (including football-related) with it before. This, coupled with the abundance of tutorials, a large community, and a background in graphics from CMPS 285, made using the engine not a challenge. The harder part was familiarizing myself with position-based dynamics as well as the details behind physics engines (notably PhysX which is the default for Unity). The biggest challenge was fixing the inter-penetration problem between the ball and the net. </w:t>
       </w:r>
     </w:p>
@@ -8992,27 +9142,7 @@
           <w:sz w:val="28"/>
           <w:szCs w:val="28"/>
         </w:rPr>
-        <w:t xml:space="preserve">Building a real life simulation was more challenging than I thought, Starting with modeling the goal post, I created several rigid posts and had to position them perfectly in alignment with </w:t>
-      </w:r>
-      <w:proofErr w:type="spellStart"/>
-      <w:r>
-        <w:rPr>
-          <w:rFonts w:ascii="Times New Roman" w:eastAsia="Times New Roman" w:hAnsi="Times New Roman" w:cs="Times New Roman"/>
-          <w:color w:val="000000"/>
-          <w:sz w:val="28"/>
-          <w:szCs w:val="28"/>
-        </w:rPr>
-        <w:t>each others</w:t>
-      </w:r>
-      <w:proofErr w:type="spellEnd"/>
-      <w:r>
-        <w:rPr>
-          <w:rFonts w:ascii="Times New Roman" w:eastAsia="Times New Roman" w:hAnsi="Times New Roman" w:cs="Times New Roman"/>
-          <w:color w:val="000000"/>
-          <w:sz w:val="28"/>
-          <w:szCs w:val="28"/>
-        </w:rPr>
-        <w:t>, and doing that in the 3D space was harder than I thought, this seemingly simple process took much time and effort and precision than I thought it would.</w:t>
+        <w:t>Building a real life simulation was more challenging than I thought, Starting with modeling the goal post, I created several rigid posts and had to position them perfectly in alignment with each others, and doing that in the 3D space was harder than I thought, this seemingly simple process took much time and effort and precision than I thought it would.</w:t>
       </w:r>
     </w:p>
     <w:p>
@@ -9136,6 +9266,7 @@
           <w:sz w:val="28"/>
           <w:szCs w:val="28"/>
         </w:rPr>
+        <w:lastRenderedPageBreak/>
         <w:t xml:space="preserve">I found rolling updates of the engine to not be useful as we would have to re-import our project over and over. We should have stuck to one version of unity to begin with, which would have saved us a few compatibility issues. </w:t>
       </w:r>
     </w:p>
@@ -9153,7 +9284,6 @@
           <w:sz w:val="28"/>
           <w:szCs w:val="28"/>
         </w:rPr>
-        <w:lastRenderedPageBreak/>
         <w:t>Just from the engine itself, I found that individual features aren’t so well explained</w:t>
       </w:r>
       <w:r>
@@ -9194,25 +9324,7 @@
           <w:sz w:val="28"/>
           <w:szCs w:val="28"/>
         </w:rPr>
-        <w:t xml:space="preserve">it came to physics components. Playing with unknown features, while interesting in </w:t>
-      </w:r>
-      <w:proofErr w:type="spellStart"/>
-      <w:r>
-        <w:rPr>
-          <w:rFonts w:asciiTheme="majorBidi" w:hAnsiTheme="majorBidi" w:cstheme="majorBidi"/>
-          <w:sz w:val="28"/>
-          <w:szCs w:val="28"/>
-        </w:rPr>
-        <w:t>an</w:t>
-      </w:r>
-      <w:proofErr w:type="spellEnd"/>
-      <w:r>
-        <w:rPr>
-          <w:rFonts w:asciiTheme="majorBidi" w:hAnsiTheme="majorBidi" w:cstheme="majorBidi"/>
-          <w:sz w:val="28"/>
-          <w:szCs w:val="28"/>
-        </w:rPr>
-        <w:t xml:space="preserve"> of themselves, often broke things instead of helping. Tutorials online are a must.</w:t>
+        <w:t>it came to physics components. Playing with unknown features, while interesting in an of themselves, often broke things instead of helping. Tutorials online are a must.</w:t>
       </w:r>
     </w:p>
     <w:p>

--- a/Report.docx
+++ b/Report.docx
@@ -1,6 +1,6 @@
 
 <file path=word/document.xml><?xml version="1.0" encoding="utf-8"?>
-<w:document xmlns:wpc="http://schemas.microsoft.com/office/word/2010/wordprocessingCanvas" xmlns:cx="http://schemas.microsoft.com/office/drawing/2014/chartex" xmlns:mc="http://schemas.openxmlformats.org/markup-compatibility/2006" xmlns:o="urn:schemas-microsoft-com:office:office" xmlns:r="http://schemas.openxmlformats.org/officeDocument/2006/relationships" xmlns:m="http://schemas.openxmlformats.org/officeDocument/2006/math" xmlns:v="urn:schemas-microsoft-com:vml" xmlns:wp14="http://schemas.microsoft.com/office/word/2010/wordprocessingDrawing" xmlns:wp="http://schemas.openxmlformats.org/drawingml/2006/wordprocessingDrawing" xmlns:w10="urn:schemas-microsoft-com:office:word" xmlns:w="http://schemas.openxmlformats.org/wordprocessingml/2006/main" xmlns:w14="http://schemas.microsoft.com/office/word/2010/wordml" xmlns:w15="http://schemas.microsoft.com/office/word/2012/wordml" xmlns:w16se="http://schemas.microsoft.com/office/word/2015/wordml/symex" xmlns:wpg="http://schemas.microsoft.com/office/word/2010/wordprocessingGroup" xmlns:wpi="http://schemas.microsoft.com/office/word/2010/wordprocessingInk" xmlns:wne="http://schemas.microsoft.com/office/word/2006/wordml" xmlns:wps="http://schemas.microsoft.com/office/word/2010/wordprocessingShape" mc:Ignorable="w14 w15 w16se wp14">
+<w:document xmlns:wpc="http://schemas.microsoft.com/office/word/2010/wordprocessingCanvas" xmlns:cx="http://schemas.microsoft.com/office/drawing/2014/chartex" xmlns:cx1="http://schemas.microsoft.com/office/drawing/2015/9/8/chartex" xmlns:cx2="http://schemas.microsoft.com/office/drawing/2015/10/21/chartex" xmlns:cx3="http://schemas.microsoft.com/office/drawing/2016/5/9/chartex" xmlns:cx4="http://schemas.microsoft.com/office/drawing/2016/5/10/chartex" xmlns:cx5="http://schemas.microsoft.com/office/drawing/2016/5/11/chartex" xmlns:cx6="http://schemas.microsoft.com/office/drawing/2016/5/12/chartex" xmlns:cx7="http://schemas.microsoft.com/office/drawing/2016/5/13/chartex" xmlns:cx8="http://schemas.microsoft.com/office/drawing/2016/5/14/chartex" xmlns:mc="http://schemas.openxmlformats.org/markup-compatibility/2006" xmlns:aink="http://schemas.microsoft.com/office/drawing/2016/ink" xmlns:am3d="http://schemas.microsoft.com/office/drawing/2017/model3d" xmlns:o="urn:schemas-microsoft-com:office:office" xmlns:r="http://schemas.openxmlformats.org/officeDocument/2006/relationships" xmlns:m="http://schemas.openxmlformats.org/officeDocument/2006/math" xmlns:v="urn:schemas-microsoft-com:vml" xmlns:wp14="http://schemas.microsoft.com/office/word/2010/wordprocessingDrawing" xmlns:wp="http://schemas.openxmlformats.org/drawingml/2006/wordprocessingDrawing" xmlns:w10="urn:schemas-microsoft-com:office:word" xmlns:w="http://schemas.openxmlformats.org/wordprocessingml/2006/main" xmlns:w14="http://schemas.microsoft.com/office/word/2010/wordml" xmlns:w15="http://schemas.microsoft.com/office/word/2012/wordml" xmlns:w16cex="http://schemas.microsoft.com/office/word/2018/wordml/cex" xmlns:w16cid="http://schemas.microsoft.com/office/word/2016/wordml/cid" xmlns:w16="http://schemas.microsoft.com/office/word/2018/wordml" xmlns:w16se="http://schemas.microsoft.com/office/word/2015/wordml/symex" xmlns:wpg="http://schemas.microsoft.com/office/word/2010/wordprocessingGroup" xmlns:wpi="http://schemas.microsoft.com/office/word/2010/wordprocessingInk" xmlns:wne="http://schemas.microsoft.com/office/word/2006/wordml" xmlns:wps="http://schemas.microsoft.com/office/word/2010/wordprocessingShape" mc:Ignorable="w14 w15 w16se w16cid w16 w16cex wp14">
   <w:body>
     <w:p>
       <w:pPr>
@@ -345,7 +345,23 @@
           <w:sz w:val="28"/>
           <w:szCs w:val="28"/>
         </w:rPr>
-        <w:t xml:space="preserve">Position Based Dynamics. PBD is an approach for simulating dynamics in computer graphics, it serves as an alternative for the usual </w:t>
+        <w:t>Position Based Dynamics</w:t>
+      </w:r>
+      <w:r>
+        <w:rPr>
+          <w:rFonts w:asciiTheme="majorBidi" w:hAnsiTheme="majorBidi" w:cstheme="majorBidi"/>
+          <w:sz w:val="28"/>
+          <w:szCs w:val="28"/>
+        </w:rPr>
+        <w:t xml:space="preserve"> (PBD)</w:t>
+      </w:r>
+      <w:r>
+        <w:rPr>
+          <w:rFonts w:asciiTheme="majorBidi" w:hAnsiTheme="majorBidi" w:cstheme="majorBidi"/>
+          <w:sz w:val="28"/>
+          <w:szCs w:val="28"/>
+        </w:rPr>
+        <w:t xml:space="preserve">. PBD is an approach for simulating dynamics in computer graphics, it serves as an alternative for the usual </w:t>
       </w:r>
       <w:r>
         <w:rPr>
@@ -401,32 +417,160 @@
           <w:sz w:val="28"/>
           <w:szCs w:val="28"/>
         </w:rPr>
-        <w:t xml:space="preserve"> the new velocity and position of the object. PBD instead follows a different approach where each dynamic object is represented by vertices with mass, a position, and a velocity. PBD’s algorithm works by applying the forces on each vertex, and then projecting the desired constraints on the vertices, and finally computing and updating the position and velocity of these vertices.</w:t>
-      </w:r>
-    </w:p>
-    <w:p>
-      <w:pPr>
-        <w:rPr>
-          <w:rFonts w:asciiTheme="majorBidi" w:hAnsiTheme="majorBidi" w:cstheme="majorBidi"/>
-          <w:sz w:val="28"/>
-          <w:szCs w:val="28"/>
-        </w:rPr>
-      </w:pPr>
-      <w:r>
-        <w:rPr>
-          <w:rFonts w:asciiTheme="majorBidi" w:hAnsiTheme="majorBidi" w:cstheme="majorBidi"/>
-          <w:sz w:val="28"/>
-          <w:szCs w:val="28"/>
-        </w:rPr>
-        <w:t>For our project, we decided to implement this approach, and simulate these dynamics on cloths, so we decided to create a 3D football net simulator</w:t>
-      </w:r>
-      <w:r>
-        <w:rPr>
-          <w:rFonts w:asciiTheme="majorBidi" w:hAnsiTheme="majorBidi" w:cstheme="majorBidi"/>
-          <w:sz w:val="28"/>
-          <w:szCs w:val="28"/>
-        </w:rPr>
-        <w:t xml:space="preserve"> where we will utilize a physics engine to apply to the goal post, net, and the ball to mimic the collision of the ball and the net as it would appear in reality</w:t>
+        <w:t xml:space="preserve"> the new velocity and position of the object. PBD instead follows a different approach where each dynamic object is represented by vertices with mass, a position, and a velocity. PBD’s algorithm works by applying the forces on each vertex, projecting the desired constraints on the vertices, and finally computing and updating the position and velocity of these vertices.</w:t>
+      </w:r>
+    </w:p>
+    <w:p>
+      <w:pPr>
+        <w:rPr>
+          <w:rFonts w:asciiTheme="majorBidi" w:hAnsiTheme="majorBidi" w:cstheme="majorBidi"/>
+          <w:sz w:val="28"/>
+          <w:szCs w:val="28"/>
+        </w:rPr>
+      </w:pPr>
+      <w:r>
+        <w:rPr>
+          <w:rFonts w:asciiTheme="majorBidi" w:hAnsiTheme="majorBidi" w:cstheme="majorBidi"/>
+          <w:sz w:val="28"/>
+          <w:szCs w:val="28"/>
+        </w:rPr>
+        <w:t>For our project, we decided to implement this approach, and simulate these dynamics on cloth</w:t>
+      </w:r>
+      <w:r>
+        <w:rPr>
+          <w:rFonts w:asciiTheme="majorBidi" w:hAnsiTheme="majorBidi" w:cstheme="majorBidi"/>
+          <w:sz w:val="28"/>
+          <w:szCs w:val="28"/>
+        </w:rPr>
+        <w:t xml:space="preserve"> objects.</w:t>
+      </w:r>
+      <w:r>
+        <w:rPr>
+          <w:rFonts w:asciiTheme="majorBidi" w:hAnsiTheme="majorBidi" w:cstheme="majorBidi"/>
+          <w:sz w:val="28"/>
+          <w:szCs w:val="28"/>
+        </w:rPr>
+        <w:t xml:space="preserve"> </w:t>
+      </w:r>
+      <w:r>
+        <w:rPr>
+          <w:rFonts w:asciiTheme="majorBidi" w:hAnsiTheme="majorBidi" w:cstheme="majorBidi"/>
+          <w:sz w:val="28"/>
+          <w:szCs w:val="28"/>
+        </w:rPr>
+        <w:t>We wanted</w:t>
+      </w:r>
+      <w:r>
+        <w:rPr>
+          <w:rFonts w:asciiTheme="majorBidi" w:hAnsiTheme="majorBidi" w:cstheme="majorBidi"/>
+          <w:sz w:val="28"/>
+          <w:szCs w:val="28"/>
+        </w:rPr>
+        <w:t xml:space="preserve"> to create a 3D football net simulator</w:t>
+      </w:r>
+      <w:r>
+        <w:rPr>
+          <w:rFonts w:asciiTheme="majorBidi" w:hAnsiTheme="majorBidi" w:cstheme="majorBidi"/>
+          <w:sz w:val="28"/>
+          <w:szCs w:val="28"/>
+        </w:rPr>
+        <w:t xml:space="preserve"> where a physics engine </w:t>
+      </w:r>
+      <w:r>
+        <w:rPr>
+          <w:rFonts w:asciiTheme="majorBidi" w:hAnsiTheme="majorBidi" w:cstheme="majorBidi"/>
+          <w:sz w:val="28"/>
+          <w:szCs w:val="28"/>
+        </w:rPr>
+        <w:t>would utilize PBD on</w:t>
+      </w:r>
+      <w:r>
+        <w:rPr>
+          <w:rFonts w:asciiTheme="majorBidi" w:hAnsiTheme="majorBidi" w:cstheme="majorBidi"/>
+          <w:sz w:val="28"/>
+          <w:szCs w:val="28"/>
+        </w:rPr>
+        <w:t xml:space="preserve"> </w:t>
+      </w:r>
+      <w:r>
+        <w:rPr>
+          <w:rFonts w:asciiTheme="majorBidi" w:hAnsiTheme="majorBidi" w:cstheme="majorBidi"/>
+          <w:sz w:val="28"/>
+          <w:szCs w:val="28"/>
+        </w:rPr>
+        <w:t>a ball</w:t>
+      </w:r>
+      <w:r>
+        <w:rPr>
+          <w:rFonts w:asciiTheme="majorBidi" w:hAnsiTheme="majorBidi" w:cstheme="majorBidi"/>
+          <w:sz w:val="28"/>
+          <w:szCs w:val="28"/>
+        </w:rPr>
+        <w:t>,</w:t>
+      </w:r>
+      <w:r>
+        <w:rPr>
+          <w:rFonts w:asciiTheme="majorBidi" w:hAnsiTheme="majorBidi" w:cstheme="majorBidi"/>
+          <w:sz w:val="28"/>
+          <w:szCs w:val="28"/>
+        </w:rPr>
+        <w:t xml:space="preserve"> </w:t>
+      </w:r>
+      <w:r>
+        <w:rPr>
+          <w:rFonts w:asciiTheme="majorBidi" w:hAnsiTheme="majorBidi" w:cstheme="majorBidi"/>
+          <w:sz w:val="28"/>
+          <w:szCs w:val="28"/>
+        </w:rPr>
+        <w:t>a net, and</w:t>
+      </w:r>
+      <w:r>
+        <w:rPr>
+          <w:rFonts w:asciiTheme="majorBidi" w:hAnsiTheme="majorBidi" w:cstheme="majorBidi"/>
+          <w:sz w:val="28"/>
+          <w:szCs w:val="28"/>
+        </w:rPr>
+        <w:t xml:space="preserve"> </w:t>
+      </w:r>
+      <w:r>
+        <w:rPr>
+          <w:rFonts w:asciiTheme="majorBidi" w:hAnsiTheme="majorBidi" w:cstheme="majorBidi"/>
+          <w:sz w:val="28"/>
+          <w:szCs w:val="28"/>
+        </w:rPr>
+        <w:t>goal post</w:t>
+      </w:r>
+      <w:r>
+        <w:rPr>
+          <w:rFonts w:asciiTheme="majorBidi" w:hAnsiTheme="majorBidi" w:cstheme="majorBidi"/>
+          <w:sz w:val="28"/>
+          <w:szCs w:val="28"/>
+        </w:rPr>
+        <w:t>s</w:t>
+      </w:r>
+      <w:r>
+        <w:rPr>
+          <w:rFonts w:asciiTheme="majorBidi" w:hAnsiTheme="majorBidi" w:cstheme="majorBidi"/>
+          <w:sz w:val="28"/>
+          <w:szCs w:val="28"/>
+        </w:rPr>
+        <w:t xml:space="preserve"> to mimic the </w:t>
+      </w:r>
+      <w:r>
+        <w:rPr>
+          <w:rFonts w:asciiTheme="majorBidi" w:hAnsiTheme="majorBidi" w:cstheme="majorBidi"/>
+          <w:sz w:val="28"/>
+          <w:szCs w:val="28"/>
+        </w:rPr>
+        <w:t>collisions between them as they</w:t>
+      </w:r>
+      <w:r>
+        <w:rPr>
+          <w:rFonts w:asciiTheme="majorBidi" w:hAnsiTheme="majorBidi" w:cstheme="majorBidi"/>
+          <w:sz w:val="28"/>
+          <w:szCs w:val="28"/>
+        </w:rPr>
+        <w:t xml:space="preserve"> would appear in reality</w:t>
       </w:r>
       <w:r>
         <w:rPr>
@@ -619,7 +763,39 @@
           <w:sz w:val="28"/>
           <w:szCs w:val="28"/>
         </w:rPr>
-        <w:t>, which is created by the same institution as Openmesh, to model the net as an object which we exported to use in the Unity engine</w:t>
+        <w:t xml:space="preserve">, which </w:t>
+      </w:r>
+      <w:r>
+        <w:rPr>
+          <w:rFonts w:asciiTheme="majorBidi" w:hAnsiTheme="majorBidi" w:cstheme="majorBidi"/>
+          <w:sz w:val="28"/>
+          <w:szCs w:val="28"/>
+        </w:rPr>
+        <w:t>was</w:t>
+      </w:r>
+      <w:r>
+        <w:rPr>
+          <w:rFonts w:asciiTheme="majorBidi" w:hAnsiTheme="majorBidi" w:cstheme="majorBidi"/>
+          <w:sz w:val="28"/>
+          <w:szCs w:val="28"/>
+        </w:rPr>
+        <w:t xml:space="preserve"> created by the same institution as Openmesh, to model the net as an object which we exported </w:t>
+      </w:r>
+      <w:r>
+        <w:rPr>
+          <w:rFonts w:asciiTheme="majorBidi" w:hAnsiTheme="majorBidi" w:cstheme="majorBidi"/>
+          <w:sz w:val="28"/>
+          <w:szCs w:val="28"/>
+        </w:rPr>
+        <w:t>for</w:t>
+      </w:r>
+      <w:r>
+        <w:rPr>
+          <w:rFonts w:asciiTheme="majorBidi" w:hAnsiTheme="majorBidi" w:cstheme="majorBidi"/>
+          <w:sz w:val="28"/>
+          <w:szCs w:val="28"/>
+        </w:rPr>
+        <w:t xml:space="preserve"> use in the Unity engine</w:t>
       </w:r>
       <w:r>
         <w:rPr>
@@ -821,27 +997,14 @@
                             <w:r>
                               <w:t xml:space="preserve">Figure </w:t>
                             </w:r>
-                            <w:r>
-                              <w:fldChar w:fldCharType="begin"/>
-                            </w:r>
-                            <w:r>
-                              <w:instrText xml:space="preserve"> SEQ Figure \* ARABIC </w:instrText>
-                            </w:r>
-                            <w:r>
-                              <w:fldChar w:fldCharType="separate"/>
-                            </w:r>
-                            <w:r>
-                              <w:rPr>
-                                <w:noProof/>
-                              </w:rPr>
-                              <w:t>1</w:t>
-                            </w:r>
-                            <w:r>
-                              <w:rPr>
-                                <w:noProof/>
-                              </w:rPr>
-                              <w:fldChar w:fldCharType="end"/>
-                            </w:r>
+                            <w:fldSimple w:instr=" SEQ Figure \* ARABIC ">
+                              <w:r>
+                                <w:rPr>
+                                  <w:noProof/>
+                                </w:rPr>
+                                <w:t>1</w:t>
+                              </w:r>
+                            </w:fldSimple>
                             <w:r>
                               <w:t>: The goal post we designed using Unity’s ProBuilder</w:t>
                             </w:r>
@@ -1032,27 +1195,14 @@
                             <w:r>
                               <w:t xml:space="preserve">Figure </w:t>
                             </w:r>
-                            <w:r>
-                              <w:fldChar w:fldCharType="begin"/>
-                            </w:r>
-                            <w:r>
-                              <w:instrText xml:space="preserve"> SEQ Figure \* ARABIC </w:instrText>
-                            </w:r>
-                            <w:r>
-                              <w:fldChar w:fldCharType="separate"/>
-                            </w:r>
-                            <w:r>
-                              <w:rPr>
-                                <w:noProof/>
-                              </w:rPr>
-                              <w:t>2</w:t>
-                            </w:r>
-                            <w:r>
-                              <w:rPr>
-                                <w:noProof/>
-                              </w:rPr>
-                              <w:fldChar w:fldCharType="end"/>
-                            </w:r>
+                            <w:fldSimple w:instr=" SEQ Figure \* ARABIC ">
+                              <w:r>
+                                <w:rPr>
+                                  <w:noProof/>
+                                </w:rPr>
+                                <w:t>2</w:t>
+                              </w:r>
+                            </w:fldSimple>
                             <w:r>
                               <w:t xml:space="preserve">: </w:t>
                             </w:r>
@@ -1298,7 +1448,7 @@
           <w:sz w:val="28"/>
           <w:szCs w:val="28"/>
         </w:rPr>
-        <w:t xml:space="preserve">For this step, we had several physics engines options to choose from, which </w:t>
+        <w:t xml:space="preserve">For this step, we had several physics engine options to choose from, which </w:t>
       </w:r>
       <w:r>
         <w:rPr>
@@ -1465,7 +1615,47 @@
           <w:sz w:val="28"/>
           <w:szCs w:val="28"/>
         </w:rPr>
-        <w:t>So, to make sure we choose the best for our project, we tested all three of them.</w:t>
+        <w:t xml:space="preserve">To </w:t>
+      </w:r>
+      <w:r>
+        <w:rPr>
+          <w:rFonts w:asciiTheme="majorBidi" w:hAnsiTheme="majorBidi" w:cstheme="majorBidi"/>
+          <w:sz w:val="28"/>
+          <w:szCs w:val="28"/>
+        </w:rPr>
+        <w:t xml:space="preserve">make sure we </w:t>
+      </w:r>
+      <w:r>
+        <w:rPr>
+          <w:rFonts w:asciiTheme="majorBidi" w:hAnsiTheme="majorBidi" w:cstheme="majorBidi"/>
+          <w:sz w:val="28"/>
+          <w:szCs w:val="28"/>
+        </w:rPr>
+        <w:t>chose</w:t>
+      </w:r>
+      <w:r>
+        <w:rPr>
+          <w:rFonts w:asciiTheme="majorBidi" w:hAnsiTheme="majorBidi" w:cstheme="majorBidi"/>
+          <w:sz w:val="28"/>
+          <w:szCs w:val="28"/>
+        </w:rPr>
+        <w:t xml:space="preserve"> the best</w:t>
+      </w:r>
+      <w:r>
+        <w:rPr>
+          <w:rFonts w:asciiTheme="majorBidi" w:hAnsiTheme="majorBidi" w:cstheme="majorBidi"/>
+          <w:sz w:val="28"/>
+          <w:szCs w:val="28"/>
+        </w:rPr>
+        <w:t xml:space="preserve"> solution</w:t>
+      </w:r>
+      <w:r>
+        <w:rPr>
+          <w:rFonts w:asciiTheme="majorBidi" w:hAnsiTheme="majorBidi" w:cstheme="majorBidi"/>
+          <w:sz w:val="28"/>
+          <w:szCs w:val="28"/>
+        </w:rPr>
+        <w:t xml:space="preserve"> for our project, we tested all three of them.</w:t>
       </w:r>
     </w:p>
     <w:p>
@@ -1535,27 +1725,14 @@
                             <w:r>
                               <w:t xml:space="preserve">Figure </w:t>
                             </w:r>
-                            <w:r>
-                              <w:fldChar w:fldCharType="begin"/>
-                            </w:r>
-                            <w:r>
-                              <w:instrText xml:space="preserve"> SEQ Figure \* ARABIC </w:instrText>
-                            </w:r>
-                            <w:r>
-                              <w:fldChar w:fldCharType="separate"/>
-                            </w:r>
-                            <w:r>
-                              <w:rPr>
-                                <w:noProof/>
-                              </w:rPr>
-                              <w:t>3</w:t>
-                            </w:r>
-                            <w:r>
-                              <w:rPr>
-                                <w:noProof/>
-                              </w:rPr>
-                              <w:fldChar w:fldCharType="end"/>
-                            </w:r>
+                            <w:fldSimple w:instr=" SEQ Figure \* ARABIC ">
+                              <w:r>
+                                <w:rPr>
+                                  <w:noProof/>
+                                </w:rPr>
+                                <w:t>3</w:t>
+                              </w:r>
+                            </w:fldSimple>
                             <w:r>
                               <w:t xml:space="preserve">: </w:t>
                             </w:r>
@@ -1629,104 +1806,440 @@
           <w:sz w:val="28"/>
           <w:szCs w:val="28"/>
         </w:rPr>
-        <w:t>created one scene where we put all 3 of them together, we created a 3D plane for each engine, and fixed these planes in their respective positions, and added a football rigid body, with a script that shoots the ball to the net when you press the space bar. (figure 3)</w:t>
-      </w:r>
-    </w:p>
-    <w:p>
-      <w:pPr>
-        <w:rPr>
-          <w:rFonts w:asciiTheme="majorBidi" w:hAnsiTheme="majorBidi" w:cstheme="majorBidi"/>
-          <w:sz w:val="28"/>
-          <w:szCs w:val="28"/>
-        </w:rPr>
-      </w:pPr>
-      <w:r>
-        <w:rPr>
-          <w:rFonts w:asciiTheme="majorBidi" w:hAnsiTheme="majorBidi" w:cstheme="majorBidi"/>
-          <w:sz w:val="28"/>
-          <w:szCs w:val="28"/>
-        </w:rPr>
-        <w:t xml:space="preserve">While all three of them acted almost the same way, and performed well, </w:t>
-      </w:r>
-      <w:r>
-        <w:rPr>
-          <w:rFonts w:asciiTheme="majorBidi" w:hAnsiTheme="majorBidi" w:cstheme="majorBidi"/>
-          <w:sz w:val="28"/>
-          <w:szCs w:val="28"/>
-        </w:rPr>
-        <w:t xml:space="preserve">mimicking the behavior of a real life cloth, </w:t>
-      </w:r>
-      <w:r>
-        <w:rPr>
-          <w:rFonts w:asciiTheme="majorBidi" w:hAnsiTheme="majorBidi" w:cstheme="majorBidi"/>
-          <w:sz w:val="28"/>
-          <w:szCs w:val="28"/>
-        </w:rPr>
-        <w:t xml:space="preserve">we still had issues with the collision system of the net, </w:t>
-      </w:r>
-      <w:r>
-        <w:rPr>
-          <w:rFonts w:asciiTheme="majorBidi" w:hAnsiTheme="majorBidi" w:cstheme="majorBidi"/>
-          <w:sz w:val="28"/>
-          <w:szCs w:val="28"/>
-        </w:rPr>
-        <w:t xml:space="preserve">that is </w:t>
-      </w:r>
-      <w:r>
-        <w:rPr>
-          <w:rFonts w:asciiTheme="majorBidi" w:hAnsiTheme="majorBidi" w:cstheme="majorBidi"/>
-          <w:sz w:val="28"/>
-          <w:szCs w:val="28"/>
-        </w:rPr>
-        <w:t xml:space="preserve">when the ball moves in a </w:t>
-      </w:r>
-      <w:r>
-        <w:rPr>
-          <w:rFonts w:asciiTheme="majorBidi" w:hAnsiTheme="majorBidi" w:cstheme="majorBidi"/>
-          <w:sz w:val="28"/>
-          <w:szCs w:val="28"/>
-        </w:rPr>
-        <w:t>big</w:t>
-      </w:r>
-      <w:r>
-        <w:rPr>
-          <w:rFonts w:asciiTheme="majorBidi" w:hAnsiTheme="majorBidi" w:cstheme="majorBidi"/>
-          <w:sz w:val="28"/>
-          <w:szCs w:val="28"/>
-        </w:rPr>
-        <w:t xml:space="preserve"> velocity or </w:t>
-      </w:r>
-      <w:r>
-        <w:rPr>
-          <w:rFonts w:asciiTheme="majorBidi" w:hAnsiTheme="majorBidi" w:cstheme="majorBidi"/>
-          <w:sz w:val="28"/>
-          <w:szCs w:val="28"/>
-        </w:rPr>
-        <w:t xml:space="preserve">is </w:t>
-      </w:r>
-      <w:r>
-        <w:rPr>
-          <w:rFonts w:asciiTheme="majorBidi" w:hAnsiTheme="majorBidi" w:cstheme="majorBidi"/>
-          <w:sz w:val="28"/>
-          <w:szCs w:val="28"/>
-        </w:rPr>
-        <w:t xml:space="preserve">moved by a </w:t>
-      </w:r>
-      <w:r>
-        <w:rPr>
-          <w:rFonts w:asciiTheme="majorBidi" w:hAnsiTheme="majorBidi" w:cstheme="majorBidi"/>
-          <w:sz w:val="28"/>
-          <w:szCs w:val="28"/>
-        </w:rPr>
-        <w:t>large</w:t>
-      </w:r>
-      <w:r>
-        <w:rPr>
-          <w:rFonts w:asciiTheme="majorBidi" w:hAnsiTheme="majorBidi" w:cstheme="majorBidi"/>
-          <w:sz w:val="28"/>
-          <w:szCs w:val="28"/>
-        </w:rPr>
-        <w:t xml:space="preserve"> force, it will pass through the cloth</w:t>
+        <w:t xml:space="preserve">created </w:t>
+      </w:r>
+      <w:r>
+        <w:rPr>
+          <w:rFonts w:asciiTheme="majorBidi" w:hAnsiTheme="majorBidi" w:cstheme="majorBidi"/>
+          <w:sz w:val="28"/>
+          <w:szCs w:val="28"/>
+        </w:rPr>
+        <w:t>a single</w:t>
+      </w:r>
+      <w:r>
+        <w:rPr>
+          <w:rFonts w:asciiTheme="majorBidi" w:hAnsiTheme="majorBidi" w:cstheme="majorBidi"/>
+          <w:sz w:val="28"/>
+          <w:szCs w:val="28"/>
+        </w:rPr>
+        <w:t xml:space="preserve"> scene where we put all 3 </w:t>
+      </w:r>
+      <w:r>
+        <w:rPr>
+          <w:rFonts w:asciiTheme="majorBidi" w:hAnsiTheme="majorBidi" w:cstheme="majorBidi"/>
+          <w:sz w:val="28"/>
+          <w:szCs w:val="28"/>
+        </w:rPr>
+        <w:t>implementations</w:t>
+      </w:r>
+      <w:r>
+        <w:rPr>
+          <w:rFonts w:asciiTheme="majorBidi" w:hAnsiTheme="majorBidi" w:cstheme="majorBidi"/>
+          <w:sz w:val="28"/>
+          <w:szCs w:val="28"/>
+        </w:rPr>
+        <w:t xml:space="preserve"> together</w:t>
+      </w:r>
+      <w:r>
+        <w:rPr>
+          <w:rFonts w:asciiTheme="majorBidi" w:hAnsiTheme="majorBidi" w:cstheme="majorBidi"/>
+          <w:sz w:val="28"/>
+          <w:szCs w:val="28"/>
+        </w:rPr>
+        <w:t>. W</w:t>
+      </w:r>
+      <w:r>
+        <w:rPr>
+          <w:rFonts w:asciiTheme="majorBidi" w:hAnsiTheme="majorBidi" w:cstheme="majorBidi"/>
+          <w:sz w:val="28"/>
+          <w:szCs w:val="28"/>
+        </w:rPr>
+        <w:t>e created a 3D plane for each engine, fixed these planes in their respective positions, and added football</w:t>
+      </w:r>
+      <w:r>
+        <w:rPr>
+          <w:rFonts w:asciiTheme="majorBidi" w:hAnsiTheme="majorBidi" w:cstheme="majorBidi"/>
+          <w:sz w:val="28"/>
+          <w:szCs w:val="28"/>
+        </w:rPr>
+        <w:t>s as</w:t>
+      </w:r>
+      <w:r>
+        <w:rPr>
+          <w:rFonts w:asciiTheme="majorBidi" w:hAnsiTheme="majorBidi" w:cstheme="majorBidi"/>
+          <w:sz w:val="28"/>
+          <w:szCs w:val="28"/>
+        </w:rPr>
+        <w:t xml:space="preserve"> rigid bod</w:t>
+      </w:r>
+      <w:r>
+        <w:rPr>
+          <w:rFonts w:asciiTheme="majorBidi" w:hAnsiTheme="majorBidi" w:cstheme="majorBidi"/>
+          <w:sz w:val="28"/>
+          <w:szCs w:val="28"/>
+        </w:rPr>
+        <w:t>ies</w:t>
+      </w:r>
+      <w:r>
+        <w:rPr>
+          <w:rFonts w:asciiTheme="majorBidi" w:hAnsiTheme="majorBidi" w:cstheme="majorBidi"/>
+          <w:sz w:val="28"/>
+          <w:szCs w:val="28"/>
+        </w:rPr>
+        <w:t>, with a script that sho</w:t>
+      </w:r>
+      <w:r>
+        <w:rPr>
+          <w:rFonts w:asciiTheme="majorBidi" w:hAnsiTheme="majorBidi" w:cstheme="majorBidi"/>
+          <w:sz w:val="28"/>
+          <w:szCs w:val="28"/>
+        </w:rPr>
+        <w:t>t</w:t>
+      </w:r>
+      <w:r>
+        <w:rPr>
+          <w:rFonts w:asciiTheme="majorBidi" w:hAnsiTheme="majorBidi" w:cstheme="majorBidi"/>
+          <w:sz w:val="28"/>
+          <w:szCs w:val="28"/>
+        </w:rPr>
+        <w:t xml:space="preserve"> the ball</w:t>
+      </w:r>
+      <w:r>
+        <w:rPr>
+          <w:rFonts w:asciiTheme="majorBidi" w:hAnsiTheme="majorBidi" w:cstheme="majorBidi"/>
+          <w:sz w:val="28"/>
+          <w:szCs w:val="28"/>
+        </w:rPr>
+        <w:t>s at a</w:t>
+      </w:r>
+      <w:r>
+        <w:rPr>
+          <w:rFonts w:asciiTheme="majorBidi" w:hAnsiTheme="majorBidi" w:cstheme="majorBidi"/>
+          <w:sz w:val="28"/>
+          <w:szCs w:val="28"/>
+        </w:rPr>
+        <w:t xml:space="preserve"> net when the space bar</w:t>
+      </w:r>
+      <w:r>
+        <w:rPr>
+          <w:rFonts w:asciiTheme="majorBidi" w:hAnsiTheme="majorBidi" w:cstheme="majorBidi"/>
+          <w:sz w:val="28"/>
+          <w:szCs w:val="28"/>
+        </w:rPr>
+        <w:t xml:space="preserve"> was pressed</w:t>
+      </w:r>
+      <w:r>
+        <w:rPr>
+          <w:rFonts w:asciiTheme="majorBidi" w:hAnsiTheme="majorBidi" w:cstheme="majorBidi"/>
+          <w:sz w:val="28"/>
+          <w:szCs w:val="28"/>
+        </w:rPr>
+        <w:t>. (figure 3)</w:t>
+      </w:r>
+    </w:p>
+    <w:p>
+      <w:pPr>
+        <w:rPr>
+          <w:rFonts w:asciiTheme="majorBidi" w:hAnsiTheme="majorBidi" w:cstheme="majorBidi"/>
+          <w:sz w:val="28"/>
+          <w:szCs w:val="28"/>
+        </w:rPr>
+      </w:pPr>
+      <w:r>
+        <w:rPr>
+          <w:rFonts w:asciiTheme="majorBidi" w:hAnsiTheme="majorBidi" w:cstheme="majorBidi"/>
+          <w:sz w:val="28"/>
+          <w:szCs w:val="28"/>
+        </w:rPr>
+        <w:t>While all three of them acted almost</w:t>
+      </w:r>
+      <w:r>
+        <w:rPr>
+          <w:rFonts w:asciiTheme="majorBidi" w:hAnsiTheme="majorBidi" w:cstheme="majorBidi"/>
+          <w:sz w:val="28"/>
+          <w:szCs w:val="28"/>
+        </w:rPr>
+        <w:t xml:space="preserve"> in</w:t>
+      </w:r>
+      <w:r>
+        <w:rPr>
+          <w:rFonts w:asciiTheme="majorBidi" w:hAnsiTheme="majorBidi" w:cstheme="majorBidi"/>
+          <w:sz w:val="28"/>
+          <w:szCs w:val="28"/>
+        </w:rPr>
+        <w:t xml:space="preserve"> the same </w:t>
+      </w:r>
+      <w:r>
+        <w:rPr>
+          <w:rFonts w:asciiTheme="majorBidi" w:hAnsiTheme="majorBidi" w:cstheme="majorBidi"/>
+          <w:sz w:val="28"/>
+          <w:szCs w:val="28"/>
+        </w:rPr>
+        <w:t>way and</w:t>
+      </w:r>
+      <w:r>
+        <w:rPr>
+          <w:rFonts w:asciiTheme="majorBidi" w:hAnsiTheme="majorBidi" w:cstheme="majorBidi"/>
+          <w:sz w:val="28"/>
+          <w:szCs w:val="28"/>
+        </w:rPr>
+        <w:t xml:space="preserve"> performed wel</w:t>
+      </w:r>
+      <w:r>
+        <w:rPr>
+          <w:rFonts w:asciiTheme="majorBidi" w:hAnsiTheme="majorBidi" w:cstheme="majorBidi"/>
+          <w:sz w:val="28"/>
+          <w:szCs w:val="28"/>
+        </w:rPr>
+        <w:t>l in</w:t>
+      </w:r>
+      <w:r>
+        <w:rPr>
+          <w:rFonts w:asciiTheme="majorBidi" w:hAnsiTheme="majorBidi" w:cstheme="majorBidi"/>
+          <w:sz w:val="28"/>
+          <w:szCs w:val="28"/>
+        </w:rPr>
+        <w:t xml:space="preserve"> </w:t>
+      </w:r>
+      <w:r>
+        <w:rPr>
+          <w:rFonts w:asciiTheme="majorBidi" w:hAnsiTheme="majorBidi" w:cstheme="majorBidi"/>
+          <w:sz w:val="28"/>
+          <w:szCs w:val="28"/>
+        </w:rPr>
+        <w:t xml:space="preserve">mimicking the behavior of a </w:t>
+      </w:r>
+      <w:r>
+        <w:rPr>
+          <w:rFonts w:asciiTheme="majorBidi" w:hAnsiTheme="majorBidi" w:cstheme="majorBidi"/>
+          <w:sz w:val="28"/>
+          <w:szCs w:val="28"/>
+        </w:rPr>
+        <w:t>real-life</w:t>
+      </w:r>
+      <w:r>
+        <w:rPr>
+          <w:rFonts w:asciiTheme="majorBidi" w:hAnsiTheme="majorBidi" w:cstheme="majorBidi"/>
+          <w:sz w:val="28"/>
+          <w:szCs w:val="28"/>
+        </w:rPr>
+        <w:t xml:space="preserve"> cloth, </w:t>
+      </w:r>
+      <w:r>
+        <w:rPr>
+          <w:rFonts w:asciiTheme="majorBidi" w:hAnsiTheme="majorBidi" w:cstheme="majorBidi"/>
+          <w:sz w:val="28"/>
+          <w:szCs w:val="28"/>
+        </w:rPr>
+        <w:t>we still had issues with the collision system of the net</w:t>
+      </w:r>
+      <w:r>
+        <w:rPr>
+          <w:rFonts w:asciiTheme="majorBidi" w:hAnsiTheme="majorBidi" w:cstheme="majorBidi"/>
+          <w:sz w:val="28"/>
+          <w:szCs w:val="28"/>
+        </w:rPr>
+        <w:t>s</w:t>
+      </w:r>
+      <w:r>
+        <w:rPr>
+          <w:rFonts w:asciiTheme="majorBidi" w:hAnsiTheme="majorBidi" w:cstheme="majorBidi"/>
+          <w:sz w:val="28"/>
+          <w:szCs w:val="28"/>
+        </w:rPr>
+        <w:t>.</w:t>
+      </w:r>
+      <w:r>
+        <w:rPr>
+          <w:rFonts w:asciiTheme="majorBidi" w:hAnsiTheme="majorBidi" w:cstheme="majorBidi"/>
+          <w:sz w:val="28"/>
+          <w:szCs w:val="28"/>
+        </w:rPr>
+        <w:t xml:space="preserve"> </w:t>
+      </w:r>
+      <w:r>
+        <w:rPr>
+          <w:rFonts w:asciiTheme="majorBidi" w:hAnsiTheme="majorBidi" w:cstheme="majorBidi"/>
+          <w:sz w:val="28"/>
+          <w:szCs w:val="28"/>
+        </w:rPr>
+        <w:t>S</w:t>
+      </w:r>
+      <w:r>
+        <w:rPr>
+          <w:rFonts w:asciiTheme="majorBidi" w:hAnsiTheme="majorBidi" w:cstheme="majorBidi"/>
+          <w:sz w:val="28"/>
+          <w:szCs w:val="28"/>
+        </w:rPr>
+        <w:t>pecifically</w:t>
+      </w:r>
+      <w:r>
+        <w:rPr>
+          <w:rFonts w:asciiTheme="majorBidi" w:hAnsiTheme="majorBidi" w:cstheme="majorBidi"/>
+          <w:sz w:val="28"/>
+          <w:szCs w:val="28"/>
+        </w:rPr>
+        <w:t>,</w:t>
+      </w:r>
+      <w:r>
+        <w:rPr>
+          <w:rFonts w:asciiTheme="majorBidi" w:hAnsiTheme="majorBidi" w:cstheme="majorBidi"/>
+          <w:sz w:val="28"/>
+          <w:szCs w:val="28"/>
+        </w:rPr>
+        <w:t xml:space="preserve"> </w:t>
+      </w:r>
+      <w:r>
+        <w:rPr>
+          <w:rFonts w:asciiTheme="majorBidi" w:hAnsiTheme="majorBidi" w:cstheme="majorBidi"/>
+          <w:sz w:val="28"/>
+          <w:szCs w:val="28"/>
+        </w:rPr>
+        <w:t xml:space="preserve">that </w:t>
+      </w:r>
+      <w:r>
+        <w:rPr>
+          <w:rFonts w:asciiTheme="majorBidi" w:hAnsiTheme="majorBidi" w:cstheme="majorBidi"/>
+          <w:sz w:val="28"/>
+          <w:szCs w:val="28"/>
+        </w:rPr>
+        <w:t xml:space="preserve">when </w:t>
+      </w:r>
+      <w:r>
+        <w:rPr>
+          <w:rFonts w:asciiTheme="majorBidi" w:hAnsiTheme="majorBidi" w:cstheme="majorBidi"/>
+          <w:sz w:val="28"/>
+          <w:szCs w:val="28"/>
+        </w:rPr>
+        <w:t>a</w:t>
+      </w:r>
+      <w:r>
+        <w:rPr>
+          <w:rFonts w:asciiTheme="majorBidi" w:hAnsiTheme="majorBidi" w:cstheme="majorBidi"/>
+          <w:sz w:val="28"/>
+          <w:szCs w:val="28"/>
+        </w:rPr>
+        <w:t xml:space="preserve"> ball </w:t>
+      </w:r>
+      <w:r>
+        <w:rPr>
+          <w:rFonts w:asciiTheme="majorBidi" w:hAnsiTheme="majorBidi" w:cstheme="majorBidi"/>
+          <w:sz w:val="28"/>
+          <w:szCs w:val="28"/>
+        </w:rPr>
+        <w:t>moved</w:t>
+      </w:r>
+      <w:r>
+        <w:rPr>
+          <w:rFonts w:asciiTheme="majorBidi" w:hAnsiTheme="majorBidi" w:cstheme="majorBidi"/>
+          <w:sz w:val="28"/>
+          <w:szCs w:val="28"/>
+        </w:rPr>
+        <w:t xml:space="preserve"> </w:t>
+      </w:r>
+      <w:r>
+        <w:rPr>
+          <w:rFonts w:asciiTheme="majorBidi" w:hAnsiTheme="majorBidi" w:cstheme="majorBidi"/>
+          <w:sz w:val="28"/>
+          <w:szCs w:val="28"/>
+        </w:rPr>
+        <w:t xml:space="preserve">at </w:t>
+      </w:r>
+      <w:r>
+        <w:rPr>
+          <w:rFonts w:asciiTheme="majorBidi" w:hAnsiTheme="majorBidi" w:cstheme="majorBidi"/>
+          <w:sz w:val="28"/>
+          <w:szCs w:val="28"/>
+        </w:rPr>
+        <w:t>high speeds</w:t>
+      </w:r>
+      <w:r>
+        <w:rPr>
+          <w:rFonts w:asciiTheme="majorBidi" w:hAnsiTheme="majorBidi" w:cstheme="majorBidi"/>
+          <w:sz w:val="28"/>
+          <w:szCs w:val="28"/>
+        </w:rPr>
+        <w:t xml:space="preserve"> or </w:t>
+      </w:r>
+      <w:r>
+        <w:rPr>
+          <w:rFonts w:asciiTheme="majorBidi" w:hAnsiTheme="majorBidi" w:cstheme="majorBidi"/>
+          <w:sz w:val="28"/>
+          <w:szCs w:val="28"/>
+        </w:rPr>
+        <w:t xml:space="preserve">when </w:t>
+      </w:r>
+      <w:r>
+        <w:rPr>
+          <w:rFonts w:asciiTheme="majorBidi" w:hAnsiTheme="majorBidi" w:cstheme="majorBidi"/>
+          <w:sz w:val="28"/>
+          <w:szCs w:val="28"/>
+        </w:rPr>
+        <w:t>we applied</w:t>
+      </w:r>
+      <w:r>
+        <w:rPr>
+          <w:rFonts w:asciiTheme="majorBidi" w:hAnsiTheme="majorBidi" w:cstheme="majorBidi"/>
+          <w:sz w:val="28"/>
+          <w:szCs w:val="28"/>
+        </w:rPr>
+        <w:t xml:space="preserve"> significant force to </w:t>
+      </w:r>
+      <w:r>
+        <w:rPr>
+          <w:rFonts w:asciiTheme="majorBidi" w:hAnsiTheme="majorBidi" w:cstheme="majorBidi"/>
+          <w:sz w:val="28"/>
+          <w:szCs w:val="28"/>
+        </w:rPr>
+        <w:t>a</w:t>
+      </w:r>
+      <w:r>
+        <w:rPr>
+          <w:rFonts w:asciiTheme="majorBidi" w:hAnsiTheme="majorBidi" w:cstheme="majorBidi"/>
+          <w:sz w:val="28"/>
+          <w:szCs w:val="28"/>
+        </w:rPr>
+        <w:t xml:space="preserve"> ball</w:t>
+      </w:r>
+      <w:r>
+        <w:rPr>
+          <w:rFonts w:asciiTheme="majorBidi" w:hAnsiTheme="majorBidi" w:cstheme="majorBidi"/>
+          <w:sz w:val="28"/>
+          <w:szCs w:val="28"/>
+        </w:rPr>
+        <w:t xml:space="preserve">, </w:t>
+      </w:r>
+      <w:r>
+        <w:rPr>
+          <w:rFonts w:asciiTheme="majorBidi" w:hAnsiTheme="majorBidi" w:cstheme="majorBidi"/>
+          <w:sz w:val="28"/>
+          <w:szCs w:val="28"/>
+        </w:rPr>
+        <w:t xml:space="preserve">they </w:t>
+      </w:r>
+      <w:r>
+        <w:rPr>
+          <w:rFonts w:asciiTheme="majorBidi" w:hAnsiTheme="majorBidi" w:cstheme="majorBidi"/>
+          <w:sz w:val="28"/>
+          <w:szCs w:val="28"/>
+        </w:rPr>
+        <w:t>kept passing</w:t>
+      </w:r>
+      <w:r>
+        <w:rPr>
+          <w:rFonts w:asciiTheme="majorBidi" w:hAnsiTheme="majorBidi" w:cstheme="majorBidi"/>
+          <w:sz w:val="28"/>
+          <w:szCs w:val="28"/>
+        </w:rPr>
+        <w:t xml:space="preserve"> through the cloth</w:t>
+      </w:r>
+      <w:r>
+        <w:rPr>
+          <w:rFonts w:asciiTheme="majorBidi" w:hAnsiTheme="majorBidi" w:cstheme="majorBidi"/>
+          <w:sz w:val="28"/>
+          <w:szCs w:val="28"/>
+        </w:rPr>
+        <w:t xml:space="preserve"> systems</w:t>
       </w:r>
       <w:r>
         <w:rPr>
@@ -1742,15 +2255,337 @@
           <w:sz w:val="28"/>
           <w:szCs w:val="28"/>
         </w:rPr>
-        <w:t xml:space="preserve">stopping or </w:t>
-      </w:r>
-      <w:r>
-        <w:rPr>
-          <w:rFonts w:asciiTheme="majorBidi" w:hAnsiTheme="majorBidi" w:cstheme="majorBidi"/>
-          <w:sz w:val="28"/>
-          <w:szCs w:val="28"/>
-        </w:rPr>
-        <w:t>bouncing back</w:t>
+        <w:t xml:space="preserve">being held by </w:t>
+      </w:r>
+      <w:r>
+        <w:rPr>
+          <w:rFonts w:asciiTheme="majorBidi" w:hAnsiTheme="majorBidi" w:cstheme="majorBidi"/>
+          <w:sz w:val="28"/>
+          <w:szCs w:val="28"/>
+        </w:rPr>
+        <w:t>them</w:t>
+      </w:r>
+      <w:r>
+        <w:rPr>
+          <w:rFonts w:asciiTheme="majorBidi" w:hAnsiTheme="majorBidi" w:cstheme="majorBidi"/>
+          <w:sz w:val="28"/>
+          <w:szCs w:val="28"/>
+        </w:rPr>
+        <w:t>.</w:t>
+      </w:r>
+      <w:r>
+        <w:rPr>
+          <w:rFonts w:asciiTheme="majorBidi" w:hAnsiTheme="majorBidi" w:cstheme="majorBidi"/>
+          <w:sz w:val="28"/>
+          <w:szCs w:val="28"/>
+        </w:rPr>
+        <w:t xml:space="preserve"> </w:t>
+      </w:r>
+      <w:r>
+        <w:rPr>
+          <w:rFonts w:asciiTheme="majorBidi" w:hAnsiTheme="majorBidi" w:cstheme="majorBidi"/>
+          <w:sz w:val="28"/>
+          <w:szCs w:val="28"/>
+        </w:rPr>
+        <w:t>We tried to find workarounds</w:t>
+      </w:r>
+      <w:r>
+        <w:rPr>
+          <w:rFonts w:asciiTheme="majorBidi" w:hAnsiTheme="majorBidi" w:cstheme="majorBidi"/>
+          <w:sz w:val="28"/>
+          <w:szCs w:val="28"/>
+        </w:rPr>
+        <w:t xml:space="preserve"> online</w:t>
+      </w:r>
+      <w:r>
+        <w:rPr>
+          <w:rFonts w:asciiTheme="majorBidi" w:hAnsiTheme="majorBidi" w:cstheme="majorBidi"/>
+          <w:sz w:val="28"/>
+          <w:szCs w:val="28"/>
+        </w:rPr>
+        <w:t xml:space="preserve"> </w:t>
+      </w:r>
+      <w:r>
+        <w:rPr>
+          <w:rFonts w:asciiTheme="majorBidi" w:hAnsiTheme="majorBidi" w:cstheme="majorBidi"/>
+          <w:sz w:val="28"/>
+          <w:szCs w:val="28"/>
+        </w:rPr>
+        <w:t>to</w:t>
+      </w:r>
+      <w:r>
+        <w:rPr>
+          <w:rFonts w:asciiTheme="majorBidi" w:hAnsiTheme="majorBidi" w:cstheme="majorBidi"/>
+          <w:sz w:val="28"/>
+          <w:szCs w:val="28"/>
+        </w:rPr>
+        <w:t xml:space="preserve"> </w:t>
+      </w:r>
+      <w:r>
+        <w:rPr>
+          <w:rFonts w:asciiTheme="majorBidi" w:hAnsiTheme="majorBidi" w:cstheme="majorBidi"/>
+          <w:sz w:val="28"/>
+          <w:szCs w:val="28"/>
+        </w:rPr>
+        <w:t xml:space="preserve">try and </w:t>
+      </w:r>
+      <w:r>
+        <w:rPr>
+          <w:rFonts w:asciiTheme="majorBidi" w:hAnsiTheme="majorBidi" w:cstheme="majorBidi"/>
+          <w:sz w:val="28"/>
+          <w:szCs w:val="28"/>
+        </w:rPr>
+        <w:t xml:space="preserve">solve </w:t>
+      </w:r>
+      <w:r>
+        <w:rPr>
+          <w:rFonts w:asciiTheme="majorBidi" w:hAnsiTheme="majorBidi" w:cstheme="majorBidi"/>
+          <w:sz w:val="28"/>
+          <w:szCs w:val="28"/>
+        </w:rPr>
+        <w:lastRenderedPageBreak/>
+        <w:t xml:space="preserve">this problem </w:t>
+      </w:r>
+      <w:r>
+        <w:rPr>
+          <w:rFonts w:asciiTheme="majorBidi" w:hAnsiTheme="majorBidi" w:cstheme="majorBidi"/>
+          <w:sz w:val="28"/>
+          <w:szCs w:val="28"/>
+        </w:rPr>
+        <w:t>in each physics engine</w:t>
+      </w:r>
+      <w:r>
+        <w:rPr>
+          <w:rFonts w:asciiTheme="majorBidi" w:hAnsiTheme="majorBidi" w:cstheme="majorBidi"/>
+          <w:sz w:val="28"/>
+          <w:szCs w:val="28"/>
+        </w:rPr>
+        <w:t xml:space="preserve"> we were testing on.</w:t>
+      </w:r>
+      <w:r>
+        <w:rPr>
+          <w:rFonts w:asciiTheme="majorBidi" w:hAnsiTheme="majorBidi" w:cstheme="majorBidi"/>
+          <w:sz w:val="28"/>
+          <w:szCs w:val="28"/>
+        </w:rPr>
+        <w:t xml:space="preserve"> We</w:t>
+      </w:r>
+      <w:r>
+        <w:rPr>
+          <w:rFonts w:asciiTheme="majorBidi" w:hAnsiTheme="majorBidi" w:cstheme="majorBidi"/>
+          <w:sz w:val="28"/>
+          <w:szCs w:val="28"/>
+        </w:rPr>
+        <w:t xml:space="preserve"> </w:t>
+      </w:r>
+      <w:r>
+        <w:rPr>
+          <w:rFonts w:asciiTheme="majorBidi" w:hAnsiTheme="majorBidi" w:cstheme="majorBidi"/>
+          <w:sz w:val="28"/>
+          <w:szCs w:val="28"/>
+        </w:rPr>
+        <w:t>did some research on collision detection to fix the problem</w:t>
+      </w:r>
+      <w:r>
+        <w:rPr>
+          <w:rFonts w:asciiTheme="majorBidi" w:hAnsiTheme="majorBidi" w:cstheme="majorBidi"/>
+          <w:sz w:val="28"/>
+          <w:szCs w:val="28"/>
+        </w:rPr>
+        <w:t xml:space="preserve">, on topics such as </w:t>
+      </w:r>
+      <w:r>
+        <w:rPr>
+          <w:rFonts w:asciiTheme="majorBidi" w:hAnsiTheme="majorBidi" w:cstheme="majorBidi"/>
+          <w:sz w:val="28"/>
+          <w:szCs w:val="28"/>
+        </w:rPr>
+        <w:t xml:space="preserve">interpenetration, AABB, </w:t>
+      </w:r>
+      <w:r>
+        <w:rPr>
+          <w:rFonts w:asciiTheme="majorBidi" w:hAnsiTheme="majorBidi" w:cstheme="majorBidi"/>
+          <w:sz w:val="28"/>
+          <w:szCs w:val="28"/>
+        </w:rPr>
+        <w:t xml:space="preserve">and varied </w:t>
+      </w:r>
+      <w:r>
+        <w:rPr>
+          <w:rFonts w:asciiTheme="majorBidi" w:hAnsiTheme="majorBidi" w:cstheme="majorBidi"/>
+          <w:sz w:val="28"/>
+          <w:szCs w:val="28"/>
+        </w:rPr>
+        <w:t xml:space="preserve">velocity </w:t>
+      </w:r>
+      <w:r>
+        <w:rPr>
+          <w:rFonts w:asciiTheme="majorBidi" w:hAnsiTheme="majorBidi" w:cstheme="majorBidi"/>
+          <w:sz w:val="28"/>
+          <w:szCs w:val="28"/>
+        </w:rPr>
+        <w:t>settings.</w:t>
+      </w:r>
+    </w:p>
+    <w:p>
+      <w:pPr>
+        <w:rPr>
+          <w:rFonts w:asciiTheme="majorBidi" w:hAnsiTheme="majorBidi" w:cstheme="majorBidi"/>
+          <w:sz w:val="28"/>
+          <w:szCs w:val="28"/>
+        </w:rPr>
+      </w:pPr>
+      <w:r>
+        <w:rPr>
+          <w:rFonts w:asciiTheme="majorBidi" w:hAnsiTheme="majorBidi" w:cstheme="majorBidi"/>
+          <w:sz w:val="28"/>
+          <w:szCs w:val="28"/>
+        </w:rPr>
+        <w:t xml:space="preserve">With </w:t>
+      </w:r>
+      <w:r>
+        <w:rPr>
+          <w:rFonts w:asciiTheme="majorBidi" w:hAnsiTheme="majorBidi" w:cstheme="majorBidi"/>
+          <w:sz w:val="28"/>
+          <w:szCs w:val="28"/>
+        </w:rPr>
+        <w:t>NVIDIA’s cloth</w:t>
+      </w:r>
+      <w:r>
+        <w:rPr>
+          <w:rFonts w:asciiTheme="majorBidi" w:hAnsiTheme="majorBidi" w:cstheme="majorBidi"/>
+          <w:sz w:val="28"/>
+          <w:szCs w:val="28"/>
+        </w:rPr>
+        <w:t>,</w:t>
+      </w:r>
+      <w:r>
+        <w:rPr>
+          <w:rFonts w:asciiTheme="majorBidi" w:hAnsiTheme="majorBidi" w:cstheme="majorBidi"/>
+          <w:sz w:val="28"/>
+          <w:szCs w:val="28"/>
+        </w:rPr>
+        <w:t xml:space="preserve"> </w:t>
+      </w:r>
+      <w:r>
+        <w:rPr>
+          <w:rFonts w:asciiTheme="majorBidi" w:hAnsiTheme="majorBidi" w:cstheme="majorBidi"/>
+          <w:sz w:val="28"/>
+          <w:szCs w:val="28"/>
+        </w:rPr>
+        <w:t>w</w:t>
+      </w:r>
+      <w:r>
+        <w:rPr>
+          <w:rFonts w:asciiTheme="majorBidi" w:hAnsiTheme="majorBidi" w:cstheme="majorBidi"/>
+          <w:sz w:val="28"/>
+          <w:szCs w:val="28"/>
+        </w:rPr>
+        <w:t xml:space="preserve">e eventually </w:t>
+      </w:r>
+      <w:r>
+        <w:rPr>
+          <w:rFonts w:asciiTheme="majorBidi" w:hAnsiTheme="majorBidi" w:cstheme="majorBidi"/>
+          <w:sz w:val="28"/>
+          <w:szCs w:val="28"/>
+        </w:rPr>
+        <w:t>decided against that option as</w:t>
+      </w:r>
+      <w:r>
+        <w:rPr>
+          <w:rFonts w:asciiTheme="majorBidi" w:hAnsiTheme="majorBidi" w:cstheme="majorBidi"/>
+          <w:sz w:val="28"/>
+          <w:szCs w:val="28"/>
+        </w:rPr>
+        <w:t xml:space="preserve"> we </w:t>
+      </w:r>
+      <w:r>
+        <w:rPr>
+          <w:rFonts w:asciiTheme="majorBidi" w:hAnsiTheme="majorBidi" w:cstheme="majorBidi"/>
+          <w:sz w:val="28"/>
+          <w:szCs w:val="28"/>
+        </w:rPr>
+        <w:t>could not find an acceptable solution for it</w:t>
+      </w:r>
+      <w:r>
+        <w:rPr>
+          <w:rFonts w:asciiTheme="majorBidi" w:hAnsiTheme="majorBidi" w:cstheme="majorBidi"/>
+          <w:sz w:val="28"/>
+          <w:szCs w:val="28"/>
+        </w:rPr>
+        <w:t>. As for obi</w:t>
+      </w:r>
+      <w:r>
+        <w:rPr>
+          <w:rFonts w:asciiTheme="majorBidi" w:hAnsiTheme="majorBidi" w:cstheme="majorBidi"/>
+          <w:sz w:val="28"/>
+          <w:szCs w:val="28"/>
+        </w:rPr>
+        <w:t>-physics</w:t>
+      </w:r>
+      <w:r>
+        <w:rPr>
+          <w:rFonts w:asciiTheme="majorBidi" w:hAnsiTheme="majorBidi" w:cstheme="majorBidi"/>
+          <w:sz w:val="28"/>
+          <w:szCs w:val="28"/>
+        </w:rPr>
+        <w:t xml:space="preserve">, we were able to make the ball stop only if it was larger than the space between the vertices, and </w:t>
+      </w:r>
+      <w:r>
+        <w:rPr>
+          <w:rFonts w:asciiTheme="majorBidi" w:hAnsiTheme="majorBidi" w:cstheme="majorBidi"/>
+          <w:sz w:val="28"/>
+          <w:szCs w:val="28"/>
+        </w:rPr>
+        <w:t>the collisions</w:t>
+      </w:r>
+      <w:r>
+        <w:rPr>
+          <w:rFonts w:asciiTheme="majorBidi" w:hAnsiTheme="majorBidi" w:cstheme="majorBidi"/>
+          <w:sz w:val="28"/>
+          <w:szCs w:val="28"/>
+        </w:rPr>
+        <w:t xml:space="preserve"> </w:t>
+      </w:r>
+      <w:r>
+        <w:rPr>
+          <w:rFonts w:asciiTheme="majorBidi" w:hAnsiTheme="majorBidi" w:cstheme="majorBidi"/>
+          <w:sz w:val="28"/>
+          <w:szCs w:val="28"/>
+        </w:rPr>
+        <w:t>appeared</w:t>
+      </w:r>
+      <w:r>
+        <w:rPr>
+          <w:rFonts w:asciiTheme="majorBidi" w:hAnsiTheme="majorBidi" w:cstheme="majorBidi"/>
+          <w:sz w:val="28"/>
+          <w:szCs w:val="28"/>
+        </w:rPr>
+        <w:t xml:space="preserve"> more like rubber</w:t>
+      </w:r>
+      <w:r>
+        <w:rPr>
+          <w:rFonts w:asciiTheme="majorBidi" w:hAnsiTheme="majorBidi" w:cstheme="majorBidi"/>
+          <w:sz w:val="28"/>
+          <w:szCs w:val="28"/>
+        </w:rPr>
+        <w:t xml:space="preserve"> </w:t>
+      </w:r>
+      <w:r>
+        <w:rPr>
+          <w:rFonts w:asciiTheme="majorBidi" w:hAnsiTheme="majorBidi" w:cstheme="majorBidi"/>
+          <w:sz w:val="28"/>
+          <w:szCs w:val="28"/>
+        </w:rPr>
+        <w:t xml:space="preserve">than </w:t>
+      </w:r>
+      <w:r>
+        <w:rPr>
+          <w:rFonts w:asciiTheme="majorBidi" w:hAnsiTheme="majorBidi" w:cstheme="majorBidi"/>
+          <w:sz w:val="28"/>
+          <w:szCs w:val="28"/>
+        </w:rPr>
+        <w:t>net-like</w:t>
       </w:r>
       <w:r>
         <w:rPr>
@@ -1760,41 +2595,6 @@
         </w:rPr>
         <w:t xml:space="preserve">. </w:t>
       </w:r>
-    </w:p>
-    <w:p>
-      <w:pPr>
-        <w:rPr>
-          <w:rFonts w:asciiTheme="majorBidi" w:hAnsiTheme="majorBidi" w:cstheme="majorBidi"/>
-          <w:sz w:val="28"/>
-          <w:szCs w:val="28"/>
-        </w:rPr>
-      </w:pPr>
-      <w:r>
-        <w:rPr>
-          <w:rFonts w:asciiTheme="majorBidi" w:hAnsiTheme="majorBidi" w:cstheme="majorBidi"/>
-          <w:sz w:val="28"/>
-          <w:szCs w:val="28"/>
-        </w:rPr>
-        <w:t>We searched a lot in an attempt to solve this problem on all of these 3 cloths we were testing on.</w:t>
-      </w:r>
-    </w:p>
-    <w:p>
-      <w:pPr>
-        <w:rPr>
-          <w:rFonts w:asciiTheme="majorBidi" w:hAnsiTheme="majorBidi" w:cstheme="majorBidi"/>
-          <w:sz w:val="28"/>
-          <w:szCs w:val="28"/>
-        </w:rPr>
-      </w:pPr>
-      <w:r>
-        <w:rPr>
-          <w:rFonts w:asciiTheme="majorBidi" w:hAnsiTheme="majorBidi" w:cstheme="majorBidi"/>
-          <w:sz w:val="28"/>
-          <w:szCs w:val="28"/>
-        </w:rPr>
-        <w:lastRenderedPageBreak/>
-        <w:t xml:space="preserve">We eventually discarded NVIDIA’s cloth as we couldn’t make any progress on it. As for obi, we were able to make the ball stop only if it was larger than the space between the vertices, and it felt more like rubber than a net. </w:t>
-      </w:r>
       <w:r>
         <w:rPr>
           <w:rFonts w:asciiTheme="majorBidi" w:hAnsiTheme="majorBidi" w:cstheme="majorBidi"/>
@@ -1809,15 +2609,103 @@
           <w:sz w:val="28"/>
           <w:szCs w:val="28"/>
         </w:rPr>
-        <w:t xml:space="preserve"> unity’s built-in cloth component, we realized that its collision system is somewhat buggy, as the ball would pass through sometimes, and sometimes not, even without changing anything</w:t>
-      </w:r>
-      <w:r>
-        <w:rPr>
-          <w:rFonts w:asciiTheme="majorBidi" w:hAnsiTheme="majorBidi" w:cstheme="majorBidi"/>
-          <w:sz w:val="28"/>
-          <w:szCs w:val="28"/>
-        </w:rPr>
-        <w:t xml:space="preserve"> in it or in the scene itself</w:t>
+        <w:t xml:space="preserve"> unity’s built-in cloth component, we realized that its collision system </w:t>
+      </w:r>
+      <w:r>
+        <w:rPr>
+          <w:rFonts w:asciiTheme="majorBidi" w:hAnsiTheme="majorBidi" w:cstheme="majorBidi"/>
+          <w:sz w:val="28"/>
+          <w:szCs w:val="28"/>
+        </w:rPr>
+        <w:t>was</w:t>
+      </w:r>
+      <w:r>
+        <w:rPr>
+          <w:rFonts w:asciiTheme="majorBidi" w:hAnsiTheme="majorBidi" w:cstheme="majorBidi"/>
+          <w:sz w:val="28"/>
+          <w:szCs w:val="28"/>
+        </w:rPr>
+        <w:t xml:space="preserve"> somewhat </w:t>
+      </w:r>
+      <w:r>
+        <w:rPr>
+          <w:rFonts w:asciiTheme="majorBidi" w:hAnsiTheme="majorBidi" w:cstheme="majorBidi"/>
+          <w:sz w:val="28"/>
+          <w:szCs w:val="28"/>
+        </w:rPr>
+        <w:t>unreliable</w:t>
+      </w:r>
+      <w:r>
+        <w:rPr>
+          <w:rFonts w:asciiTheme="majorBidi" w:hAnsiTheme="majorBidi" w:cstheme="majorBidi"/>
+          <w:sz w:val="28"/>
+          <w:szCs w:val="28"/>
+        </w:rPr>
+        <w:t xml:space="preserve">, as the ball would </w:t>
+      </w:r>
+      <w:r>
+        <w:rPr>
+          <w:rFonts w:asciiTheme="majorBidi" w:hAnsiTheme="majorBidi" w:cstheme="majorBidi"/>
+          <w:sz w:val="28"/>
+          <w:szCs w:val="28"/>
+        </w:rPr>
+        <w:t xml:space="preserve">sometimes </w:t>
+      </w:r>
+      <w:r>
+        <w:rPr>
+          <w:rFonts w:asciiTheme="majorBidi" w:hAnsiTheme="majorBidi" w:cstheme="majorBidi"/>
+          <w:sz w:val="28"/>
+          <w:szCs w:val="28"/>
+        </w:rPr>
+        <w:t>pass through</w:t>
+      </w:r>
+      <w:r>
+        <w:rPr>
+          <w:rFonts w:asciiTheme="majorBidi" w:hAnsiTheme="majorBidi" w:cstheme="majorBidi"/>
+          <w:sz w:val="28"/>
+          <w:szCs w:val="28"/>
+        </w:rPr>
+        <w:t xml:space="preserve"> and sometimes not,</w:t>
+      </w:r>
+      <w:r>
+        <w:rPr>
+          <w:rFonts w:asciiTheme="majorBidi" w:hAnsiTheme="majorBidi" w:cstheme="majorBidi"/>
+          <w:sz w:val="28"/>
+          <w:szCs w:val="28"/>
+        </w:rPr>
+        <w:t xml:space="preserve"> </w:t>
+      </w:r>
+      <w:r>
+        <w:rPr>
+          <w:rFonts w:asciiTheme="majorBidi" w:hAnsiTheme="majorBidi" w:cstheme="majorBidi"/>
+          <w:sz w:val="28"/>
+          <w:szCs w:val="28"/>
+        </w:rPr>
+        <w:t>unpredictably</w:t>
+      </w:r>
+      <w:r>
+        <w:rPr>
+          <w:rFonts w:asciiTheme="majorBidi" w:hAnsiTheme="majorBidi" w:cstheme="majorBidi"/>
+          <w:sz w:val="28"/>
+          <w:szCs w:val="28"/>
+        </w:rPr>
+        <w:t xml:space="preserve">, even without changing </w:t>
+      </w:r>
+      <w:r>
+        <w:rPr>
+          <w:rFonts w:asciiTheme="majorBidi" w:hAnsiTheme="majorBidi" w:cstheme="majorBidi"/>
+          <w:sz w:val="28"/>
+          <w:szCs w:val="28"/>
+        </w:rPr>
+        <w:t>its settings or anything</w:t>
+      </w:r>
+      <w:r>
+        <w:rPr>
+          <w:rFonts w:asciiTheme="majorBidi" w:hAnsiTheme="majorBidi" w:cstheme="majorBidi"/>
+          <w:sz w:val="28"/>
+          <w:szCs w:val="28"/>
+        </w:rPr>
+        <w:t xml:space="preserve"> in the scene itself</w:t>
       </w:r>
       <w:r>
         <w:rPr>
@@ -1842,57 +2730,176 @@
           <w:sz w:val="28"/>
           <w:szCs w:val="28"/>
         </w:rPr>
-        <w:t>Additionally, we did some research on collision detection to fix the problem (interpenetration, AABB, reducing velocity, etc.) to no avail.</w:t>
-      </w:r>
-    </w:p>
-    <w:p>
-      <w:pPr>
-        <w:rPr>
-          <w:rFonts w:asciiTheme="majorBidi" w:hAnsiTheme="majorBidi" w:cstheme="majorBidi"/>
-          <w:sz w:val="28"/>
-          <w:szCs w:val="28"/>
-        </w:rPr>
-      </w:pPr>
-      <w:r>
-        <w:rPr>
-          <w:rFonts w:asciiTheme="majorBidi" w:hAnsiTheme="majorBidi" w:cstheme="majorBidi"/>
-          <w:sz w:val="28"/>
-          <w:szCs w:val="28"/>
-        </w:rPr>
-        <w:t xml:space="preserve">We were finally able to solve this by adding a box collider to the cloth, making it work 100% of the times, simulating a real cloth and its collisions </w:t>
-      </w:r>
-      <w:r>
-        <w:rPr>
-          <w:rFonts w:asciiTheme="majorBidi" w:hAnsiTheme="majorBidi" w:cstheme="majorBidi"/>
-          <w:sz w:val="28"/>
-          <w:szCs w:val="28"/>
-        </w:rPr>
-        <w:t xml:space="preserve">more </w:t>
-      </w:r>
-      <w:r>
-        <w:rPr>
-          <w:rFonts w:asciiTheme="majorBidi" w:hAnsiTheme="majorBidi" w:cstheme="majorBidi"/>
-          <w:sz w:val="28"/>
-          <w:szCs w:val="28"/>
-        </w:rPr>
-        <w:t>realistically without any problems, giving us the desired effect.</w:t>
-      </w:r>
-    </w:p>
-    <w:p>
-      <w:pPr>
-        <w:rPr>
-          <w:rFonts w:asciiTheme="majorBidi" w:hAnsiTheme="majorBidi" w:cstheme="majorBidi"/>
-          <w:sz w:val="28"/>
-          <w:szCs w:val="28"/>
-        </w:rPr>
-      </w:pPr>
-      <w:r>
-        <w:rPr>
-          <w:rFonts w:asciiTheme="majorBidi" w:hAnsiTheme="majorBidi" w:cstheme="majorBidi"/>
-          <w:sz w:val="28"/>
-          <w:szCs w:val="28"/>
-        </w:rPr>
-        <w:t xml:space="preserve">So, we settled on unity’s built-in cloth component as our physics engine for the net to simulate PBD. </w:t>
+        <w:t>We were finally able to solve this by adding</w:t>
+      </w:r>
+      <w:r>
+        <w:rPr>
+          <w:rFonts w:asciiTheme="majorBidi" w:hAnsiTheme="majorBidi" w:cstheme="majorBidi"/>
+          <w:sz w:val="28"/>
+          <w:szCs w:val="28"/>
+        </w:rPr>
+        <w:t xml:space="preserve"> </w:t>
+      </w:r>
+      <w:r>
+        <w:rPr>
+          <w:rFonts w:asciiTheme="majorBidi" w:hAnsiTheme="majorBidi" w:cstheme="majorBidi"/>
+          <w:sz w:val="28"/>
+          <w:szCs w:val="28"/>
+        </w:rPr>
+        <w:t>box collider</w:t>
+      </w:r>
+      <w:r>
+        <w:rPr>
+          <w:rFonts w:asciiTheme="majorBidi" w:hAnsiTheme="majorBidi" w:cstheme="majorBidi"/>
+          <w:sz w:val="28"/>
+          <w:szCs w:val="28"/>
+        </w:rPr>
+        <w:t>s</w:t>
+      </w:r>
+      <w:r>
+        <w:rPr>
+          <w:rFonts w:asciiTheme="majorBidi" w:hAnsiTheme="majorBidi" w:cstheme="majorBidi"/>
+          <w:sz w:val="28"/>
+          <w:szCs w:val="28"/>
+        </w:rPr>
+        <w:t xml:space="preserve"> to the cloth, making it work </w:t>
+      </w:r>
+      <w:r>
+        <w:rPr>
+          <w:rFonts w:asciiTheme="majorBidi" w:hAnsiTheme="majorBidi" w:cstheme="majorBidi"/>
+          <w:sz w:val="28"/>
+          <w:szCs w:val="28"/>
+        </w:rPr>
+        <w:t>at all times</w:t>
+      </w:r>
+      <w:r>
+        <w:rPr>
+          <w:rFonts w:asciiTheme="majorBidi" w:hAnsiTheme="majorBidi" w:cstheme="majorBidi"/>
+          <w:sz w:val="28"/>
+          <w:szCs w:val="28"/>
+        </w:rPr>
+        <w:t>,</w:t>
+      </w:r>
+      <w:r>
+        <w:rPr>
+          <w:rFonts w:asciiTheme="majorBidi" w:hAnsiTheme="majorBidi" w:cstheme="majorBidi"/>
+          <w:sz w:val="28"/>
+          <w:szCs w:val="28"/>
+        </w:rPr>
+        <w:t xml:space="preserve"> realistically</w:t>
+      </w:r>
+      <w:r>
+        <w:rPr>
+          <w:rFonts w:asciiTheme="majorBidi" w:hAnsiTheme="majorBidi" w:cstheme="majorBidi"/>
+          <w:sz w:val="28"/>
+          <w:szCs w:val="28"/>
+        </w:rPr>
+        <w:t xml:space="preserve"> simulating </w:t>
+      </w:r>
+      <w:r>
+        <w:rPr>
+          <w:rFonts w:asciiTheme="majorBidi" w:hAnsiTheme="majorBidi" w:cstheme="majorBidi"/>
+          <w:sz w:val="28"/>
+          <w:szCs w:val="28"/>
+        </w:rPr>
+        <w:t xml:space="preserve">how </w:t>
+      </w:r>
+      <w:r>
+        <w:rPr>
+          <w:rFonts w:asciiTheme="majorBidi" w:hAnsiTheme="majorBidi" w:cstheme="majorBidi"/>
+          <w:sz w:val="28"/>
+          <w:szCs w:val="28"/>
+        </w:rPr>
+        <w:t xml:space="preserve">a cloth </w:t>
+      </w:r>
+      <w:r>
+        <w:rPr>
+          <w:rFonts w:asciiTheme="majorBidi" w:hAnsiTheme="majorBidi" w:cstheme="majorBidi"/>
+          <w:sz w:val="28"/>
+          <w:szCs w:val="28"/>
+        </w:rPr>
+        <w:t>would react with</w:t>
+      </w:r>
+      <w:r>
+        <w:rPr>
+          <w:rFonts w:asciiTheme="majorBidi" w:hAnsiTheme="majorBidi" w:cstheme="majorBidi"/>
+          <w:sz w:val="28"/>
+          <w:szCs w:val="28"/>
+        </w:rPr>
+        <w:t xml:space="preserve"> collisions without any </w:t>
+      </w:r>
+      <w:r>
+        <w:rPr>
+          <w:rFonts w:asciiTheme="majorBidi" w:hAnsiTheme="majorBidi" w:cstheme="majorBidi"/>
+          <w:sz w:val="28"/>
+          <w:szCs w:val="28"/>
+        </w:rPr>
+        <w:t>hiccups</w:t>
+      </w:r>
+      <w:r>
+        <w:rPr>
+          <w:rFonts w:asciiTheme="majorBidi" w:hAnsiTheme="majorBidi" w:cstheme="majorBidi"/>
+          <w:sz w:val="28"/>
+          <w:szCs w:val="28"/>
+        </w:rPr>
+        <w:t>, giving us the effect</w:t>
+      </w:r>
+      <w:r>
+        <w:rPr>
+          <w:rFonts w:asciiTheme="majorBidi" w:hAnsiTheme="majorBidi" w:cstheme="majorBidi"/>
+          <w:sz w:val="28"/>
+          <w:szCs w:val="28"/>
+        </w:rPr>
+        <w:t>s we desired</w:t>
+      </w:r>
+      <w:r>
+        <w:rPr>
+          <w:rFonts w:asciiTheme="majorBidi" w:hAnsiTheme="majorBidi" w:cstheme="majorBidi"/>
+          <w:sz w:val="28"/>
+          <w:szCs w:val="28"/>
+        </w:rPr>
+        <w:t>.</w:t>
+      </w:r>
+    </w:p>
+    <w:p>
+      <w:pPr>
+        <w:rPr>
+          <w:rFonts w:asciiTheme="majorBidi" w:hAnsiTheme="majorBidi" w:cstheme="majorBidi"/>
+          <w:sz w:val="28"/>
+          <w:szCs w:val="28"/>
+        </w:rPr>
+      </w:pPr>
+      <w:r>
+        <w:rPr>
+          <w:rFonts w:asciiTheme="majorBidi" w:hAnsiTheme="majorBidi" w:cstheme="majorBidi"/>
+          <w:sz w:val="28"/>
+          <w:szCs w:val="28"/>
+        </w:rPr>
+        <w:t>W</w:t>
+      </w:r>
+      <w:r>
+        <w:rPr>
+          <w:rFonts w:asciiTheme="majorBidi" w:hAnsiTheme="majorBidi" w:cstheme="majorBidi"/>
+          <w:sz w:val="28"/>
+          <w:szCs w:val="28"/>
+        </w:rPr>
+        <w:t xml:space="preserve">e </w:t>
+      </w:r>
+      <w:r>
+        <w:rPr>
+          <w:rFonts w:asciiTheme="majorBidi" w:hAnsiTheme="majorBidi" w:cstheme="majorBidi"/>
+          <w:sz w:val="28"/>
+          <w:szCs w:val="28"/>
+        </w:rPr>
+        <w:t xml:space="preserve">therefore </w:t>
+      </w:r>
+      <w:r>
+        <w:rPr>
+          <w:rFonts w:asciiTheme="majorBidi" w:hAnsiTheme="majorBidi" w:cstheme="majorBidi"/>
+          <w:sz w:val="28"/>
+          <w:szCs w:val="28"/>
+        </w:rPr>
+        <w:t xml:space="preserve">settled on unity’s built-in cloth component as our physics engine for the net to simulate PBD. </w:t>
       </w:r>
     </w:p>
     <w:p>
@@ -1935,7 +2942,39 @@
           <w:sz w:val="28"/>
           <w:szCs w:val="28"/>
         </w:rPr>
-        <w:t>After successfully creating a working cloth with the desired behavior, it was finally time for putting everything together and creating our 3D football goal simulator.</w:t>
+        <w:t xml:space="preserve">After successfully creating a working cloth with the desired behavior, it was finally time </w:t>
+      </w:r>
+      <w:r>
+        <w:rPr>
+          <w:rFonts w:asciiTheme="majorBidi" w:hAnsiTheme="majorBidi" w:cstheme="majorBidi"/>
+          <w:sz w:val="28"/>
+          <w:szCs w:val="28"/>
+        </w:rPr>
+        <w:t>to</w:t>
+      </w:r>
+      <w:r>
+        <w:rPr>
+          <w:rFonts w:asciiTheme="majorBidi" w:hAnsiTheme="majorBidi" w:cstheme="majorBidi"/>
+          <w:sz w:val="28"/>
+          <w:szCs w:val="28"/>
+        </w:rPr>
+        <w:t xml:space="preserve"> put everything together and creat</w:t>
+      </w:r>
+      <w:r>
+        <w:rPr>
+          <w:rFonts w:asciiTheme="majorBidi" w:hAnsiTheme="majorBidi" w:cstheme="majorBidi"/>
+          <w:sz w:val="28"/>
+          <w:szCs w:val="28"/>
+        </w:rPr>
+        <w:t>e</w:t>
+      </w:r>
+      <w:r>
+        <w:rPr>
+          <w:rFonts w:asciiTheme="majorBidi" w:hAnsiTheme="majorBidi" w:cstheme="majorBidi"/>
+          <w:sz w:val="28"/>
+          <w:szCs w:val="28"/>
+        </w:rPr>
+        <w:t xml:space="preserve"> our 3D football goal simulator.</w:t>
       </w:r>
     </w:p>
     <w:p>
@@ -2011,27 +3050,14 @@
                             <w:r>
                               <w:t xml:space="preserve">Figure </w:t>
                             </w:r>
-                            <w:r>
-                              <w:fldChar w:fldCharType="begin"/>
-                            </w:r>
-                            <w:r>
-                              <w:instrText xml:space="preserve"> SEQ Figure \* ARABIC </w:instrText>
-                            </w:r>
-                            <w:r>
-                              <w:fldChar w:fldCharType="separate"/>
-                            </w:r>
-                            <w:r>
-                              <w:rPr>
-                                <w:noProof/>
-                              </w:rPr>
-                              <w:t>4</w:t>
-                            </w:r>
-                            <w:r>
-                              <w:rPr>
-                                <w:noProof/>
-                              </w:rPr>
-                              <w:fldChar w:fldCharType="end"/>
-                            </w:r>
+                            <w:fldSimple w:instr=" SEQ Figure \* ARABIC ">
+                              <w:r>
+                                <w:rPr>
+                                  <w:noProof/>
+                                </w:rPr>
+                                <w:t>4</w:t>
+                              </w:r>
+                            </w:fldSimple>
                             <w:r>
                               <w:t xml:space="preserve">: </w:t>
                             </w:r>
@@ -2188,7 +3214,71 @@
           <w:sz w:val="28"/>
           <w:szCs w:val="28"/>
         </w:rPr>
-        <w:t xml:space="preserve"> setting up the scene, first with unity’s default lights and camera, we then used the above mentioned package to import the stadium and the goal from it into our scene, we also added the 3D rigid ball and positioned everything in its proper place (figure</w:t>
+        <w:t xml:space="preserve"> setting up the scene, first with unity’s default lights and camera, </w:t>
+      </w:r>
+      <w:r>
+        <w:rPr>
+          <w:rFonts w:asciiTheme="majorBidi" w:hAnsiTheme="majorBidi" w:cstheme="majorBidi"/>
+          <w:sz w:val="28"/>
+          <w:szCs w:val="28"/>
+        </w:rPr>
+        <w:t>and</w:t>
+      </w:r>
+      <w:r>
+        <w:rPr>
+          <w:rFonts w:asciiTheme="majorBidi" w:hAnsiTheme="majorBidi" w:cstheme="majorBidi"/>
+          <w:sz w:val="28"/>
+          <w:szCs w:val="28"/>
+        </w:rPr>
+        <w:t xml:space="preserve"> then </w:t>
+      </w:r>
+      <w:r>
+        <w:rPr>
+          <w:rFonts w:asciiTheme="majorBidi" w:hAnsiTheme="majorBidi" w:cstheme="majorBidi"/>
+          <w:sz w:val="28"/>
+          <w:szCs w:val="28"/>
+        </w:rPr>
+        <w:t>by using</w:t>
+      </w:r>
+      <w:r>
+        <w:rPr>
+          <w:rFonts w:asciiTheme="majorBidi" w:hAnsiTheme="majorBidi" w:cstheme="majorBidi"/>
+          <w:sz w:val="28"/>
+          <w:szCs w:val="28"/>
+        </w:rPr>
+        <w:t xml:space="preserve"> the above mentioned package to import </w:t>
+      </w:r>
+      <w:r>
+        <w:rPr>
+          <w:rFonts w:asciiTheme="majorBidi" w:hAnsiTheme="majorBidi" w:cstheme="majorBidi"/>
+          <w:sz w:val="28"/>
+          <w:szCs w:val="28"/>
+        </w:rPr>
+        <w:t>our</w:t>
+      </w:r>
+      <w:r>
+        <w:rPr>
+          <w:rFonts w:asciiTheme="majorBidi" w:hAnsiTheme="majorBidi" w:cstheme="majorBidi"/>
+          <w:sz w:val="28"/>
+          <w:szCs w:val="28"/>
+        </w:rPr>
+        <w:t xml:space="preserve"> stadium and the goal into our scene, </w:t>
+      </w:r>
+      <w:r>
+        <w:rPr>
+          <w:rFonts w:asciiTheme="majorBidi" w:hAnsiTheme="majorBidi" w:cstheme="majorBidi"/>
+          <w:sz w:val="28"/>
+          <w:szCs w:val="28"/>
+        </w:rPr>
+        <w:t xml:space="preserve">and </w:t>
+      </w:r>
+      <w:r>
+        <w:rPr>
+          <w:rFonts w:asciiTheme="majorBidi" w:hAnsiTheme="majorBidi" w:cstheme="majorBidi"/>
+          <w:sz w:val="28"/>
+          <w:szCs w:val="28"/>
+        </w:rPr>
+        <w:t>we also added the 3D rigid ball and positioned everything in its proper place (figure</w:t>
       </w:r>
       <w:r>
         <w:rPr>
@@ -2271,27 +3361,14 @@
                             <w:r>
                               <w:t xml:space="preserve">Figure </w:t>
                             </w:r>
-                            <w:r>
-                              <w:fldChar w:fldCharType="begin"/>
-                            </w:r>
-                            <w:r>
-                              <w:instrText xml:space="preserve"> SEQ Figure \* ARABIC </w:instrText>
-                            </w:r>
-                            <w:r>
-                              <w:fldChar w:fldCharType="separate"/>
-                            </w:r>
-                            <w:r>
-                              <w:rPr>
-                                <w:noProof/>
-                              </w:rPr>
-                              <w:t>5</w:t>
-                            </w:r>
-                            <w:r>
-                              <w:rPr>
-                                <w:noProof/>
-                              </w:rPr>
-                              <w:fldChar w:fldCharType="end"/>
-                            </w:r>
+                            <w:fldSimple w:instr=" SEQ Figure \* ARABIC ">
+                              <w:r>
+                                <w:rPr>
+                                  <w:noProof/>
+                                </w:rPr>
+                                <w:t>5</w:t>
+                              </w:r>
+                            </w:fldSimple>
                             <w:r>
                               <w:t xml:space="preserve">: </w:t>
                             </w:r>
@@ -2442,7 +3519,23 @@
           <w:szCs w:val="28"/>
         </w:rPr>
         <w:lastRenderedPageBreak/>
-        <w:t xml:space="preserve">Next we </w:t>
+        <w:t>Next</w:t>
+      </w:r>
+      <w:r>
+        <w:rPr>
+          <w:rFonts w:asciiTheme="majorBidi" w:hAnsiTheme="majorBidi" w:cstheme="majorBidi"/>
+          <w:sz w:val="28"/>
+          <w:szCs w:val="28"/>
+        </w:rPr>
+        <w:t>,</w:t>
+      </w:r>
+      <w:r>
+        <w:rPr>
+          <w:rFonts w:asciiTheme="majorBidi" w:hAnsiTheme="majorBidi" w:cstheme="majorBidi"/>
+          <w:sz w:val="28"/>
+          <w:szCs w:val="28"/>
+        </w:rPr>
+        <w:t xml:space="preserve"> we </w:t>
       </w:r>
       <w:r>
         <w:rPr>
@@ -2946,7 +4039,23 @@
           <w:sz w:val="28"/>
           <w:szCs w:val="28"/>
         </w:rPr>
-        <w:t>We then added colliders to this net, this was tricky since this net wasn’t just a regular one-sided plane like the one we tested on earlier, this one had 4 sides. So, what we did was creating four box colliders and positioning each collider exactly over each side of the net. (figure</w:t>
+        <w:t xml:space="preserve">We then added colliders to this net, this was tricky since this net wasn’t just a regular one-sided plane like the one we tested on earlier, this one had 4 sides. So, what we did was creating four box colliders and positioning each collider </w:t>
+      </w:r>
+      <w:r>
+        <w:rPr>
+          <w:rFonts w:asciiTheme="majorBidi" w:hAnsiTheme="majorBidi" w:cstheme="majorBidi"/>
+          <w:sz w:val="28"/>
+          <w:szCs w:val="28"/>
+        </w:rPr>
+        <w:t>at sweet spots</w:t>
+      </w:r>
+      <w:r>
+        <w:rPr>
+          <w:rFonts w:asciiTheme="majorBidi" w:hAnsiTheme="majorBidi" w:cstheme="majorBidi"/>
+          <w:sz w:val="28"/>
+          <w:szCs w:val="28"/>
+        </w:rPr>
+        <w:t xml:space="preserve"> over each side of the net. (figure</w:t>
       </w:r>
       <w:r>
         <w:rPr>
@@ -2996,51 +4105,83 @@
           <w:sz w:val="28"/>
           <w:szCs w:val="28"/>
         </w:rPr>
-        <w:t>Now that the main part was over, we added more controls to the scene in order for us to monitor it better and control the variables without having to change it from inside the engine every time, in other words, we made the game ready to be exported into an executable game with the controls available from inside the game.</w:t>
-      </w:r>
-    </w:p>
-    <w:p>
-      <w:pPr>
-        <w:rPr>
-          <w:rFonts w:asciiTheme="majorBidi" w:hAnsiTheme="majorBidi" w:cstheme="majorBidi"/>
-          <w:sz w:val="28"/>
-          <w:szCs w:val="28"/>
-        </w:rPr>
-      </w:pPr>
-    </w:p>
-    <w:p>
-      <w:pPr>
-        <w:rPr>
-          <w:rFonts w:asciiTheme="majorBidi" w:hAnsiTheme="majorBidi" w:cstheme="majorBidi"/>
-          <w:sz w:val="28"/>
-          <w:szCs w:val="28"/>
-        </w:rPr>
-      </w:pPr>
-    </w:p>
-    <w:p>
-      <w:pPr>
-        <w:rPr>
-          <w:rFonts w:asciiTheme="majorBidi" w:hAnsiTheme="majorBidi" w:cstheme="majorBidi"/>
-          <w:sz w:val="28"/>
-          <w:szCs w:val="28"/>
-        </w:rPr>
-      </w:pPr>
-    </w:p>
-    <w:p>
-      <w:pPr>
-        <w:rPr>
-          <w:rFonts w:asciiTheme="majorBidi" w:hAnsiTheme="majorBidi" w:cstheme="majorBidi"/>
-          <w:sz w:val="28"/>
-          <w:szCs w:val="28"/>
-        </w:rPr>
-      </w:pPr>
-      <w:r>
-        <w:rPr>
-          <w:rFonts w:asciiTheme="majorBidi" w:hAnsiTheme="majorBidi" w:cstheme="majorBidi"/>
-          <w:sz w:val="28"/>
-          <w:szCs w:val="28"/>
-        </w:rPr>
-        <w:t>We set up a simple shooting system where the player can change each of:</w:t>
+        <w:t xml:space="preserve">Now that the main part was over, we added more controls to the scene in order for us to monitor it better and control the variables without having to change it from inside the engine every time, in other words, we made the game ready to be exported into an executable </w:t>
+      </w:r>
+      <w:r>
+        <w:rPr>
+          <w:rFonts w:asciiTheme="majorBidi" w:hAnsiTheme="majorBidi" w:cstheme="majorBidi"/>
+          <w:sz w:val="28"/>
+          <w:szCs w:val="28"/>
+        </w:rPr>
+        <w:t>file</w:t>
+      </w:r>
+      <w:r>
+        <w:rPr>
+          <w:rFonts w:asciiTheme="majorBidi" w:hAnsiTheme="majorBidi" w:cstheme="majorBidi"/>
+          <w:sz w:val="28"/>
+          <w:szCs w:val="28"/>
+        </w:rPr>
+        <w:t xml:space="preserve"> with controls available inside the game.</w:t>
+      </w:r>
+    </w:p>
+    <w:p>
+      <w:pPr>
+        <w:rPr>
+          <w:rFonts w:asciiTheme="majorBidi" w:hAnsiTheme="majorBidi" w:cstheme="majorBidi"/>
+          <w:sz w:val="28"/>
+          <w:szCs w:val="28"/>
+        </w:rPr>
+      </w:pPr>
+    </w:p>
+    <w:p>
+      <w:pPr>
+        <w:rPr>
+          <w:rFonts w:asciiTheme="majorBidi" w:hAnsiTheme="majorBidi" w:cstheme="majorBidi"/>
+          <w:sz w:val="28"/>
+          <w:szCs w:val="28"/>
+        </w:rPr>
+      </w:pPr>
+    </w:p>
+    <w:p>
+      <w:pPr>
+        <w:rPr>
+          <w:rFonts w:asciiTheme="majorBidi" w:hAnsiTheme="majorBidi" w:cstheme="majorBidi"/>
+          <w:sz w:val="28"/>
+          <w:szCs w:val="28"/>
+        </w:rPr>
+      </w:pPr>
+    </w:p>
+    <w:p>
+      <w:pPr>
+        <w:rPr>
+          <w:rFonts w:asciiTheme="majorBidi" w:hAnsiTheme="majorBidi" w:cstheme="majorBidi"/>
+          <w:sz w:val="28"/>
+          <w:szCs w:val="28"/>
+        </w:rPr>
+      </w:pPr>
+      <w:r>
+        <w:rPr>
+          <w:rFonts w:asciiTheme="majorBidi" w:hAnsiTheme="majorBidi" w:cstheme="majorBidi"/>
+          <w:sz w:val="28"/>
+          <w:szCs w:val="28"/>
+        </w:rPr>
+        <w:t xml:space="preserve">We set up a simple shooting system where the player can change </w:t>
+      </w:r>
+      <w:r>
+        <w:rPr>
+          <w:rFonts w:asciiTheme="majorBidi" w:hAnsiTheme="majorBidi" w:cstheme="majorBidi"/>
+          <w:sz w:val="28"/>
+          <w:szCs w:val="28"/>
+        </w:rPr>
+        <w:t>the following</w:t>
+      </w:r>
+      <w:r>
+        <w:rPr>
+          <w:rFonts w:asciiTheme="majorBidi" w:hAnsiTheme="majorBidi" w:cstheme="majorBidi"/>
+          <w:sz w:val="28"/>
+          <w:szCs w:val="28"/>
+        </w:rPr>
+        <w:t>:</w:t>
       </w:r>
     </w:p>
     <w:p>
@@ -3167,7 +4308,39 @@
           <w:sz w:val="28"/>
           <w:szCs w:val="28"/>
         </w:rPr>
-        <w:t>That way, the player can witness the net interacting with the ball under different cloth constraints as well as ball velocities. (figure</w:t>
+        <w:t xml:space="preserve">That way, the player can witness the net interacting with the ball under different </w:t>
+      </w:r>
+      <w:r>
+        <w:rPr>
+          <w:rFonts w:asciiTheme="majorBidi" w:hAnsiTheme="majorBidi" w:cstheme="majorBidi"/>
+          <w:sz w:val="28"/>
+          <w:szCs w:val="28"/>
+        </w:rPr>
+        <w:t xml:space="preserve">circumstances, such as differing </w:t>
+      </w:r>
+      <w:r>
+        <w:rPr>
+          <w:rFonts w:asciiTheme="majorBidi" w:hAnsiTheme="majorBidi" w:cstheme="majorBidi"/>
+          <w:sz w:val="28"/>
+          <w:szCs w:val="28"/>
+        </w:rPr>
+        <w:t>cloth constraints as well as</w:t>
+      </w:r>
+      <w:r>
+        <w:rPr>
+          <w:rFonts w:asciiTheme="majorBidi" w:hAnsiTheme="majorBidi" w:cstheme="majorBidi"/>
+          <w:sz w:val="28"/>
+          <w:szCs w:val="28"/>
+        </w:rPr>
+        <w:t xml:space="preserve"> custom</w:t>
+      </w:r>
+      <w:r>
+        <w:rPr>
+          <w:rFonts w:asciiTheme="majorBidi" w:hAnsiTheme="majorBidi" w:cstheme="majorBidi"/>
+          <w:sz w:val="28"/>
+          <w:szCs w:val="28"/>
+        </w:rPr>
+        <w:t xml:space="preserve"> ball velocities. (figure</w:t>
       </w:r>
       <w:r>
         <w:rPr>
@@ -3609,7 +4782,7 @@
           <w:sz w:val="28"/>
           <w:szCs w:val="28"/>
         </w:rPr>
-        <w:t xml:space="preserve">The main limitation we faced while using unity for our simulation was mainly the collision system, our main problem was that the ball kept passing through the net, regardless of what physics engine we used. We were eventually able to solve this by adding a box collider to the net, but this wasn’t the solution we desired, as this collider still had its downside as it’s a simple collider, it has nothing to do with PBD, all it does is stopping the ball from passing through, it doesn’t work perfectly with PBD physics and interactions. A better collision system is needed which we weren’t able to achieve using any of the physics engines we used in unity. One of the suggested solutions is adding a collision script on the ball itself that allows it to interact better with the net. Another solution is increasing the number and radius of </w:t>
+        <w:t>The main limitation we faced while using unity for our simulation was the collision system</w:t>
       </w:r>
       <w:r>
         <w:rPr>
@@ -3618,8 +4791,449 @@
           <w:sz w:val="28"/>
           <w:szCs w:val="28"/>
         </w:rPr>
+        <w:t>. O</w:t>
+      </w:r>
+      <w:r>
+        <w:rPr>
+          <w:rFonts w:ascii="Times New Roman" w:eastAsia="Times New Roman" w:hAnsi="Times New Roman" w:cs="Times New Roman"/>
+          <w:color w:val="000000"/>
+          <w:sz w:val="28"/>
+          <w:szCs w:val="28"/>
+        </w:rPr>
+        <w:t>ur main problem was that the ball kept passing through the net, regardless of what physics engine we used. We were eventually able to solve this by adding box collider</w:t>
+      </w:r>
+      <w:r>
+        <w:rPr>
+          <w:rFonts w:ascii="Times New Roman" w:eastAsia="Times New Roman" w:hAnsi="Times New Roman" w:cs="Times New Roman"/>
+          <w:color w:val="000000"/>
+          <w:sz w:val="28"/>
+          <w:szCs w:val="28"/>
+        </w:rPr>
+        <w:t>s</w:t>
+      </w:r>
+      <w:r>
+        <w:rPr>
+          <w:rFonts w:ascii="Times New Roman" w:eastAsia="Times New Roman" w:hAnsi="Times New Roman" w:cs="Times New Roman"/>
+          <w:color w:val="000000"/>
+          <w:sz w:val="28"/>
+          <w:szCs w:val="28"/>
+        </w:rPr>
+        <w:t xml:space="preserve"> to the net, but this wasn’t the </w:t>
+      </w:r>
+      <w:r>
+        <w:rPr>
+          <w:rFonts w:ascii="Times New Roman" w:eastAsia="Times New Roman" w:hAnsi="Times New Roman" w:cs="Times New Roman"/>
+          <w:color w:val="000000"/>
+          <w:sz w:val="28"/>
+          <w:szCs w:val="28"/>
+        </w:rPr>
+        <w:t xml:space="preserve">primal </w:t>
+      </w:r>
+      <w:r>
+        <w:rPr>
+          <w:rFonts w:ascii="Times New Roman" w:eastAsia="Times New Roman" w:hAnsi="Times New Roman" w:cs="Times New Roman"/>
+          <w:color w:val="000000"/>
+          <w:sz w:val="28"/>
+          <w:szCs w:val="28"/>
+        </w:rPr>
+        <w:t>solution we desired</w:t>
+      </w:r>
+      <w:r>
+        <w:rPr>
+          <w:rFonts w:ascii="Times New Roman" w:eastAsia="Times New Roman" w:hAnsi="Times New Roman" w:cs="Times New Roman"/>
+          <w:color w:val="000000"/>
+          <w:sz w:val="28"/>
+          <w:szCs w:val="28"/>
+        </w:rPr>
+        <w:t>.</w:t>
+      </w:r>
+      <w:r>
+        <w:rPr>
+          <w:rFonts w:ascii="Times New Roman" w:eastAsia="Times New Roman" w:hAnsi="Times New Roman" w:cs="Times New Roman"/>
+          <w:color w:val="000000"/>
+          <w:sz w:val="28"/>
+          <w:szCs w:val="28"/>
+        </w:rPr>
+        <w:t xml:space="preserve"> </w:t>
+      </w:r>
+      <w:r>
+        <w:rPr>
+          <w:rFonts w:ascii="Times New Roman" w:eastAsia="Times New Roman" w:hAnsi="Times New Roman" w:cs="Times New Roman"/>
+          <w:color w:val="000000"/>
+          <w:sz w:val="28"/>
+          <w:szCs w:val="28"/>
+        </w:rPr>
+        <w:t>Colliders have</w:t>
+      </w:r>
+      <w:r>
+        <w:rPr>
+          <w:rFonts w:ascii="Times New Roman" w:eastAsia="Times New Roman" w:hAnsi="Times New Roman" w:cs="Times New Roman"/>
+          <w:color w:val="000000"/>
+          <w:sz w:val="28"/>
+          <w:szCs w:val="28"/>
+        </w:rPr>
+        <w:t xml:space="preserve"> </w:t>
+      </w:r>
+      <w:r>
+        <w:rPr>
+          <w:rFonts w:ascii="Times New Roman" w:eastAsia="Times New Roman" w:hAnsi="Times New Roman" w:cs="Times New Roman"/>
+          <w:color w:val="000000"/>
+          <w:sz w:val="28"/>
+          <w:szCs w:val="28"/>
+        </w:rPr>
+        <w:t>their</w:t>
+      </w:r>
+      <w:r>
+        <w:rPr>
+          <w:rFonts w:ascii="Times New Roman" w:eastAsia="Times New Roman" w:hAnsi="Times New Roman" w:cs="Times New Roman"/>
+          <w:color w:val="000000"/>
+          <w:sz w:val="28"/>
+          <w:szCs w:val="28"/>
+        </w:rPr>
+        <w:t xml:space="preserve"> downside</w:t>
+      </w:r>
+      <w:r>
+        <w:rPr>
+          <w:rFonts w:ascii="Times New Roman" w:eastAsia="Times New Roman" w:hAnsi="Times New Roman" w:cs="Times New Roman"/>
+          <w:color w:val="000000"/>
+          <w:sz w:val="28"/>
+          <w:szCs w:val="28"/>
+        </w:rPr>
+        <w:t>s</w:t>
+      </w:r>
+      <w:r>
+        <w:rPr>
+          <w:rFonts w:ascii="Times New Roman" w:eastAsia="Times New Roman" w:hAnsi="Times New Roman" w:cs="Times New Roman"/>
+          <w:color w:val="000000"/>
+          <w:sz w:val="28"/>
+          <w:szCs w:val="28"/>
+        </w:rPr>
+        <w:t xml:space="preserve"> as </w:t>
+      </w:r>
+      <w:r>
+        <w:rPr>
+          <w:rFonts w:ascii="Times New Roman" w:eastAsia="Times New Roman" w:hAnsi="Times New Roman" w:cs="Times New Roman"/>
+          <w:color w:val="000000"/>
+          <w:sz w:val="28"/>
+          <w:szCs w:val="28"/>
+        </w:rPr>
+        <w:t>they are</w:t>
+      </w:r>
+      <w:r>
+        <w:rPr>
+          <w:rFonts w:ascii="Times New Roman" w:eastAsia="Times New Roman" w:hAnsi="Times New Roman" w:cs="Times New Roman"/>
+          <w:color w:val="000000"/>
+          <w:sz w:val="28"/>
+          <w:szCs w:val="28"/>
+        </w:rPr>
+        <w:t xml:space="preserve"> simpl</w:t>
+      </w:r>
+      <w:r>
+        <w:rPr>
+          <w:rFonts w:ascii="Times New Roman" w:eastAsia="Times New Roman" w:hAnsi="Times New Roman" w:cs="Times New Roman"/>
+          <w:color w:val="000000"/>
+          <w:sz w:val="28"/>
+          <w:szCs w:val="28"/>
+        </w:rPr>
+        <w:t>istic</w:t>
+      </w:r>
+      <w:r>
+        <w:rPr>
+          <w:rFonts w:ascii="Times New Roman" w:eastAsia="Times New Roman" w:hAnsi="Times New Roman" w:cs="Times New Roman"/>
+          <w:color w:val="000000"/>
+          <w:sz w:val="28"/>
+          <w:szCs w:val="28"/>
+        </w:rPr>
+        <w:t xml:space="preserve">, </w:t>
+      </w:r>
+      <w:r>
+        <w:rPr>
+          <w:rFonts w:ascii="Times New Roman" w:eastAsia="Times New Roman" w:hAnsi="Times New Roman" w:cs="Times New Roman"/>
+          <w:color w:val="000000"/>
+          <w:sz w:val="28"/>
+          <w:szCs w:val="28"/>
+        </w:rPr>
+        <w:t>and intrinsically they</w:t>
+      </w:r>
+      <w:r>
+        <w:rPr>
+          <w:rFonts w:ascii="Times New Roman" w:eastAsia="Times New Roman" w:hAnsi="Times New Roman" w:cs="Times New Roman"/>
+          <w:color w:val="000000"/>
+          <w:sz w:val="28"/>
+          <w:szCs w:val="28"/>
+        </w:rPr>
+        <w:t xml:space="preserve"> ha</w:t>
+      </w:r>
+      <w:r>
+        <w:rPr>
+          <w:rFonts w:ascii="Times New Roman" w:eastAsia="Times New Roman" w:hAnsi="Times New Roman" w:cs="Times New Roman"/>
+          <w:color w:val="000000"/>
+          <w:sz w:val="28"/>
+          <w:szCs w:val="28"/>
+        </w:rPr>
+        <w:t>ve</w:t>
+      </w:r>
+      <w:r>
+        <w:rPr>
+          <w:rFonts w:ascii="Times New Roman" w:eastAsia="Times New Roman" w:hAnsi="Times New Roman" w:cs="Times New Roman"/>
+          <w:color w:val="000000"/>
+          <w:sz w:val="28"/>
+          <w:szCs w:val="28"/>
+        </w:rPr>
+        <w:t xml:space="preserve"> nothing to do with PBD, all </w:t>
+      </w:r>
+      <w:r>
+        <w:rPr>
+          <w:rFonts w:ascii="Times New Roman" w:eastAsia="Times New Roman" w:hAnsi="Times New Roman" w:cs="Times New Roman"/>
+          <w:color w:val="000000"/>
+          <w:sz w:val="28"/>
+          <w:szCs w:val="28"/>
+        </w:rPr>
+        <w:t>they</w:t>
+      </w:r>
+      <w:r>
+        <w:rPr>
+          <w:rFonts w:ascii="Times New Roman" w:eastAsia="Times New Roman" w:hAnsi="Times New Roman" w:cs="Times New Roman"/>
+          <w:color w:val="000000"/>
+          <w:sz w:val="28"/>
+          <w:szCs w:val="28"/>
+        </w:rPr>
+        <w:t xml:space="preserve"> do</w:t>
+      </w:r>
+      <w:r>
+        <w:rPr>
+          <w:rFonts w:ascii="Times New Roman" w:eastAsia="Times New Roman" w:hAnsi="Times New Roman" w:cs="Times New Roman"/>
+          <w:color w:val="000000"/>
+          <w:sz w:val="28"/>
+          <w:szCs w:val="28"/>
+        </w:rPr>
+        <w:t xml:space="preserve"> </w:t>
+      </w:r>
+      <w:r>
+        <w:rPr>
+          <w:rFonts w:ascii="Times New Roman" w:eastAsia="Times New Roman" w:hAnsi="Times New Roman" w:cs="Times New Roman"/>
+          <w:color w:val="000000"/>
+          <w:sz w:val="28"/>
+          <w:szCs w:val="28"/>
+        </w:rPr>
+        <w:t>is stop the ball from passing through</w:t>
+      </w:r>
+      <w:r>
+        <w:rPr>
+          <w:rFonts w:ascii="Times New Roman" w:eastAsia="Times New Roman" w:hAnsi="Times New Roman" w:cs="Times New Roman"/>
+          <w:color w:val="000000"/>
+          <w:sz w:val="28"/>
+          <w:szCs w:val="28"/>
+        </w:rPr>
+        <w:t xml:space="preserve"> a certain area</w:t>
+      </w:r>
+      <w:r>
+        <w:rPr>
+          <w:rFonts w:ascii="Times New Roman" w:eastAsia="Times New Roman" w:hAnsi="Times New Roman" w:cs="Times New Roman"/>
+          <w:color w:val="000000"/>
+          <w:sz w:val="28"/>
+          <w:szCs w:val="28"/>
+        </w:rPr>
+        <w:t xml:space="preserve">. </w:t>
+      </w:r>
+      <w:r>
+        <w:rPr>
+          <w:rFonts w:ascii="Times New Roman" w:eastAsia="Times New Roman" w:hAnsi="Times New Roman" w:cs="Times New Roman"/>
+          <w:color w:val="000000"/>
+          <w:sz w:val="28"/>
+          <w:szCs w:val="28"/>
+        </w:rPr>
+        <w:t>We were left with want of a</w:t>
+      </w:r>
+      <w:r>
+        <w:rPr>
+          <w:rFonts w:ascii="Times New Roman" w:eastAsia="Times New Roman" w:hAnsi="Times New Roman" w:cs="Times New Roman"/>
+          <w:color w:val="000000"/>
+          <w:sz w:val="28"/>
+          <w:szCs w:val="28"/>
+        </w:rPr>
+        <w:t xml:space="preserve"> better collision </w:t>
+      </w:r>
+      <w:r>
+        <w:rPr>
+          <w:rFonts w:ascii="Times New Roman" w:eastAsia="Times New Roman" w:hAnsi="Times New Roman" w:cs="Times New Roman"/>
+          <w:color w:val="000000"/>
+          <w:sz w:val="28"/>
+          <w:szCs w:val="28"/>
+        </w:rPr>
+        <w:t>system</w:t>
+      </w:r>
+      <w:r>
+        <w:rPr>
+          <w:rFonts w:ascii="Times New Roman" w:eastAsia="Times New Roman" w:hAnsi="Times New Roman" w:cs="Times New Roman"/>
+          <w:color w:val="000000"/>
+          <w:sz w:val="28"/>
+          <w:szCs w:val="28"/>
+        </w:rPr>
+        <w:t xml:space="preserve">; one </w:t>
+      </w:r>
+      <w:r>
+        <w:rPr>
+          <w:rFonts w:ascii="Times New Roman" w:eastAsia="Times New Roman" w:hAnsi="Times New Roman" w:cs="Times New Roman"/>
+          <w:color w:val="000000"/>
+          <w:sz w:val="28"/>
+          <w:szCs w:val="28"/>
+        </w:rPr>
+        <w:t xml:space="preserve">we </w:t>
+      </w:r>
+      <w:r>
+        <w:rPr>
+          <w:rFonts w:ascii="Times New Roman" w:eastAsia="Times New Roman" w:hAnsi="Times New Roman" w:cs="Times New Roman"/>
+          <w:color w:val="000000"/>
+          <w:sz w:val="28"/>
+          <w:szCs w:val="28"/>
+        </w:rPr>
+        <w:t>were not</w:t>
+      </w:r>
+      <w:r>
+        <w:rPr>
+          <w:rFonts w:ascii="Times New Roman" w:eastAsia="Times New Roman" w:hAnsi="Times New Roman" w:cs="Times New Roman"/>
+          <w:color w:val="000000"/>
+          <w:sz w:val="28"/>
+          <w:szCs w:val="28"/>
+        </w:rPr>
+        <w:t xml:space="preserve"> able to </w:t>
+      </w:r>
+      <w:r>
+        <w:rPr>
+          <w:rFonts w:ascii="Times New Roman" w:eastAsia="Times New Roman" w:hAnsi="Times New Roman" w:cs="Times New Roman"/>
+          <w:color w:val="000000"/>
+          <w:sz w:val="28"/>
+          <w:szCs w:val="28"/>
+        </w:rPr>
+        <w:t>find for</w:t>
+      </w:r>
+      <w:r>
+        <w:rPr>
+          <w:rFonts w:ascii="Times New Roman" w:eastAsia="Times New Roman" w:hAnsi="Times New Roman" w:cs="Times New Roman"/>
+          <w:color w:val="000000"/>
+          <w:sz w:val="28"/>
+          <w:szCs w:val="28"/>
+        </w:rPr>
+        <w:t xml:space="preserve"> any of the physics engines we used in unity. </w:t>
+      </w:r>
+      <w:r>
+        <w:rPr>
+          <w:rFonts w:ascii="Times New Roman" w:eastAsia="Times New Roman" w:hAnsi="Times New Roman" w:cs="Times New Roman"/>
+          <w:color w:val="000000"/>
+          <w:sz w:val="28"/>
+          <w:szCs w:val="28"/>
+        </w:rPr>
+        <w:t>A</w:t>
+      </w:r>
+      <w:r>
+        <w:rPr>
+          <w:rFonts w:ascii="Times New Roman" w:eastAsia="Times New Roman" w:hAnsi="Times New Roman" w:cs="Times New Roman"/>
+          <w:color w:val="000000"/>
+          <w:sz w:val="28"/>
+          <w:szCs w:val="28"/>
+        </w:rPr>
+        <w:t xml:space="preserve"> suggested solution is adding a collision script on the ball itself that allows it to interact better with the </w:t>
+      </w:r>
+      <w:r>
+        <w:rPr>
+          <w:rFonts w:ascii="Times New Roman" w:eastAsia="Times New Roman" w:hAnsi="Times New Roman" w:cs="Times New Roman"/>
+          <w:color w:val="000000"/>
+          <w:sz w:val="28"/>
+          <w:szCs w:val="28"/>
+        </w:rPr>
         <w:lastRenderedPageBreak/>
-        <w:t>the net’s particles as well as the size of the sphere collider and the number of substeps (iterations), which sacrificed performance at times and made the ball look like it’s levitating on the ground since the collider is larger than the rendered mesh.</w:t>
+        <w:t xml:space="preserve">net. Another solution </w:t>
+      </w:r>
+      <w:r>
+        <w:rPr>
+          <w:rFonts w:ascii="Times New Roman" w:eastAsia="Times New Roman" w:hAnsi="Times New Roman" w:cs="Times New Roman"/>
+          <w:color w:val="000000"/>
+          <w:sz w:val="28"/>
+          <w:szCs w:val="28"/>
+        </w:rPr>
+        <w:t xml:space="preserve">could be to </w:t>
+      </w:r>
+      <w:r>
+        <w:rPr>
+          <w:rFonts w:ascii="Times New Roman" w:eastAsia="Times New Roman" w:hAnsi="Times New Roman" w:cs="Times New Roman"/>
+          <w:color w:val="000000"/>
+          <w:sz w:val="28"/>
+          <w:szCs w:val="28"/>
+        </w:rPr>
+        <w:t>increas</w:t>
+      </w:r>
+      <w:r>
+        <w:rPr>
+          <w:rFonts w:ascii="Times New Roman" w:eastAsia="Times New Roman" w:hAnsi="Times New Roman" w:cs="Times New Roman"/>
+          <w:color w:val="000000"/>
+          <w:sz w:val="28"/>
+          <w:szCs w:val="28"/>
+        </w:rPr>
+        <w:t>e</w:t>
+      </w:r>
+      <w:r>
+        <w:rPr>
+          <w:rFonts w:ascii="Times New Roman" w:eastAsia="Times New Roman" w:hAnsi="Times New Roman" w:cs="Times New Roman"/>
+          <w:color w:val="000000"/>
+          <w:sz w:val="28"/>
+          <w:szCs w:val="28"/>
+        </w:rPr>
+        <w:t xml:space="preserve"> the number and radius of the net’s particles as well as the size of the sphere collider and the number of substeps (iterations), which sacrifice</w:t>
+      </w:r>
+      <w:r>
+        <w:rPr>
+          <w:rFonts w:ascii="Times New Roman" w:eastAsia="Times New Roman" w:hAnsi="Times New Roman" w:cs="Times New Roman"/>
+          <w:color w:val="000000"/>
+          <w:sz w:val="28"/>
+          <w:szCs w:val="28"/>
+        </w:rPr>
+        <w:t>s</w:t>
+      </w:r>
+      <w:r>
+        <w:rPr>
+          <w:rFonts w:ascii="Times New Roman" w:eastAsia="Times New Roman" w:hAnsi="Times New Roman" w:cs="Times New Roman"/>
+          <w:color w:val="000000"/>
+          <w:sz w:val="28"/>
+          <w:szCs w:val="28"/>
+        </w:rPr>
+        <w:t xml:space="preserve"> performance </w:t>
+      </w:r>
+      <w:r>
+        <w:rPr>
+          <w:rFonts w:ascii="Times New Roman" w:eastAsia="Times New Roman" w:hAnsi="Times New Roman" w:cs="Times New Roman"/>
+          <w:color w:val="000000"/>
+          <w:sz w:val="28"/>
+          <w:szCs w:val="28"/>
+        </w:rPr>
+        <w:t>and</w:t>
+      </w:r>
+      <w:r>
+        <w:rPr>
+          <w:rFonts w:ascii="Times New Roman" w:eastAsia="Times New Roman" w:hAnsi="Times New Roman" w:cs="Times New Roman"/>
+          <w:color w:val="000000"/>
+          <w:sz w:val="28"/>
+          <w:szCs w:val="28"/>
+        </w:rPr>
+        <w:t xml:space="preserve"> ma</w:t>
+      </w:r>
+      <w:r>
+        <w:rPr>
+          <w:rFonts w:ascii="Times New Roman" w:eastAsia="Times New Roman" w:hAnsi="Times New Roman" w:cs="Times New Roman"/>
+          <w:color w:val="000000"/>
+          <w:sz w:val="28"/>
+          <w:szCs w:val="28"/>
+        </w:rPr>
+        <w:t>kes</w:t>
+      </w:r>
+      <w:r>
+        <w:rPr>
+          <w:rFonts w:ascii="Times New Roman" w:eastAsia="Times New Roman" w:hAnsi="Times New Roman" w:cs="Times New Roman"/>
+          <w:color w:val="000000"/>
+          <w:sz w:val="28"/>
+          <w:szCs w:val="28"/>
+        </w:rPr>
+        <w:t xml:space="preserve"> the ball look like it’s levitating on the ground since the collider is larger than the rendered mesh.</w:t>
       </w:r>
     </w:p>
     <w:p>
@@ -3676,15 +5290,31 @@
           <w:sz w:val="28"/>
           <w:szCs w:val="28"/>
         </w:rPr>
-        <w:t xml:space="preserve">The cloth being a 3D mesh consisting of vertices and edges, these vertices will be the particles </w:t>
-      </w:r>
-      <w:r>
-        <w:rPr>
-          <w:rFonts w:asciiTheme="majorBidi" w:hAnsiTheme="majorBidi" w:cstheme="majorBidi"/>
-          <w:sz w:val="28"/>
-          <w:szCs w:val="28"/>
-        </w:rPr>
-        <w:t>that will undergo the physics simulation.</w:t>
+        <w:t xml:space="preserve">The cloth being a 3D mesh consisting of vertices and edges, these vertices </w:t>
+      </w:r>
+      <w:r>
+        <w:rPr>
+          <w:rFonts w:asciiTheme="majorBidi" w:hAnsiTheme="majorBidi" w:cstheme="majorBidi"/>
+          <w:sz w:val="28"/>
+          <w:szCs w:val="28"/>
+        </w:rPr>
+        <w:t>are</w:t>
+      </w:r>
+      <w:r>
+        <w:rPr>
+          <w:rFonts w:asciiTheme="majorBidi" w:hAnsiTheme="majorBidi" w:cstheme="majorBidi"/>
+          <w:sz w:val="28"/>
+          <w:szCs w:val="28"/>
+        </w:rPr>
+        <w:t xml:space="preserve"> the particles </w:t>
+      </w:r>
+      <w:r>
+        <w:rPr>
+          <w:rFonts w:asciiTheme="majorBidi" w:hAnsiTheme="majorBidi" w:cstheme="majorBidi"/>
+          <w:sz w:val="28"/>
+          <w:szCs w:val="28"/>
+        </w:rPr>
+        <w:t>that undergo the physics simulation.</w:t>
       </w:r>
       <w:r>
         <w:rPr>
@@ -3742,97 +5372,6 @@
             </a:graphic>
           </wp:inline>
         </w:drawing>
-      </w:r>
-    </w:p>
-    <w:p>
-      <w:pPr>
-        <w:rPr>
-          <w:rFonts w:asciiTheme="majorBidi" w:hAnsiTheme="majorBidi" w:cstheme="majorBidi"/>
-          <w:sz w:val="28"/>
-          <w:szCs w:val="28"/>
-        </w:rPr>
-      </w:pPr>
-      <w:r>
-        <w:rPr>
-          <w:noProof/>
-        </w:rPr>
-        <mc:AlternateContent>
-          <mc:Choice Requires="wps">
-            <w:drawing>
-              <wp:inline distT="0" distB="0" distL="0" distR="0" wp14:anchorId="2C1D0965" wp14:editId="70FE43B3">
-                <wp:extent cx="2872740" cy="635"/>
-                <wp:effectExtent l="0" t="0" r="3810" b="0"/>
-                <wp:docPr id="17" name="Text Box 17"/>
-                <wp:cNvGraphicFramePr/>
-                <a:graphic xmlns:a="http://schemas.openxmlformats.org/drawingml/2006/main">
-                  <a:graphicData uri="http://schemas.microsoft.com/office/word/2010/wordprocessingShape">
-                    <wps:wsp>
-                      <wps:cNvSpPr txBox="1"/>
-                      <wps:spPr>
-                        <a:xfrm>
-                          <a:off x="0" y="0"/>
-                          <a:ext cx="2872740" cy="635"/>
-                        </a:xfrm>
-                        <a:prstGeom prst="rect">
-                          <a:avLst/>
-                        </a:prstGeom>
-                        <a:solidFill>
-                          <a:prstClr val="white"/>
-                        </a:solidFill>
-                        <a:ln>
-                          <a:noFill/>
-                        </a:ln>
-                      </wps:spPr>
-                      <wps:txbx>
-                        <w:txbxContent>
-                          <w:p>
-                            <w:pPr>
-                              <w:pStyle w:val="Caption"/>
-                            </w:pPr>
-                            <w:r>
-                              <w:t>Figure 10: The main loop</w:t>
-                            </w:r>
-                          </w:p>
-                        </w:txbxContent>
-                      </wps:txbx>
-                      <wps:bodyPr rot="0" spcFirstLastPara="0" vertOverflow="overflow" horzOverflow="overflow" vert="horz" wrap="square" lIns="0" tIns="0" rIns="0" bIns="0" numCol="1" spcCol="0" rtlCol="0" fromWordArt="0" anchor="t" anchorCtr="0" forceAA="0" compatLnSpc="1">
-                        <a:prstTxWarp prst="textNoShape">
-                          <a:avLst/>
-                        </a:prstTxWarp>
-                        <a:spAutoFit/>
-                      </wps:bodyPr>
-                    </wps:wsp>
-                  </a:graphicData>
-                </a:graphic>
-              </wp:inline>
-            </w:drawing>
-          </mc:Choice>
-          <mc:Fallback>
-            <w:pict>
-              <v:shape w14:anchorId="2C1D0965" id="Text Box 17" o:spid="_x0000_s1035" type="#_x0000_t202" style="width:226.2pt;height:.05pt;visibility:visible;mso-wrap-style:square;mso-left-percent:-10001;mso-top-percent:-10001;mso-position-horizontal:absolute;mso-position-horizontal-relative:char;mso-position-vertical:absolute;mso-position-vertical-relative:line;mso-left-percent:-10001;mso-top-percent:-10001;v-text-anchor:top" o:gfxdata="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" stroked="f">
-                <v:textbox style="mso-fit-shape-to-text:t" inset="0,0,0,0">
-                  <w:txbxContent>
-                    <w:p>
-                      <w:pPr>
-                        <w:pStyle w:val="Caption"/>
-                      </w:pPr>
-                      <w:r>
-                        <w:t>Figure 10</w:t>
-                      </w:r>
-                      <w:r>
-                        <w:t xml:space="preserve">: The </w:t>
-                      </w:r>
-                      <w:r>
-                        <w:t>main loop</w:t>
-                      </w:r>
-                    </w:p>
-                  </w:txbxContent>
-                </v:textbox>
-                <w10:anchorlock/>
-              </v:shape>
-            </w:pict>
-          </mc:Fallback>
-        </mc:AlternateContent>
       </w:r>
     </w:p>
     <w:p>
@@ -4151,23 +5690,39 @@
           <w:sz w:val="28"/>
           <w:szCs w:val="28"/>
         </w:rPr>
-        <w:t>generates collision constraints.</w:t>
-      </w:r>
-    </w:p>
-    <w:p>
-      <w:pPr>
+        <w:t>collision constraints</w:t>
+      </w:r>
+      <w:r>
         <w:rPr>
           <w:rFonts w:asciiTheme="majorBidi" w:eastAsiaTheme="minorEastAsia" w:hAnsiTheme="majorBidi" w:cstheme="majorBidi"/>
           <w:sz w:val="28"/>
           <w:szCs w:val="28"/>
         </w:rPr>
-      </w:pPr>
+        <w:t xml:space="preserve"> are generated</w:t>
+      </w:r>
       <w:r>
         <w:rPr>
           <w:rFonts w:asciiTheme="majorBidi" w:eastAsiaTheme="minorEastAsia" w:hAnsiTheme="majorBidi" w:cstheme="majorBidi"/>
           <w:sz w:val="28"/>
           <w:szCs w:val="28"/>
         </w:rPr>
+        <w:t>.</w:t>
+      </w:r>
+    </w:p>
+    <w:p>
+      <w:pPr>
+        <w:rPr>
+          <w:rFonts w:asciiTheme="majorBidi" w:eastAsiaTheme="minorEastAsia" w:hAnsiTheme="majorBidi" w:cstheme="majorBidi"/>
+          <w:sz w:val="28"/>
+          <w:szCs w:val="28"/>
+        </w:rPr>
+      </w:pPr>
+      <w:r>
+        <w:rPr>
+          <w:rFonts w:asciiTheme="majorBidi" w:eastAsiaTheme="minorEastAsia" w:hAnsiTheme="majorBidi" w:cstheme="majorBidi"/>
+          <w:sz w:val="28"/>
+          <w:szCs w:val="28"/>
+        </w:rPr>
         <w:t>In lines 9-11, the constraints are solved for the respective estimated positions.</w:t>
       </w:r>
     </w:p>
@@ -4244,15 +5799,6 @@
         </w:rPr>
         <w:t>.</w:t>
       </w:r>
-    </w:p>
-    <w:p>
-      <w:pPr>
-        <w:rPr>
-          <w:rFonts w:asciiTheme="majorBidi" w:hAnsiTheme="majorBidi" w:cstheme="majorBidi"/>
-          <w:sz w:val="28"/>
-          <w:szCs w:val="28"/>
-        </w:rPr>
-      </w:pPr>
     </w:p>
     <w:p>
       <w:pPr>
@@ -5020,7 +6566,23 @@
                     <w:sz w:val="28"/>
                     <w:szCs w:val="28"/>
                   </w:rPr>
-                  <m:t>p:estimared particle position</m:t>
+                  <m:t>p:estima</m:t>
+                </m:r>
+                <m:r>
+                  <w:rPr>
+                    <w:rFonts w:ascii="Cambria Math" w:eastAsiaTheme="minorEastAsia" w:hAnsi="Cambria Math" w:cstheme="majorBidi"/>
+                    <w:sz w:val="28"/>
+                    <w:szCs w:val="28"/>
+                  </w:rPr>
+                  <m:t>t</m:t>
+                </m:r>
+                <m:r>
+                  <w:rPr>
+                    <w:rFonts w:ascii="Cambria Math" w:eastAsiaTheme="minorEastAsia" w:hAnsi="Cambria Math" w:cstheme="majorBidi"/>
+                    <w:sz w:val="28"/>
+                    <w:szCs w:val="28"/>
+                  </w:rPr>
+                  <m:t>ed particle position</m:t>
                 </m:r>
               </m:e>
               <m:e>
@@ -5889,7 +7451,6 @@
           <w:sz w:val="28"/>
           <w:szCs w:val="28"/>
         </w:rPr>
-        <w:lastRenderedPageBreak/>
         <w:t xml:space="preserve">To see on which side of the triangle </w:t>
       </w:r>
       <m:oMath>
@@ -6097,8 +7658,9 @@
         <w:rPr>
           <w:noProof/>
         </w:rPr>
+        <w:lastRenderedPageBreak/>
         <w:drawing>
-          <wp:inline distT="0" distB="0" distL="0" distR="0" wp14:anchorId="05C1D990" wp14:editId="78C416B7">
+          <wp:inline distT="0" distB="0" distL="0" distR="0" wp14:anchorId="7C000CAF" wp14:editId="28F398F6">
             <wp:extent cx="1847850" cy="1238250"/>
             <wp:effectExtent l="0" t="0" r="0" b="0"/>
             <wp:docPr id="14" name="Picture 14"/>
@@ -6140,7 +7702,7 @@
         <mc:AlternateContent>
           <mc:Choice Requires="wps">
             <w:drawing>
-              <wp:inline distT="0" distB="0" distL="0" distR="0" wp14:anchorId="15A86D88" wp14:editId="797EC867">
+              <wp:inline distT="0" distB="0" distL="0" distR="0" wp14:anchorId="243FD894" wp14:editId="40647CFC">
                 <wp:extent cx="2872740" cy="635"/>
                 <wp:effectExtent l="0" t="0" r="3810" b="0"/>
                 <wp:docPr id="15" name="Text Box 15"/>
@@ -6171,10 +7733,7 @@
                               <w:pStyle w:val="Caption"/>
                             </w:pPr>
                             <w:r>
-                              <w:t>Figure 11</w:t>
-                            </w:r>
-                            <w:r>
-                              <w:t xml:space="preserve">: The point q is above the triangle (p1, p2, p3) </w:t>
+                              <w:t xml:space="preserve">Figure 11: The point q is above the triangle (p1, p2, p3) </w:t>
                             </w:r>
                           </w:p>
                         </w:txbxContent>
@@ -6193,7 +7752,7 @@
           </mc:Choice>
           <mc:Fallback>
             <w:pict>
-              <v:shape w14:anchorId="15A86D88" id="Text Box 15" o:spid="_x0000_s1036" type="#_x0000_t202" style="width:226.2pt;height:.05pt;visibility:visible;mso-wrap-style:square;mso-left-percent:-10001;mso-top-percent:-10001;mso-position-horizontal:absolute;mso-position-horizontal-relative:char;mso-position-vertical:absolute;mso-position-vertical-relative:line;mso-left-percent:-10001;mso-top-percent:-10001;v-text-anchor:top" o:gfxdata="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" stroked="f">
+              <v:shape w14:anchorId="243FD894" id="Text Box 15" o:spid="_x0000_s1035" type="#_x0000_t202" style="width:226.2pt;height:.05pt;visibility:visible;mso-wrap-style:square;mso-left-percent:-10001;mso-top-percent:-10001;mso-position-horizontal:absolute;mso-position-horizontal-relative:char;mso-position-vertical:absolute;mso-position-vertical-relative:line;mso-left-percent:-10001;mso-top-percent:-10001;v-text-anchor:top" o:gfxdata="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" stroked="f">
                 <v:textbox style="mso-fit-shape-to-text:t" inset="0,0,0,0">
                   <w:txbxContent>
                     <w:p>
@@ -6201,10 +7760,7 @@
                         <w:pStyle w:val="Caption"/>
                       </w:pPr>
                       <w:r>
-                        <w:t>Figure 11</w:t>
-                      </w:r>
-                      <w:r>
-                        <w:t xml:space="preserve">: The point q is above the triangle (p1, p2, p3) </w:t>
+                        <w:t xml:space="preserve">Figure 11: The point q is above the triangle (p1, p2, p3) </w:t>
                       </w:r>
                     </w:p>
                   </w:txbxContent>
@@ -8875,7 +10431,7 @@
           <w:noProof/>
         </w:rPr>
         <w:drawing>
-          <wp:inline distT="0" distB="0" distL="0" distR="0" wp14:anchorId="2E12A9A7" wp14:editId="1D032C7C">
+          <wp:inline distT="0" distB="0" distL="0" distR="0" wp14:anchorId="6A1B9381" wp14:editId="3EF6B266">
             <wp:extent cx="2667000" cy="903816"/>
             <wp:effectExtent l="0" t="0" r="0" b="0"/>
             <wp:docPr id="23" name="Picture 23"/>
@@ -8917,7 +10473,7 @@
         <mc:AlternateContent>
           <mc:Choice Requires="wps">
             <w:drawing>
-              <wp:inline distT="0" distB="0" distL="0" distR="0" wp14:anchorId="16D5A6C4" wp14:editId="1D6B5B36">
+              <wp:inline distT="0" distB="0" distL="0" distR="0" wp14:anchorId="1926DA89" wp14:editId="029A6754">
                 <wp:extent cx="2872740" cy="635"/>
                 <wp:effectExtent l="0" t="0" r="3810" b="0"/>
                 <wp:docPr id="24" name="Text Box 24"/>
@@ -8948,18 +10504,7 @@
                               <w:pStyle w:val="Caption"/>
                             </w:pPr>
                             <w:r>
-                              <w:t>Figure 1</w:t>
-                            </w:r>
-                            <w:r>
-                              <w:t>2</w:t>
-                            </w:r>
-                            <w:bookmarkStart w:id="0" w:name="_GoBack"/>
-                            <w:bookmarkEnd w:id="0"/>
-                            <w:r>
-                              <w:t xml:space="preserve">: </w:t>
-                            </w:r>
-                            <w:r>
-                              <w:t>Two “bent” adjacent triangles</w:t>
+                              <w:t>Figure 12: Two “bent” adjacent triangles</w:t>
                             </w:r>
                           </w:p>
                         </w:txbxContent>
@@ -8978,11 +10523,7 @@
           </mc:Choice>
           <mc:Fallback>
             <w:pict>
-              <v:shapetype w14:anchorId="16D5A6C4" id="_x0000_t202" coordsize="21600,21600" o:spt="202" path="m,l,21600r21600,l21600,xe">
-                <v:stroke joinstyle="miter"/>
-                <v:path gradientshapeok="t" o:connecttype="rect"/>
-              </v:shapetype>
-              <v:shape id="Text Box 24" o:spid="_x0000_s1037" type="#_x0000_t202" style="width:226.2pt;height:.05pt;visibility:visible;mso-wrap-style:square;mso-left-percent:-10001;mso-top-percent:-10001;mso-position-horizontal:absolute;mso-position-horizontal-relative:char;mso-position-vertical:absolute;mso-position-vertical-relative:line;mso-left-percent:-10001;mso-top-percent:-10001;v-text-anchor:top" o:gfxdata="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" stroked="f">
+              <v:shape w14:anchorId="1926DA89" id="Text Box 24" o:spid="_x0000_s1036" type="#_x0000_t202" style="width:226.2pt;height:.05pt;visibility:visible;mso-wrap-style:square;mso-left-percent:-10001;mso-top-percent:-10001;mso-position-horizontal:absolute;mso-position-horizontal-relative:char;mso-position-vertical:absolute;mso-position-vertical-relative:line;mso-left-percent:-10001;mso-top-percent:-10001;v-text-anchor:top" o:gfxdata="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" stroked="f">
                 <v:textbox style="mso-fit-shape-to-text:t" inset="0,0,0,0">
                   <w:txbxContent>
                     <w:p>
@@ -8990,18 +10531,7 @@
                         <w:pStyle w:val="Caption"/>
                       </w:pPr>
                       <w:r>
-                        <w:t>Figure 1</w:t>
-                      </w:r>
-                      <w:r>
-                        <w:t>2</w:t>
-                      </w:r>
-                      <w:bookmarkStart w:id="1" w:name="_GoBack"/>
-                      <w:bookmarkEnd w:id="1"/>
-                      <w:r>
-                        <w:t xml:space="preserve">: </w:t>
-                      </w:r>
-                      <w:r>
-                        <w:t>Two “bent” adjacent triangles</w:t>
+                        <w:t>Figure 12: Two “bent” adjacent triangles</w:t>
                       </w:r>
                     </w:p>
                   </w:txbxContent>
@@ -9015,6 +10545,15 @@
     </w:p>
     <w:p>
       <w:pPr>
+        <w:rPr>
+          <w:rFonts w:asciiTheme="majorBidi" w:hAnsiTheme="majorBidi" w:cstheme="majorBidi"/>
+          <w:sz w:val="28"/>
+          <w:szCs w:val="28"/>
+        </w:rPr>
+      </w:pPr>
+    </w:p>
+    <w:p>
+      <w:pPr>
         <w:spacing w:before="240" w:after="240" w:line="240" w:lineRule="auto"/>
         <w:rPr>
           <w:rFonts w:ascii="Times New Roman" w:eastAsia="Times New Roman" w:hAnsi="Times New Roman" w:cs="Times New Roman"/>
@@ -9072,6 +10611,26 @@
         <w:spacing w:before="240" w:after="240" w:line="240" w:lineRule="auto"/>
         <w:rPr>
           <w:rFonts w:ascii="Times New Roman" w:eastAsia="Times New Roman" w:hAnsi="Times New Roman" w:cs="Times New Roman"/>
+          <w:color w:val="000000"/>
+          <w:sz w:val="28"/>
+          <w:szCs w:val="28"/>
+        </w:rPr>
+      </w:pPr>
+      <w:r>
+        <w:rPr>
+          <w:rFonts w:ascii="Times New Roman" w:eastAsia="Times New Roman" w:hAnsi="Times New Roman" w:cs="Times New Roman"/>
+          <w:color w:val="000000"/>
+          <w:sz w:val="28"/>
+          <w:szCs w:val="28"/>
+        </w:rPr>
+        <w:t xml:space="preserve">I wanted to use Unity as it was the game engine I am most familiar with, as I made some small games and general experiments (including football-related) with it before. This, coupled with the abundance of tutorials, a large community, and a background in graphics from CMPS 285, made using the engine not a challenge. </w:t>
+      </w:r>
+    </w:p>
+    <w:p>
+      <w:pPr>
+        <w:spacing w:before="240" w:after="240" w:line="240" w:lineRule="auto"/>
+        <w:rPr>
+          <w:rFonts w:ascii="Times New Roman" w:eastAsia="Times New Roman" w:hAnsi="Times New Roman" w:cs="Times New Roman"/>
           <w:sz w:val="24"/>
           <w:szCs w:val="24"/>
         </w:rPr>
@@ -9083,7 +10642,7 @@
           <w:sz w:val="28"/>
           <w:szCs w:val="28"/>
         </w:rPr>
-        <w:t>I wanted to use Unity as it was the game engine I am most familiar with, as I made some small games and general experiments (including football-related) with it before. This, coupled with the abundance of tutorials, a large community, and a background in graphics from CMPS 285, made using the engine not a challenge. The harder part was familiarizing myself with position-based dynamics as well as the details behind physics engines (notably PhysX which is the default for Unity). The biggest challenge was fixing the inter-penetration problem between the ball and the net. </w:t>
+        <w:t>The harder part was familiarizing myself with position-based dynamics as well as the details behind physics engines (notably PhysX which is the default for Unity). The biggest challenge was fixing the inter-penetration problem between the ball and the net. </w:t>
       </w:r>
     </w:p>
     <w:p>
@@ -9182,19 +10741,6 @@
         <w:spacing w:before="240" w:after="240" w:line="240" w:lineRule="auto"/>
         <w:rPr>
           <w:rFonts w:ascii="Times New Roman" w:eastAsia="Times New Roman" w:hAnsi="Times New Roman" w:cs="Times New Roman"/>
-          <w:b/>
-          <w:bCs/>
-          <w:color w:val="000000"/>
-          <w:sz w:val="28"/>
-          <w:szCs w:val="28"/>
-        </w:rPr>
-      </w:pPr>
-    </w:p>
-    <w:p>
-      <w:pPr>
-        <w:spacing w:before="240" w:after="240" w:line="240" w:lineRule="auto"/>
-        <w:rPr>
-          <w:rFonts w:ascii="Times New Roman" w:eastAsia="Times New Roman" w:hAnsi="Times New Roman" w:cs="Times New Roman"/>
           <w:sz w:val="24"/>
           <w:szCs w:val="24"/>
         </w:rPr>
@@ -9357,7 +10903,23 @@
           <w:sz w:val="28"/>
           <w:szCs w:val="28"/>
         </w:rPr>
-        <w:t>, as with all new things. After the steep beginner’s learning curve, it becomes easier and more intuitive to use the engine with time. Learning the correct terminology is also invaluable, and will come with time, allowing you to debug and narrow down issues online far easier.</w:t>
+        <w:t xml:space="preserve">, as with all new things. After the steep beginner’s learning curve, it becomes easier and more intuitive to use the engine with time. Learning the correct terminology is also invaluable, and </w:t>
+      </w:r>
+      <w:r>
+        <w:rPr>
+          <w:rFonts w:asciiTheme="majorBidi" w:hAnsiTheme="majorBidi" w:cstheme="majorBidi"/>
+          <w:sz w:val="28"/>
+          <w:szCs w:val="28"/>
+        </w:rPr>
+        <w:t>comes</w:t>
+      </w:r>
+      <w:r>
+        <w:rPr>
+          <w:rFonts w:asciiTheme="majorBidi" w:hAnsiTheme="majorBidi" w:cstheme="majorBidi"/>
+          <w:sz w:val="28"/>
+          <w:szCs w:val="28"/>
+        </w:rPr>
+        <w:t xml:space="preserve"> with time, allowing you to debug and narrow down issues online far easier.</w:t>
       </w:r>
     </w:p>
     <w:p>
@@ -9399,6 +10961,26 @@
           <w:szCs w:val="28"/>
         </w:rPr>
         <w:t xml:space="preserve">s. Fun and games are always a good method to stay stimulated and absorbed in the world of 3D animation.  </w:t>
+      </w:r>
+    </w:p>
+    <w:p>
+      <w:pPr>
+        <w:tabs>
+          <w:tab w:val="left" w:pos="3920"/>
+        </w:tabs>
+        <w:rPr>
+          <w:rFonts w:asciiTheme="majorBidi" w:hAnsiTheme="majorBidi" w:cstheme="majorBidi"/>
+          <w:sz w:val="28"/>
+          <w:szCs w:val="28"/>
+        </w:rPr>
+      </w:pPr>
+      <w:r>
+        <w:rPr>
+          <w:rFonts w:asciiTheme="majorBidi" w:hAnsiTheme="majorBidi" w:cstheme="majorBidi"/>
+          <w:sz w:val="28"/>
+          <w:szCs w:val="28"/>
+        </w:rPr>
+        <w:tab/>
       </w:r>
     </w:p>
     <w:sectPr>
@@ -9412,7 +10994,7 @@
 </file>
 
 <file path=word/numbering.xml><?xml version="1.0" encoding="utf-8"?>
-<w:numbering xmlns:wpc="http://schemas.microsoft.com/office/word/2010/wordprocessingCanvas" xmlns:cx="http://schemas.microsoft.com/office/drawing/2014/chartex" xmlns:mc="http://schemas.openxmlformats.org/markup-compatibility/2006" xmlns:o="urn:schemas-microsoft-com:office:office" xmlns:r="http://schemas.openxmlformats.org/officeDocument/2006/relationships" xmlns:m="http://schemas.openxmlformats.org/officeDocument/2006/math" xmlns:v="urn:schemas-microsoft-com:vml" xmlns:wp14="http://schemas.microsoft.com/office/word/2010/wordprocessingDrawing" xmlns:wp="http://schemas.openxmlformats.org/drawingml/2006/wordprocessingDrawing" xmlns:w10="urn:schemas-microsoft-com:office:word" xmlns:w="http://schemas.openxmlformats.org/wordprocessingml/2006/main" xmlns:w14="http://schemas.microsoft.com/office/word/2010/wordml" xmlns:w15="http://schemas.microsoft.com/office/word/2012/wordml" xmlns:w16se="http://schemas.microsoft.com/office/word/2015/wordml/symex" xmlns:wpg="http://schemas.microsoft.com/office/word/2010/wordprocessingGroup" xmlns:wpi="http://schemas.microsoft.com/office/word/2010/wordprocessingInk" xmlns:wne="http://schemas.microsoft.com/office/word/2006/wordml" xmlns:wps="http://schemas.microsoft.com/office/word/2010/wordprocessingShape" mc:Ignorable="w14 w15 w16se wp14">
+<w:numbering xmlns:wpc="http://schemas.microsoft.com/office/word/2010/wordprocessingCanvas" xmlns:cx="http://schemas.microsoft.com/office/drawing/2014/chartex" xmlns:cx1="http://schemas.microsoft.com/office/drawing/2015/9/8/chartex" xmlns:cx2="http://schemas.microsoft.com/office/drawing/2015/10/21/chartex" xmlns:cx3="http://schemas.microsoft.com/office/drawing/2016/5/9/chartex" xmlns:cx4="http://schemas.microsoft.com/office/drawing/2016/5/10/chartex" xmlns:cx5="http://schemas.microsoft.com/office/drawing/2016/5/11/chartex" xmlns:cx6="http://schemas.microsoft.com/office/drawing/2016/5/12/chartex" xmlns:cx7="http://schemas.microsoft.com/office/drawing/2016/5/13/chartex" xmlns:cx8="http://schemas.microsoft.com/office/drawing/2016/5/14/chartex" xmlns:mc="http://schemas.openxmlformats.org/markup-compatibility/2006" xmlns:aink="http://schemas.microsoft.com/office/drawing/2016/ink" xmlns:am3d="http://schemas.microsoft.com/office/drawing/2017/model3d" xmlns:o="urn:schemas-microsoft-com:office:office" xmlns:r="http://schemas.openxmlformats.org/officeDocument/2006/relationships" xmlns:m="http://schemas.openxmlformats.org/officeDocument/2006/math" xmlns:v="urn:schemas-microsoft-com:vml" xmlns:wp14="http://schemas.microsoft.com/office/word/2010/wordprocessingDrawing" xmlns:wp="http://schemas.openxmlformats.org/drawingml/2006/wordprocessingDrawing" xmlns:w10="urn:schemas-microsoft-com:office:word" xmlns:w="http://schemas.openxmlformats.org/wordprocessingml/2006/main" xmlns:w14="http://schemas.microsoft.com/office/word/2010/wordml" xmlns:w15="http://schemas.microsoft.com/office/word/2012/wordml" xmlns:w16cex="http://schemas.microsoft.com/office/word/2018/wordml/cex" xmlns:w16cid="http://schemas.microsoft.com/office/word/2016/wordml/cid" xmlns:w16="http://schemas.microsoft.com/office/word/2018/wordml" xmlns:w16se="http://schemas.microsoft.com/office/word/2015/wordml/symex" xmlns:wpg="http://schemas.microsoft.com/office/word/2010/wordprocessingGroup" xmlns:wpi="http://schemas.microsoft.com/office/word/2010/wordprocessingInk" xmlns:wne="http://schemas.microsoft.com/office/word/2006/wordml" xmlns:wps="http://schemas.microsoft.com/office/word/2010/wordprocessingShape" mc:Ignorable="w14 w15 w16se w16cid w16 w16cex wp14">
   <w:abstractNum w:abstractNumId="0" w15:restartNumberingAfterBreak="0">
     <w:nsid w:val="2AB64C06"/>
     <w:multiLevelType w:val="hybridMultilevel"/>
@@ -10477,7 +12059,7 @@
 </file>
 
 <file path=word/styles.xml><?xml version="1.0" encoding="utf-8"?>
-<w:styles xmlns:mc="http://schemas.openxmlformats.org/markup-compatibility/2006" xmlns:r="http://schemas.openxmlformats.org/officeDocument/2006/relationships" xmlns:w="http://schemas.openxmlformats.org/wordprocessingml/2006/main" xmlns:w14="http://schemas.microsoft.com/office/word/2010/wordml" xmlns:w15="http://schemas.microsoft.com/office/word/2012/wordml" xmlns:w16se="http://schemas.microsoft.com/office/word/2015/wordml/symex" mc:Ignorable="w14 w15 w16se">
+<w:styles xmlns:mc="http://schemas.openxmlformats.org/markup-compatibility/2006" xmlns:r="http://schemas.openxmlformats.org/officeDocument/2006/relationships" xmlns:w="http://schemas.openxmlformats.org/wordprocessingml/2006/main" xmlns:w14="http://schemas.microsoft.com/office/word/2010/wordml" xmlns:w15="http://schemas.microsoft.com/office/word/2012/wordml" xmlns:w16cex="http://schemas.microsoft.com/office/word/2018/wordml/cex" xmlns:w16cid="http://schemas.microsoft.com/office/word/2016/wordml/cid" xmlns:w16="http://schemas.microsoft.com/office/word/2018/wordml" xmlns:w16se="http://schemas.microsoft.com/office/word/2015/wordml/symex" mc:Ignorable="w14 w15 w16se w16cid w16 w16cex">
   <w:docDefaults>
     <w:rPrDefault>
       <w:rPr>
@@ -10493,7 +12075,7 @@
       </w:pPr>
     </w:pPrDefault>
   </w:docDefaults>
-  <w:latentStyles w:defLockedState="0" w:defUIPriority="99" w:defSemiHidden="0" w:defUnhideWhenUsed="0" w:defQFormat="0" w:count="371">
+  <w:latentStyles w:defLockedState="0" w:defUIPriority="99" w:defSemiHidden="0" w:defUnhideWhenUsed="0" w:defQFormat="0" w:count="376">
     <w:lsdException w:name="Normal" w:uiPriority="0" w:qFormat="1"/>
     <w:lsdException w:name="heading 1" w:uiPriority="9" w:qFormat="1"/>
     <w:lsdException w:name="heading 2" w:semiHidden="1" w:uiPriority="9" w:unhideWhenUsed="1" w:qFormat="1"/>
@@ -10865,6 +12447,11 @@
     <w:lsdException w:name="List Table 5 Dark Accent 6" w:uiPriority="50"/>
     <w:lsdException w:name="List Table 6 Colorful Accent 6" w:uiPriority="51"/>
     <w:lsdException w:name="List Table 7 Colorful Accent 6" w:uiPriority="52"/>
+    <w:lsdException w:name="Mention" w:semiHidden="1" w:unhideWhenUsed="1"/>
+    <w:lsdException w:name="Smart Hyperlink" w:semiHidden="1" w:unhideWhenUsed="1"/>
+    <w:lsdException w:name="Hashtag" w:semiHidden="1" w:unhideWhenUsed="1"/>
+    <w:lsdException w:name="Unresolved Mention" w:semiHidden="1" w:unhideWhenUsed="1"/>
+    <w:lsdException w:name="Smart Link" w:semiHidden="1" w:unhideWhenUsed="1"/>
   </w:latentStyles>
   <w:style w:type="paragraph" w:default="1" w:styleId="Normal">
     <w:name w:val="Normal"/>
